--- a/doc/company/肖祥_new.docx
+++ b/doc/company/肖祥_new.docx
@@ -232,25 +232,7 @@
                             <w:sz w:val="18"/>
                             <w:szCs w:val="18"/>
                           </w:rPr>
-                          <w:t>姓</w:t>
-                        </w:r>
-                        <w:r>
-                          <w:rPr>
-                            <w:rFonts w:hint="eastAsia"/>
-                            <w:color w:val="000000"/>
-                            <w:sz w:val="18"/>
-                            <w:szCs w:val="18"/>
-                          </w:rPr>
-                          <w:t>    </w:t>
-                        </w:r>
-                        <w:r>
-                          <w:rPr>
-                            <w:rFonts w:hint="eastAsia"/>
-                            <w:color w:val="000000"/>
-                            <w:sz w:val="18"/>
-                            <w:szCs w:val="18"/>
-                          </w:rPr>
-                          <w:t>名：</w:t>
+                          <w:t>姓    名：</w:t>
                         </w:r>
                       </w:p>
                     </w:tc>
@@ -301,25 +283,7 @@
                             <w:sz w:val="18"/>
                             <w:szCs w:val="18"/>
                           </w:rPr>
-                          <w:t>性</w:t>
-                        </w:r>
-                        <w:r>
-                          <w:rPr>
-                            <w:rFonts w:hint="eastAsia"/>
-                            <w:color w:val="000000"/>
-                            <w:sz w:val="18"/>
-                            <w:szCs w:val="18"/>
-                          </w:rPr>
-                          <w:t>    </w:t>
-                        </w:r>
-                        <w:r>
-                          <w:rPr>
-                            <w:rFonts w:hint="eastAsia"/>
-                            <w:color w:val="000000"/>
-                            <w:sz w:val="18"/>
-                            <w:szCs w:val="18"/>
-                          </w:rPr>
-                          <w:t>别：</w:t>
+                          <w:t>性    别：</w:t>
                         </w:r>
                       </w:p>
                     </w:tc>
@@ -345,16 +309,7 @@
                             <w:sz w:val="18"/>
                             <w:szCs w:val="18"/>
                           </w:rPr>
-                          <w:t>男</w:t>
-                        </w:r>
-                        <w:r>
-                          <w:rPr>
-                            <w:rFonts w:hint="eastAsia"/>
-                            <w:color w:val="000000"/>
-                            <w:sz w:val="18"/>
-                            <w:szCs w:val="18"/>
-                          </w:rPr>
-                          <w:t xml:space="preserve"> </w:t>
+                          <w:t xml:space="preserve">男 </w:t>
                         </w:r>
                       </w:p>
                     </w:tc>
@@ -405,11 +360,11 @@
                         </w:pPr>
                         <w:smartTag w:uri="urn:schemas-microsoft-com:office:smarttags" w:element="chsdate">
                           <w:smartTagPr>
+                            <w:attr w:name="Year" w:val="1983"/>
+                            <w:attr w:name="Month" w:val="10"/>
+                            <w:attr w:name="Day" w:val="17"/>
+                            <w:attr w:name="IsLunarDate" w:val="False"/>
                             <w:attr w:name="IsROCDate" w:val="False"/>
-                            <w:attr w:name="IsLunarDate" w:val="False"/>
-                            <w:attr w:name="Day" w:val="17"/>
-                            <w:attr w:name="Month" w:val="10"/>
-                            <w:attr w:name="Year" w:val="1983"/>
                           </w:smartTagPr>
                           <w:r>
                             <w:rPr>
@@ -418,52 +373,7 @@
                               <w:sz w:val="18"/>
                               <w:szCs w:val="18"/>
                             </w:rPr>
-                            <w:t>1983</w:t>
-                          </w:r>
-                          <w:r>
-                            <w:rPr>
-                              <w:rFonts w:hint="eastAsia"/>
-                              <w:color w:val="000000"/>
-                              <w:sz w:val="18"/>
-                              <w:szCs w:val="18"/>
-                            </w:rPr>
-                            <w:t>年</w:t>
-                          </w:r>
-                          <w:r>
-                            <w:rPr>
-                              <w:rFonts w:hint="eastAsia"/>
-                              <w:color w:val="000000"/>
-                              <w:sz w:val="18"/>
-                              <w:szCs w:val="18"/>
-                            </w:rPr>
-                            <w:t>10</w:t>
-                          </w:r>
-                          <w:r>
-                            <w:rPr>
-                              <w:rFonts w:hint="eastAsia"/>
-                              <w:color w:val="000000"/>
-                              <w:sz w:val="18"/>
-                              <w:szCs w:val="18"/>
-                            </w:rPr>
-                            <w:t>月</w:t>
-                          </w:r>
-                          <w:r>
-                            <w:rPr>
-                              <w:rFonts w:hint="eastAsia"/>
-                              <w:color w:val="000000"/>
-                              <w:sz w:val="18"/>
-                              <w:szCs w:val="18"/>
-                            </w:rPr>
-                            <w:t>17</w:t>
-                          </w:r>
-                          <w:r>
-                            <w:rPr>
-                              <w:rFonts w:hint="eastAsia"/>
-                              <w:color w:val="000000"/>
-                              <w:sz w:val="18"/>
-                              <w:szCs w:val="18"/>
-                            </w:rPr>
-                            <w:t>日</w:t>
+                            <w:t>1983年10月17日</w:t>
                           </w:r>
                         </w:smartTag>
                       </w:p>
@@ -489,43 +399,7 @@
                             <w:sz w:val="18"/>
                             <w:szCs w:val="18"/>
                           </w:rPr>
-                          <w:t>居</w:t>
-                        </w:r>
-                        <w:r>
-                          <w:rPr>
-                            <w:rFonts w:hint="eastAsia"/>
-                            <w:color w:val="000000"/>
-                            <w:sz w:val="18"/>
-                            <w:szCs w:val="18"/>
-                          </w:rPr>
-                          <w:t> </w:t>
-                        </w:r>
-                        <w:r>
-                          <w:rPr>
-                            <w:rFonts w:hint="eastAsia"/>
-                            <w:color w:val="000000"/>
-                            <w:sz w:val="18"/>
-                            <w:szCs w:val="18"/>
-                          </w:rPr>
-                          <w:t>住</w:t>
-                        </w:r>
-                        <w:r>
-                          <w:rPr>
-                            <w:rFonts w:hint="eastAsia"/>
-                            <w:color w:val="000000"/>
-                            <w:sz w:val="18"/>
-                            <w:szCs w:val="18"/>
-                          </w:rPr>
-                          <w:t> </w:t>
-                        </w:r>
-                        <w:r>
-                          <w:rPr>
-                            <w:rFonts w:hint="eastAsia"/>
-                            <w:color w:val="000000"/>
-                            <w:sz w:val="18"/>
-                            <w:szCs w:val="18"/>
-                          </w:rPr>
-                          <w:t>地：</w:t>
+                          <w:t>居 住 地：</w:t>
                         </w:r>
                       </w:p>
                     </w:tc>
@@ -551,16 +425,7 @@
                             <w:sz w:val="18"/>
                             <w:szCs w:val="18"/>
                           </w:rPr>
-                          <w:t>杭州</w:t>
-                        </w:r>
-                        <w:r>
-                          <w:rPr>
-                            <w:rFonts w:hint="eastAsia"/>
-                            <w:color w:val="000000"/>
-                            <w:sz w:val="18"/>
-                            <w:szCs w:val="18"/>
-                          </w:rPr>
-                          <w:t xml:space="preserve"> </w:t>
+                          <w:t xml:space="preserve">杭州 </w:t>
                         </w:r>
                       </w:p>
                     </w:tc>
@@ -616,16 +481,7 @@
                             <w:sz w:val="18"/>
                             <w:szCs w:val="18"/>
                           </w:rPr>
-                          <w:t>5</w:t>
-                        </w:r>
-                        <w:r>
-                          <w:rPr>
-                            <w:rFonts w:hint="eastAsia"/>
-                            <w:color w:val="000000"/>
-                            <w:sz w:val="18"/>
-                            <w:szCs w:val="18"/>
-                          </w:rPr>
-                          <w:t>年</w:t>
+                          <w:t>5年</w:t>
                         </w:r>
                       </w:p>
                     </w:tc>
@@ -706,25 +562,7 @@
                             <w:sz w:val="18"/>
                             <w:szCs w:val="18"/>
                           </w:rPr>
-                          <w:t>手</w:t>
-                        </w:r>
-                        <w:r>
-                          <w:rPr>
-                            <w:rFonts w:hint="eastAsia"/>
-                            <w:color w:val="000000"/>
-                            <w:sz w:val="18"/>
-                            <w:szCs w:val="18"/>
-                          </w:rPr>
-                          <w:t>    </w:t>
-                        </w:r>
-                        <w:r>
-                          <w:rPr>
-                            <w:rFonts w:hint="eastAsia"/>
-                            <w:color w:val="000000"/>
-                            <w:sz w:val="18"/>
-                            <w:szCs w:val="18"/>
-                          </w:rPr>
-                          <w:t>机：</w:t>
+                          <w:t>手    机：</w:t>
                         </w:r>
                       </w:p>
                     </w:tc>
@@ -781,25 +619,7 @@
                             <w:sz w:val="18"/>
                             <w:szCs w:val="18"/>
                           </w:rPr>
-                          <w:t>户</w:t>
-                        </w:r>
-                        <w:r>
-                          <w:rPr>
-                            <w:rFonts w:hint="eastAsia"/>
-                            <w:color w:val="000000"/>
-                            <w:sz w:val="18"/>
-                            <w:szCs w:val="18"/>
-                          </w:rPr>
-                          <w:t>    </w:t>
-                        </w:r>
-                        <w:r>
-                          <w:rPr>
-                            <w:rFonts w:hint="eastAsia"/>
-                            <w:color w:val="000000"/>
-                            <w:sz w:val="18"/>
-                            <w:szCs w:val="18"/>
-                          </w:rPr>
-                          <w:t>口：</w:t>
+                          <w:t>户    口：</w:t>
                         </w:r>
                       </w:p>
                     </w:tc>
@@ -826,25 +646,7 @@
                             <w:sz w:val="18"/>
                             <w:szCs w:val="18"/>
                           </w:rPr>
-                          <w:t>湖南</w:t>
-                        </w:r>
-                        <w:r>
-                          <w:rPr>
-                            <w:rFonts w:hint="eastAsia"/>
-                            <w:color w:val="000000"/>
-                            <w:sz w:val="18"/>
-                            <w:szCs w:val="18"/>
-                          </w:rPr>
-                          <w:t xml:space="preserve"> </w:t>
-                        </w:r>
-                        <w:r>
-                          <w:rPr>
-                            <w:rFonts w:hint="eastAsia"/>
-                            <w:color w:val="000000"/>
-                            <w:sz w:val="18"/>
-                            <w:szCs w:val="18"/>
-                          </w:rPr>
-                          <w:t>长沙</w:t>
+                          <w:t>湖南 长沙</w:t>
                         </w:r>
                       </w:p>
                     </w:tc>
@@ -958,139 +760,64 @@
                             <w:sz w:val="18"/>
                             <w:szCs w:val="18"/>
                           </w:rPr>
-                          <w:t xml:space="preserve">1 </w:t>
-                        </w:r>
-                        <w:r>
-                          <w:rPr>
-                            <w:rFonts w:hint="eastAsia"/>
-                            <w:color w:val="000000"/>
-                            <w:sz w:val="18"/>
-                            <w:szCs w:val="18"/>
-                          </w:rPr>
-                          <w:t>自学能力强</w:t>
-                        </w:r>
-                        <w:r>
-                          <w:rPr>
-                            <w:rFonts w:hint="eastAsia"/>
-                            <w:color w:val="000000"/>
-                            <w:sz w:val="18"/>
-                            <w:szCs w:val="18"/>
-                          </w:rPr>
-                          <w:t xml:space="preserve"> </w:t>
-                        </w:r>
-                      </w:p>
-                      <w:p>
-                        <w:pPr>
-                          <w:spacing w:line="320" w:lineRule="atLeast"/>
-                          <w:rPr>
-                            <w:rFonts w:hint="eastAsia"/>
-                            <w:color w:val="000000"/>
-                            <w:sz w:val="18"/>
-                            <w:szCs w:val="18"/>
-                          </w:rPr>
-                        </w:pPr>
-                        <w:r>
-                          <w:rPr>
-                            <w:rFonts w:hint="eastAsia"/>
-                            <w:color w:val="000000"/>
-                            <w:sz w:val="18"/>
-                            <w:szCs w:val="18"/>
-                          </w:rPr>
-                          <w:t xml:space="preserve">2 </w:t>
-                        </w:r>
-                        <w:r>
-                          <w:rPr>
-                            <w:rFonts w:hint="eastAsia"/>
-                            <w:color w:val="000000"/>
-                            <w:sz w:val="18"/>
-                            <w:szCs w:val="18"/>
-                          </w:rPr>
-                          <w:t>沟通能力可以</w:t>
-                        </w:r>
-                        <w:r>
-                          <w:rPr>
-                            <w:rFonts w:hint="eastAsia"/>
-                            <w:color w:val="000000"/>
-                            <w:sz w:val="18"/>
-                            <w:szCs w:val="18"/>
-                          </w:rPr>
-                          <w:t xml:space="preserve"> </w:t>
-                        </w:r>
-                      </w:p>
-                      <w:p>
-                        <w:pPr>
-                          <w:spacing w:line="320" w:lineRule="atLeast"/>
-                          <w:rPr>
-                            <w:rFonts w:hint="eastAsia"/>
-                            <w:color w:val="000000"/>
-                            <w:sz w:val="18"/>
-                            <w:szCs w:val="18"/>
-                          </w:rPr>
-                        </w:pPr>
-                        <w:r>
-                          <w:rPr>
-                            <w:rFonts w:hint="eastAsia"/>
-                            <w:color w:val="000000"/>
-                            <w:sz w:val="18"/>
-                            <w:szCs w:val="18"/>
-                          </w:rPr>
-                          <w:t xml:space="preserve">3 </w:t>
-                        </w:r>
-                        <w:r>
-                          <w:rPr>
-                            <w:rFonts w:hint="eastAsia"/>
-                            <w:color w:val="000000"/>
-                            <w:sz w:val="18"/>
-                            <w:szCs w:val="18"/>
-                          </w:rPr>
-                          <w:t>有自己的见解，并解决工作中遇到的问</w:t>
-                        </w:r>
-                        <w:r>
-                          <w:rPr>
-                            <w:rFonts w:hint="eastAsia"/>
-                            <w:color w:val="000000"/>
-                            <w:sz w:val="18"/>
-                            <w:szCs w:val="18"/>
-                          </w:rPr>
-                          <w:t>题</w:t>
-                        </w:r>
-                        <w:r>
-                          <w:rPr>
-                            <w:rFonts w:hint="eastAsia"/>
-                            <w:color w:val="000000"/>
-                            <w:sz w:val="18"/>
-                            <w:szCs w:val="18"/>
-                          </w:rPr>
-                          <w:t xml:space="preserve"> </w:t>
-                        </w:r>
-                      </w:p>
-                      <w:p>
-                        <w:pPr>
-                          <w:spacing w:line="320" w:lineRule="atLeast"/>
-                          <w:rPr>
-                            <w:rFonts w:hint="eastAsia"/>
-                            <w:color w:val="000000"/>
-                            <w:sz w:val="18"/>
-                            <w:szCs w:val="18"/>
-                          </w:rPr>
-                        </w:pPr>
-                        <w:r>
-                          <w:rPr>
-                            <w:rFonts w:hint="eastAsia"/>
-                            <w:color w:val="000000"/>
-                            <w:sz w:val="18"/>
-                            <w:szCs w:val="18"/>
-                          </w:rPr>
-                          <w:t xml:space="preserve">4 </w:t>
-                        </w:r>
-                        <w:r>
-                          <w:rPr>
-                            <w:rFonts w:hint="eastAsia"/>
-                            <w:color w:val="000000"/>
-                            <w:sz w:val="18"/>
-                            <w:szCs w:val="18"/>
-                          </w:rPr>
-                          <w:t>对开</w:t>
+                          <w:t xml:space="preserve">1 自学能力强 </w:t>
+                        </w:r>
+                      </w:p>
+                      <w:p>
+                        <w:pPr>
+                          <w:spacing w:line="320" w:lineRule="atLeast"/>
+                          <w:rPr>
+                            <w:color w:val="000000"/>
+                            <w:sz w:val="18"/>
+                            <w:szCs w:val="18"/>
+                          </w:rPr>
+                        </w:pPr>
+                        <w:r>
+                          <w:rPr>
+                            <w:rFonts w:hint="eastAsia"/>
+                            <w:color w:val="000000"/>
+                            <w:sz w:val="18"/>
+                            <w:szCs w:val="18"/>
+                          </w:rPr>
+                          <w:t xml:space="preserve">2 沟通能力可以 </w:t>
+                        </w:r>
+                      </w:p>
+                      <w:p>
+                        <w:pPr>
+                          <w:spacing w:line="320" w:lineRule="atLeast"/>
+                          <w:rPr>
+                            <w:color w:val="000000"/>
+                            <w:sz w:val="18"/>
+                            <w:szCs w:val="18"/>
+                          </w:rPr>
+                        </w:pPr>
+                        <w:r>
+                          <w:rPr>
+                            <w:rFonts w:hint="eastAsia"/>
+                            <w:color w:val="000000"/>
+                            <w:sz w:val="18"/>
+                            <w:szCs w:val="18"/>
+                          </w:rPr>
+                          <w:t xml:space="preserve">3 有自己的见解，并解决工作中遇到的问题 </w:t>
+                        </w:r>
+                      </w:p>
+                      <w:p>
+                        <w:pPr>
+                          <w:spacing w:line="320" w:lineRule="atLeast"/>
+                          <w:rPr>
+                            <w:color w:val="000000"/>
+                            <w:sz w:val="18"/>
+                            <w:szCs w:val="18"/>
+                          </w:rPr>
+                        </w:pPr>
+                        <w:r>
+                          <w:rPr>
+                            <w:rFonts w:hint="eastAsia"/>
+                            <w:color w:val="000000"/>
+                            <w:sz w:val="18"/>
+                            <w:szCs w:val="18"/>
+                          </w:rPr>
+                          <w:t>4 对开</w:t>
                         </w:r>
                         <w:proofErr w:type="gramStart"/>
                         <w:r>
@@ -1110,82 +837,110 @@
                             <w:sz w:val="18"/>
                             <w:szCs w:val="18"/>
                           </w:rPr>
-                          <w:t>学习很勤，同时把好的东西收集起来，并在项目中使用</w:t>
-                        </w:r>
-                        <w:r>
-                          <w:rPr>
-                            <w:rFonts w:hint="eastAsia"/>
-                            <w:color w:val="000000"/>
-                            <w:sz w:val="18"/>
-                            <w:szCs w:val="18"/>
-                          </w:rPr>
-                          <w:t xml:space="preserve"> </w:t>
-                        </w:r>
-                      </w:p>
-                      <w:p>
-                        <w:pPr>
-                          <w:spacing w:line="320" w:lineRule="atLeast"/>
-                          <w:rPr>
-                            <w:rFonts w:hint="eastAsia"/>
-                            <w:color w:val="000000"/>
-                            <w:sz w:val="18"/>
-                            <w:szCs w:val="18"/>
-                          </w:rPr>
-                        </w:pPr>
-                        <w:r>
-                          <w:rPr>
-                            <w:rFonts w:hint="eastAsia"/>
-                            <w:color w:val="000000"/>
-                            <w:sz w:val="18"/>
-                            <w:szCs w:val="18"/>
-                          </w:rPr>
-                          <w:t xml:space="preserve">5 </w:t>
-                        </w:r>
-                        <w:r>
-                          <w:rPr>
-                            <w:rFonts w:hint="eastAsia"/>
-                            <w:color w:val="000000"/>
-                            <w:sz w:val="18"/>
-                            <w:szCs w:val="18"/>
-                          </w:rPr>
-                          <w:t>能按软件流程开发项目，有好的编程习惯</w:t>
-                        </w:r>
-                        <w:r>
-                          <w:rPr>
-                            <w:rFonts w:hint="eastAsia"/>
-                            <w:color w:val="000000"/>
-                            <w:sz w:val="18"/>
-                            <w:szCs w:val="18"/>
-                          </w:rPr>
-                          <w:t xml:space="preserve"> </w:t>
-                        </w:r>
-                      </w:p>
-                      <w:p>
-                        <w:pPr>
-                          <w:spacing w:line="320" w:lineRule="atLeast"/>
-                          <w:rPr>
-                            <w:color w:val="000000"/>
-                            <w:sz w:val="18"/>
-                            <w:szCs w:val="18"/>
-                          </w:rPr>
-                        </w:pPr>
-                        <w:r>
-                          <w:rPr>
-                            <w:rFonts w:hint="eastAsia"/>
-                            <w:color w:val="000000"/>
-                            <w:sz w:val="18"/>
-                            <w:szCs w:val="18"/>
-                          </w:rPr>
-                          <w:t xml:space="preserve">6 </w:t>
-                        </w:r>
-                        <w:r>
-                          <w:rPr>
-                            <w:rFonts w:hint="eastAsia"/>
-                            <w:color w:val="000000"/>
-                            <w:sz w:val="18"/>
-                            <w:szCs w:val="18"/>
-                          </w:rPr>
-                          <w:t>与人相处容易，为人不错</w:t>
+                          <w:t xml:space="preserve">学习很勤，同时把好的东西收集起来，并在项目中使用 </w:t>
+                        </w:r>
+                      </w:p>
+                      <w:p>
+                        <w:pPr>
+                          <w:spacing w:line="320" w:lineRule="atLeast"/>
+                          <w:rPr>
+                            <w:color w:val="000000"/>
+                            <w:sz w:val="18"/>
+                            <w:szCs w:val="18"/>
+                          </w:rPr>
+                        </w:pPr>
+                        <w:r>
+                          <w:rPr>
+                            <w:rFonts w:hint="eastAsia"/>
+                            <w:color w:val="000000"/>
+                            <w:sz w:val="18"/>
+                            <w:szCs w:val="18"/>
+                          </w:rPr>
+                          <w:t xml:space="preserve">5 能按软件流程开发项目，有好的编程习惯 </w:t>
+                        </w:r>
+                      </w:p>
+                      <w:p>
+                        <w:pPr>
+                          <w:spacing w:line="320" w:lineRule="atLeast"/>
+                          <w:rPr>
+                            <w:rFonts w:hint="eastAsia"/>
+                            <w:color w:val="000000"/>
+                            <w:sz w:val="18"/>
+                            <w:szCs w:val="18"/>
+                          </w:rPr>
+                        </w:pPr>
+                        <w:r>
+                          <w:rPr>
+                            <w:rFonts w:hint="eastAsia"/>
+                            <w:color w:val="000000"/>
+                            <w:sz w:val="18"/>
+                            <w:szCs w:val="18"/>
+                          </w:rPr>
+                          <w:t>6 与人相处容易，为人不错</w:t>
+                        </w:r>
+                      </w:p>
+                      <w:p>
+                        <w:pPr>
+                          <w:spacing w:line="320" w:lineRule="atLeast"/>
+                          <w:rPr>
+                            <w:color w:val="000000"/>
+                            <w:sz w:val="18"/>
+                            <w:szCs w:val="18"/>
+                          </w:rPr>
+                        </w:pPr>
+                        <w:r>
+                          <w:rPr>
+                            <w:rFonts w:hint="eastAsia"/>
+                            <w:color w:val="000000"/>
+                            <w:sz w:val="18"/>
+                            <w:szCs w:val="18"/>
+                          </w:rPr>
+                          <w:t xml:space="preserve">7 </w:t>
+                        </w:r>
+                        <w:r>
+                          <w:rPr>
+                            <w:rFonts w:hint="eastAsia"/>
+                            <w:color w:val="000000"/>
+                            <w:sz w:val="18"/>
+                            <w:szCs w:val="18"/>
+                          </w:rPr>
+                          <w:t>懂得分享,在阿里网店技术部</w:t>
+                        </w:r>
+                        <w:r>
+                          <w:rPr>
+                            <w:rFonts w:hint="eastAsia"/>
+                            <w:color w:val="000000"/>
+                            <w:sz w:val="18"/>
+                            <w:szCs w:val="18"/>
+                          </w:rPr>
+                          <w:t>期间</w:t>
+                        </w:r>
+                        <w:r>
+                          <w:rPr>
+                            <w:rFonts w:hint="eastAsia"/>
+                            <w:color w:val="000000"/>
+                            <w:sz w:val="18"/>
+                            <w:szCs w:val="18"/>
+                          </w:rPr>
+                          <w:t>,获得团队内的最佳贡献奖,以及</w:t>
+                        </w:r>
+                        <w:r>
+                          <w:rPr>
+                            <w:rFonts w:hint="eastAsia"/>
+                            <w:color w:val="000000"/>
+                            <w:sz w:val="18"/>
+                            <w:szCs w:val="18"/>
+                          </w:rPr>
+                          <w:t>阿里巴巴</w:t>
+                        </w:r>
+                        <w:r>
+                          <w:rPr>
+                            <w:rFonts w:hint="eastAsia"/>
+                            <w:color w:val="000000"/>
+                            <w:sz w:val="18"/>
+                            <w:szCs w:val="18"/>
+                          </w:rPr>
+                          <w:t>B2B技术部的最佳小伙伴奖</w:t>
                         </w:r>
                       </w:p>
                     </w:tc>
@@ -1325,16 +1080,7 @@
                             <w:sz w:val="18"/>
                             <w:szCs w:val="18"/>
                           </w:rPr>
-                          <w:t>全职</w:t>
-                        </w:r>
-                        <w:r>
-                          <w:rPr>
-                            <w:rFonts w:hint="eastAsia"/>
-                            <w:color w:val="000000"/>
-                            <w:sz w:val="18"/>
-                            <w:szCs w:val="18"/>
-                          </w:rPr>
-                          <w:t xml:space="preserve"> </w:t>
+                          <w:t xml:space="preserve">全职 </w:t>
                         </w:r>
                       </w:p>
                     </w:tc>
@@ -1389,52 +1135,7 @@
                             <w:sz w:val="18"/>
                             <w:szCs w:val="18"/>
                           </w:rPr>
-                          <w:t>计算机软件</w:t>
-                        </w:r>
-                        <w:r>
-                          <w:rPr>
-                            <w:rFonts w:hint="eastAsia"/>
-                            <w:color w:val="000000"/>
-                            <w:sz w:val="18"/>
-                            <w:szCs w:val="18"/>
-                          </w:rPr>
-                          <w:t xml:space="preserve"> </w:t>
-                        </w:r>
-                        <w:r>
-                          <w:rPr>
-                            <w:rFonts w:hint="eastAsia"/>
-                            <w:color w:val="000000"/>
-                            <w:sz w:val="18"/>
-                            <w:szCs w:val="18"/>
-                          </w:rPr>
-                          <w:t>；互联网</w:t>
-                        </w:r>
-                        <w:r>
-                          <w:rPr>
-                            <w:rFonts w:hint="eastAsia"/>
-                            <w:color w:val="000000"/>
-                            <w:sz w:val="18"/>
-                            <w:szCs w:val="18"/>
-                          </w:rPr>
-                          <w:t>/</w:t>
-                        </w:r>
-                        <w:r>
-                          <w:rPr>
-                            <w:rFonts w:hint="eastAsia"/>
-                            <w:color w:val="000000"/>
-                            <w:sz w:val="18"/>
-                            <w:szCs w:val="18"/>
-                          </w:rPr>
-                          <w:t>电子商务</w:t>
-                        </w:r>
-                        <w:r>
-                          <w:rPr>
-                            <w:rFonts w:hint="eastAsia"/>
-                            <w:color w:val="000000"/>
-                            <w:sz w:val="18"/>
-                            <w:szCs w:val="18"/>
-                          </w:rPr>
-                          <w:t xml:space="preserve"> </w:t>
+                          <w:t xml:space="preserve">计算机软件 ；互联网/电子商务 </w:t>
                         </w:r>
                       </w:p>
                     </w:tc>
@@ -1489,97 +1190,7 @@
                             <w:sz w:val="18"/>
                             <w:szCs w:val="18"/>
                           </w:rPr>
-                          <w:t>北京</w:t>
-                        </w:r>
-                        <w:r>
-                          <w:rPr>
-                            <w:rFonts w:hint="eastAsia"/>
-                            <w:color w:val="000000"/>
-                            <w:sz w:val="18"/>
-                            <w:szCs w:val="18"/>
-                          </w:rPr>
-                          <w:t xml:space="preserve"> </w:t>
-                        </w:r>
-                        <w:r>
-                          <w:rPr>
-                            <w:rFonts w:hint="eastAsia"/>
-                            <w:color w:val="000000"/>
-                            <w:sz w:val="18"/>
-                            <w:szCs w:val="18"/>
-                          </w:rPr>
-                          <w:t>；上海</w:t>
-                        </w:r>
-                        <w:r>
-                          <w:rPr>
-                            <w:rFonts w:hint="eastAsia"/>
-                            <w:color w:val="000000"/>
-                            <w:sz w:val="18"/>
-                            <w:szCs w:val="18"/>
-                          </w:rPr>
-                          <w:t xml:space="preserve"> </w:t>
-                        </w:r>
-                        <w:r>
-                          <w:rPr>
-                            <w:rFonts w:hint="eastAsia"/>
-                            <w:color w:val="000000"/>
-                            <w:sz w:val="18"/>
-                            <w:szCs w:val="18"/>
-                          </w:rPr>
-                          <w:t>；深圳</w:t>
-                        </w:r>
-                        <w:r>
-                          <w:rPr>
-                            <w:rFonts w:hint="eastAsia"/>
-                            <w:color w:val="000000"/>
-                            <w:sz w:val="18"/>
-                            <w:szCs w:val="18"/>
-                          </w:rPr>
-                          <w:t xml:space="preserve"> </w:t>
-                        </w:r>
-                        <w:r>
-                          <w:rPr>
-                            <w:rFonts w:hint="eastAsia"/>
-                            <w:color w:val="000000"/>
-                            <w:sz w:val="18"/>
-                            <w:szCs w:val="18"/>
-                          </w:rPr>
-                          <w:t>；广州</w:t>
-                        </w:r>
-                        <w:r>
-                          <w:rPr>
-                            <w:rFonts w:hint="eastAsia"/>
-                            <w:color w:val="000000"/>
-                            <w:sz w:val="18"/>
-                            <w:szCs w:val="18"/>
-                          </w:rPr>
-                          <w:t xml:space="preserve"> </w:t>
-                        </w:r>
-                        <w:r>
-                          <w:rPr>
-                            <w:rFonts w:hint="eastAsia"/>
-                            <w:color w:val="000000"/>
-                            <w:sz w:val="18"/>
-                            <w:szCs w:val="18"/>
-                          </w:rPr>
-                          <w:t>；杭州</w:t>
-                        </w:r>
-                        <w:r>
-                          <w:rPr>
-                            <w:rFonts w:hint="eastAsia"/>
-                            <w:color w:val="000000"/>
-                            <w:sz w:val="18"/>
-                            <w:szCs w:val="18"/>
-                          </w:rPr>
-                          <w:t xml:space="preserve"> </w:t>
-                        </w:r>
-                        <w:r>
-                          <w:rPr>
-                            <w:rFonts w:hint="eastAsia"/>
-                            <w:color w:val="000000"/>
-                            <w:sz w:val="18"/>
-                            <w:szCs w:val="18"/>
-                          </w:rPr>
-                          <w:t>；长沙</w:t>
+                          <w:t>北京 ；上海 ；深圳 ；广州 ；杭州 ；长沙</w:t>
                         </w:r>
                       </w:p>
                     </w:tc>
@@ -1634,16 +1245,7 @@
                             <w:sz w:val="18"/>
                             <w:szCs w:val="18"/>
                           </w:rPr>
-                          <w:t>面议</w:t>
-                        </w:r>
-                        <w:r>
-                          <w:rPr>
-                            <w:rFonts w:hint="eastAsia"/>
-                            <w:color w:val="000000"/>
-                            <w:sz w:val="18"/>
-                            <w:szCs w:val="18"/>
-                          </w:rPr>
-                          <w:t xml:space="preserve"> </w:t>
+                          <w:t xml:space="preserve">面议 </w:t>
                         </w:r>
                       </w:p>
                     </w:tc>
@@ -1698,16 +1300,7 @@
                             <w:sz w:val="18"/>
                             <w:szCs w:val="18"/>
                           </w:rPr>
-                          <w:t>高级软件工程师</w:t>
-                        </w:r>
-                        <w:r>
-                          <w:rPr>
-                            <w:rFonts w:hint="eastAsia"/>
-                            <w:color w:val="000000"/>
-                            <w:sz w:val="18"/>
-                            <w:szCs w:val="18"/>
-                          </w:rPr>
-                          <w:t xml:space="preserve"> </w:t>
+                          <w:t xml:space="preserve">高级软件工程师 </w:t>
                         </w:r>
                       </w:p>
                     </w:tc>
@@ -1822,52 +1415,7 @@
                             <w:sz w:val="18"/>
                             <w:szCs w:val="18"/>
                           </w:rPr>
-                          <w:t>2010/7--</w:t>
-                        </w:r>
-                        <w:r>
-                          <w:rPr>
-                            <w:rFonts w:hint="eastAsia"/>
-                            <w:color w:val="000000"/>
-                            <w:sz w:val="18"/>
-                            <w:szCs w:val="18"/>
-                          </w:rPr>
-                          <w:t>至今：北京首正信息（外包到</w:t>
-                        </w:r>
-                        <w:r>
-                          <w:rPr>
-                            <w:rFonts w:hint="eastAsia"/>
-                            <w:color w:val="000000"/>
-                            <w:sz w:val="18"/>
-                            <w:szCs w:val="18"/>
-                          </w:rPr>
-                          <w:t xml:space="preserve"> </w:t>
-                        </w:r>
-                        <w:r>
-                          <w:rPr>
-                            <w:rFonts w:hint="eastAsia"/>
-                            <w:color w:val="000000"/>
-                            <w:sz w:val="18"/>
-                            <w:szCs w:val="18"/>
-                          </w:rPr>
-                          <w:t>阿里巴巴</w:t>
-                        </w:r>
-                        <w:r>
-                          <w:rPr>
-                            <w:rFonts w:hint="eastAsia"/>
-                            <w:color w:val="000000"/>
-                            <w:sz w:val="18"/>
-                            <w:szCs w:val="18"/>
-                          </w:rPr>
-                          <w:t>B2B</w:t>
-                        </w:r>
-                        <w:r>
-                          <w:rPr>
-                            <w:rFonts w:hint="eastAsia"/>
-                            <w:color w:val="000000"/>
-                            <w:sz w:val="18"/>
-                            <w:szCs w:val="18"/>
-                          </w:rPr>
-                          <w:t>）</w:t>
+                          <w:t>2010/7--至今：北京首正信息（外包到 阿里巴巴B2B）</w:t>
                         </w:r>
                       </w:p>
                     </w:tc>
@@ -1922,25 +1470,7 @@
                             <w:sz w:val="18"/>
                             <w:szCs w:val="18"/>
                           </w:rPr>
-                          <w:t>计算机软</w:t>
-                        </w:r>
-                        <w:r>
-                          <w:rPr>
-                            <w:rFonts w:hint="eastAsia"/>
-                            <w:color w:val="000000"/>
-                            <w:sz w:val="18"/>
-                            <w:szCs w:val="18"/>
-                          </w:rPr>
-                          <w:t>件</w:t>
-                        </w:r>
-                        <w:r>
-                          <w:rPr>
-                            <w:rFonts w:hint="eastAsia"/>
-                            <w:color w:val="000000"/>
-                            <w:sz w:val="18"/>
-                            <w:szCs w:val="18"/>
-                          </w:rPr>
-                          <w:t xml:space="preserve"> </w:t>
+                          <w:t xml:space="preserve">计算机软件 </w:t>
                         </w:r>
                       </w:p>
                     </w:tc>
@@ -1991,17 +1521,7 @@
                             <w:sz w:val="18"/>
                             <w:szCs w:val="18"/>
                           </w:rPr>
-                          <w:t>软件工程师</w:t>
-                        </w:r>
-                        <w:r>
-                          <w:rPr>
-                            <w:rStyle w:val="a8"/>
-                            <w:rFonts w:hint="eastAsia"/>
-                            <w:color w:val="000000"/>
-                            <w:sz w:val="18"/>
-                            <w:szCs w:val="18"/>
-                          </w:rPr>
-                          <w:t xml:space="preserve"> </w:t>
+                          <w:t xml:space="preserve">软件工程师 </w:t>
                         </w:r>
                       </w:p>
                     </w:tc>
@@ -2092,25 +1612,7 @@
                             <w:sz w:val="18"/>
                             <w:szCs w:val="18"/>
                           </w:rPr>
-                          <w:t>使用新技术，</w:t>
-                        </w:r>
-                        <w:r>
-                          <w:rPr>
-                            <w:rFonts w:hint="eastAsia"/>
-                            <w:color w:val="000000"/>
-                            <w:sz w:val="18"/>
-                            <w:szCs w:val="18"/>
-                          </w:rPr>
-                          <w:t>maven2,webx3,napoli</w:t>
-                        </w:r>
-                        <w:r>
-                          <w:rPr>
-                            <w:rFonts w:hint="eastAsia"/>
-                            <w:color w:val="000000"/>
-                            <w:sz w:val="18"/>
-                            <w:szCs w:val="18"/>
-                          </w:rPr>
-                          <w:t>等进行技术预研。</w:t>
+                          <w:t>使用新技术，maven2,webx3,napoli等进行技术预研。</w:t>
                         </w:r>
                       </w:p>
                     </w:tc>
@@ -2157,34 +1659,7 @@
                             <w:sz w:val="18"/>
                             <w:szCs w:val="18"/>
                           </w:rPr>
-                          <w:t>2006/7</w:t>
-                        </w:r>
-                        <w:r>
-                          <w:rPr>
-                            <w:rFonts w:hint="eastAsia"/>
-                            <w:color w:val="000000"/>
-                            <w:sz w:val="18"/>
-                            <w:szCs w:val="18"/>
-                          </w:rPr>
-                          <w:t>—</w:t>
-                        </w:r>
-                        <w:r>
-                          <w:rPr>
-                            <w:rFonts w:hint="eastAsia"/>
-                            <w:color w:val="000000"/>
-                            <w:sz w:val="18"/>
-                            <w:szCs w:val="18"/>
-                          </w:rPr>
-                          <w:t>2010/7</w:t>
-                        </w:r>
-                        <w:r>
-                          <w:rPr>
-                            <w:rFonts w:hint="eastAsia"/>
-                            <w:color w:val="000000"/>
-                            <w:sz w:val="18"/>
-                            <w:szCs w:val="18"/>
-                          </w:rPr>
-                          <w:t>：湖南亿</w:t>
+                          <w:t>2006/7—2010/7：湖南亿</w:t>
                         </w:r>
                         <w:proofErr w:type="gramStart"/>
                         <w:r>
@@ -2250,16 +1725,7 @@
                             <w:sz w:val="18"/>
                             <w:szCs w:val="18"/>
                           </w:rPr>
-                          <w:t>计算机软件</w:t>
-                        </w:r>
-                        <w:r>
-                          <w:rPr>
-                            <w:rFonts w:hint="eastAsia"/>
-                            <w:color w:val="000000"/>
-                            <w:sz w:val="18"/>
-                            <w:szCs w:val="18"/>
-                          </w:rPr>
-                          <w:t xml:space="preserve"> </w:t>
+                          <w:t xml:space="preserve">计算机软件 </w:t>
                         </w:r>
                       </w:p>
                     </w:tc>
@@ -2310,17 +1776,7 @@
                             <w:sz w:val="18"/>
                             <w:szCs w:val="18"/>
                           </w:rPr>
-                          <w:t>软件工程师</w:t>
-                        </w:r>
-                        <w:r>
-                          <w:rPr>
-                            <w:rStyle w:val="a8"/>
-                            <w:rFonts w:hint="eastAsia"/>
-                            <w:color w:val="000000"/>
-                            <w:sz w:val="18"/>
-                            <w:szCs w:val="18"/>
-                          </w:rPr>
-                          <w:t xml:space="preserve"> </w:t>
+                          <w:t xml:space="preserve">软件工程师 </w:t>
                         </w:r>
                       </w:p>
                     </w:tc>
@@ -2351,88 +1807,7 @@
                             <w:sz w:val="18"/>
                             <w:szCs w:val="18"/>
                           </w:rPr>
-                          <w:t>使用</w:t>
-                        </w:r>
-                        <w:r>
-                          <w:rPr>
-                            <w:rFonts w:hint="eastAsia"/>
-                            <w:color w:val="000000"/>
-                            <w:sz w:val="18"/>
-                            <w:szCs w:val="18"/>
-                          </w:rPr>
-                          <w:t>Java</w:t>
-                        </w:r>
-                        <w:r>
-                          <w:rPr>
-                            <w:rFonts w:hint="eastAsia"/>
-                            <w:color w:val="000000"/>
-                            <w:sz w:val="18"/>
-                            <w:szCs w:val="18"/>
-                          </w:rPr>
-                          <w:t>以及</w:t>
-                        </w:r>
-                        <w:r>
-                          <w:rPr>
-                            <w:rFonts w:hint="eastAsia"/>
-                            <w:color w:val="000000"/>
-                            <w:sz w:val="18"/>
-                            <w:szCs w:val="18"/>
-                          </w:rPr>
-                          <w:t>J2EE</w:t>
-                        </w:r>
-                        <w:r>
-                          <w:rPr>
-                            <w:rFonts w:hint="eastAsia"/>
-                            <w:color w:val="000000"/>
-                            <w:sz w:val="18"/>
-                            <w:szCs w:val="18"/>
-                          </w:rPr>
-                          <w:t>相关技术开发</w:t>
-                        </w:r>
-                        <w:r>
-                          <w:rPr>
-                            <w:rFonts w:hint="eastAsia"/>
-                            <w:color w:val="000000"/>
-                            <w:sz w:val="18"/>
-                            <w:szCs w:val="18"/>
-                          </w:rPr>
-                          <w:t>B/S</w:t>
-                        </w:r>
-                        <w:r>
-                          <w:rPr>
-                            <w:rFonts w:hint="eastAsia"/>
-                            <w:color w:val="000000"/>
-                            <w:sz w:val="18"/>
-                            <w:szCs w:val="18"/>
-                          </w:rPr>
-                          <w:t>电力方面应用系统，同时对</w:t>
-                        </w:r>
-                        <w:r>
-                          <w:rPr>
-                            <w:rFonts w:hint="eastAsia"/>
-                            <w:color w:val="000000"/>
-                            <w:sz w:val="18"/>
-                            <w:szCs w:val="18"/>
-                          </w:rPr>
-                          <w:t>Oracle ERP</w:t>
-                        </w:r>
-                        <w:r>
-                          <w:rPr>
-                            <w:rFonts w:hint="eastAsia"/>
-                            <w:color w:val="000000"/>
-                            <w:sz w:val="18"/>
-                            <w:szCs w:val="18"/>
-                          </w:rPr>
-                          <w:t>开发项目有一</w:t>
-                        </w:r>
-                        <w:r>
-                          <w:rPr>
-                            <w:rFonts w:hint="eastAsia"/>
-                            <w:color w:val="000000"/>
-                            <w:sz w:val="18"/>
-                            <w:szCs w:val="18"/>
-                          </w:rPr>
-                          <w:t>定了解。</w:t>
+                          <w:t>使用Java以及J2EE相关技术开发B/S电力方面应用系统，同时对Oracle ERP开发项目有一定了解。</w:t>
                         </w:r>
                       </w:p>
                     </w:tc>
@@ -2547,72 +1922,69 @@
                             <w:sz w:val="18"/>
                             <w:szCs w:val="18"/>
                           </w:rPr>
-                          <w:t xml:space="preserve">2010/8 -- 2010/10 </w:t>
-                        </w:r>
-                        <w:r>
-                          <w:rPr>
-                            <w:rFonts w:hint="eastAsia"/>
-                            <w:color w:val="000000"/>
-                            <w:sz w:val="18"/>
-                            <w:szCs w:val="18"/>
-                          </w:rPr>
-                          <w:t>：网</w:t>
-                        </w:r>
-                        <w:proofErr w:type="gramStart"/>
-                        <w:r>
-                          <w:rPr>
-                            <w:rFonts w:hint="eastAsia"/>
-                            <w:color w:val="000000"/>
-                            <w:sz w:val="18"/>
-                            <w:szCs w:val="18"/>
-                          </w:rPr>
-                          <w:t>店版淘</w:t>
-                        </w:r>
-                        <w:proofErr w:type="gramEnd"/>
-                        <w:r>
-                          <w:rPr>
-                            <w:rFonts w:hint="eastAsia"/>
-                            <w:color w:val="000000"/>
-                            <w:sz w:val="18"/>
-                            <w:szCs w:val="18"/>
-                          </w:rPr>
-                          <w:t>货源</w:t>
-                        </w:r>
-                        <w:r>
-                          <w:rPr>
-                            <w:rFonts w:hint="eastAsia"/>
-                            <w:color w:val="000000"/>
-                            <w:sz w:val="18"/>
-                            <w:szCs w:val="18"/>
-                          </w:rPr>
-                          <w:t>2</w:t>
-                        </w:r>
-                        <w:r>
-                          <w:rPr>
-                            <w:rFonts w:hint="eastAsia"/>
-                            <w:color w:val="000000"/>
-                            <w:sz w:val="18"/>
-                            <w:szCs w:val="18"/>
-                          </w:rPr>
-                          <w:t>期与</w:t>
-                        </w:r>
-                        <w:r>
-                          <w:rPr>
-                            <w:rFonts w:hint="eastAsia"/>
-                            <w:color w:val="000000"/>
-                            <w:sz w:val="18"/>
-                            <w:szCs w:val="18"/>
-                          </w:rPr>
-                          <w:t>3</w:t>
-                        </w:r>
-                        <w:r>
-                          <w:rPr>
-                            <w:rFonts w:hint="eastAsia"/>
-                            <w:color w:val="000000"/>
-                            <w:sz w:val="18"/>
-                            <w:szCs w:val="18"/>
-                          </w:rPr>
-                          <w:t>期</w:t>
+                          <w:t>2011/</w:t>
+                        </w:r>
+                        <w:r>
+                          <w:rPr>
+                            <w:rFonts w:hint="eastAsia"/>
+                            <w:color w:val="000000"/>
+                            <w:sz w:val="18"/>
+                            <w:szCs w:val="18"/>
+                          </w:rPr>
+                          <w:t>9</w:t>
+                        </w:r>
+                        <w:r>
+                          <w:rPr>
+                            <w:color w:val="000000"/>
+                            <w:sz w:val="18"/>
+                            <w:szCs w:val="18"/>
+                          </w:rPr>
+                          <w:t>—</w:t>
+                        </w:r>
+                        <w:r>
+                          <w:rPr>
+                            <w:rFonts w:hint="eastAsia"/>
+                            <w:color w:val="000000"/>
+                            <w:sz w:val="18"/>
+                            <w:szCs w:val="18"/>
+                          </w:rPr>
+                          <w:t xml:space="preserve"> </w:t>
+                        </w:r>
+                        <w:r>
+                          <w:rPr>
+                            <w:rFonts w:hint="eastAsia"/>
+                            <w:color w:val="000000"/>
+                            <w:sz w:val="18"/>
+                            <w:szCs w:val="18"/>
+                          </w:rPr>
+                          <w:t>至今</w:t>
+                        </w:r>
+                        <w:r>
+                          <w:rPr>
+                            <w:rFonts w:hint="eastAsia"/>
+                            <w:color w:val="000000"/>
+                            <w:sz w:val="18"/>
+                            <w:szCs w:val="18"/>
+                          </w:rPr>
+                          <w:t xml:space="preserve"> ：</w:t>
+                        </w:r>
+                        <w:r>
+                          <w:rPr>
+                            <w:rFonts w:hint="eastAsia"/>
+                            <w:color w:val="000000"/>
+                            <w:sz w:val="18"/>
+                            <w:szCs w:val="18"/>
+                          </w:rPr>
+                          <w:t xml:space="preserve"> </w:t>
+                        </w:r>
+                        <w:r>
+                          <w:rPr>
+                            <w:rFonts w:hint="eastAsia"/>
+                            <w:color w:val="000000"/>
+                            <w:sz w:val="18"/>
+                            <w:szCs w:val="18"/>
+                          </w:rPr>
+                          <w:t>优惠卷</w:t>
                         </w:r>
                       </w:p>
                     </w:tc>
@@ -2668,7 +2040,7 @@
                             <w:sz w:val="18"/>
                             <w:szCs w:val="18"/>
                           </w:rPr>
-                          <w:t>根据淘宝卖家</w:t>
+                          <w:t>为淘宝卖家</w:t>
                         </w:r>
                         <w:proofErr w:type="gramEnd"/>
                         <w:r>
@@ -2678,7 +2050,119 @@
                             <w:sz w:val="18"/>
                             <w:szCs w:val="18"/>
                           </w:rPr>
-                          <w:t>的宝贝情况和销售情况给对应的卖家推荐货源的功能。</w:t>
+                          <w:t>提供一个发布</w:t>
+                        </w:r>
+                        <w:r>
+                          <w:rPr>
+                            <w:rFonts w:hint="eastAsia"/>
+                            <w:color w:val="000000"/>
+                            <w:sz w:val="18"/>
+                            <w:szCs w:val="18"/>
+                          </w:rPr>
+                          <w:t>与管理</w:t>
+                        </w:r>
+                        <w:r>
+                          <w:rPr>
+                            <w:rFonts w:hint="eastAsia"/>
+                            <w:color w:val="000000"/>
+                            <w:sz w:val="18"/>
+                            <w:szCs w:val="18"/>
+                          </w:rPr>
+                          <w:t>优惠</w:t>
+                        </w:r>
+                        <w:r>
+                          <w:rPr>
+                            <w:rFonts w:hint="eastAsia"/>
+                            <w:color w:val="000000"/>
+                            <w:sz w:val="18"/>
+                            <w:szCs w:val="18"/>
+                          </w:rPr>
+                          <w:t>卷的平台,同时为买家</w:t>
+                        </w:r>
+                        <w:r>
+                          <w:rPr>
+                            <w:rFonts w:hint="eastAsia"/>
+                            <w:color w:val="000000"/>
+                            <w:sz w:val="18"/>
+                            <w:szCs w:val="18"/>
+                          </w:rPr>
+                          <w:t>(包括</w:t>
+                        </w:r>
+                        <w:proofErr w:type="gramStart"/>
+                        <w:r>
+                          <w:rPr>
+                            <w:rFonts w:hint="eastAsia"/>
+                            <w:color w:val="000000"/>
+                            <w:sz w:val="18"/>
+                            <w:szCs w:val="18"/>
+                          </w:rPr>
+                          <w:t>淘宝用户</w:t>
+                        </w:r>
+                        <w:proofErr w:type="gramEnd"/>
+                        <w:r>
+                          <w:rPr>
+                            <w:rFonts w:hint="eastAsia"/>
+                            <w:color w:val="000000"/>
+                            <w:sz w:val="18"/>
+                            <w:szCs w:val="18"/>
+                          </w:rPr>
+                          <w:t>,新浪与</w:t>
+                        </w:r>
+                        <w:proofErr w:type="gramStart"/>
+                        <w:r>
+                          <w:rPr>
+                            <w:rFonts w:hint="eastAsia"/>
+                            <w:color w:val="000000"/>
+                            <w:sz w:val="18"/>
+                            <w:szCs w:val="18"/>
+                          </w:rPr>
+                          <w:t>腾讯微博用户</w:t>
+                        </w:r>
+                        <w:proofErr w:type="gramEnd"/>
+                        <w:r>
+                          <w:rPr>
+                            <w:rFonts w:hint="eastAsia"/>
+                            <w:color w:val="000000"/>
+                            <w:sz w:val="18"/>
+                            <w:szCs w:val="18"/>
+                          </w:rPr>
+                          <w:t>)</w:t>
+                        </w:r>
+                        <w:r>
+                          <w:rPr>
+                            <w:rFonts w:hint="eastAsia"/>
+                            <w:color w:val="000000"/>
+                            <w:sz w:val="18"/>
+                            <w:szCs w:val="18"/>
+                          </w:rPr>
+                          <w:t>提供购买</w:t>
+                        </w:r>
+                        <w:r>
+                          <w:rPr>
+                            <w:rFonts w:hint="eastAsia"/>
+                            <w:color w:val="000000"/>
+                            <w:sz w:val="18"/>
+                            <w:szCs w:val="18"/>
+                          </w:rPr>
+                          <w:t>优惠卷</w:t>
+                        </w:r>
+                        <w:r>
+                          <w:rPr>
+                            <w:rFonts w:hint="eastAsia"/>
+                            <w:color w:val="000000"/>
+                            <w:sz w:val="18"/>
+                            <w:szCs w:val="18"/>
+                          </w:rPr>
+                          <w:t>的平台</w:t>
+                        </w:r>
+                        <w:r>
+                          <w:rPr>
+                            <w:rFonts w:hint="eastAsia"/>
+                            <w:color w:val="000000"/>
+                            <w:sz w:val="18"/>
+                            <w:szCs w:val="18"/>
+                          </w:rPr>
+                          <w:t>。</w:t>
                         </w:r>
                       </w:p>
                     </w:tc>
@@ -2733,56 +2217,32 @@
                             <w:sz w:val="18"/>
                             <w:szCs w:val="18"/>
                           </w:rPr>
-                          <w:t>主要是对</w:t>
-                        </w:r>
-                        <w:r>
-                          <w:rPr>
-                            <w:rFonts w:hint="eastAsia"/>
-                            <w:color w:val="000000"/>
-                            <w:sz w:val="18"/>
-                            <w:szCs w:val="18"/>
-                          </w:rPr>
-                          <w:t>PD</w:t>
-                        </w:r>
-                        <w:r>
-                          <w:rPr>
-                            <w:rFonts w:hint="eastAsia"/>
-                            <w:color w:val="000000"/>
-                            <w:sz w:val="18"/>
-                            <w:szCs w:val="18"/>
-                          </w:rPr>
-                          <w:t>需求的理解，以及做</w:t>
-                        </w:r>
-                        <w:r>
-                          <w:rPr>
-                            <w:rFonts w:hint="eastAsia"/>
-                            <w:color w:val="000000"/>
-                            <w:sz w:val="18"/>
-                            <w:szCs w:val="18"/>
-                          </w:rPr>
-                          <w:t>Java</w:t>
-                        </w:r>
-                        <w:r>
-                          <w:rPr>
-                            <w:rFonts w:hint="eastAsia"/>
-                            <w:color w:val="000000"/>
-                            <w:sz w:val="18"/>
-                            <w:szCs w:val="18"/>
-                          </w:rPr>
-                          <w:t>方面的编码。</w:t>
+                          <w:t>让我来对项目骨架进行搭建。项目分工还有在wiki上建一个项目，以及相关功能的子页面进行添加。项目采用</w:t>
+                        </w:r>
+                        <w:r>
+                          <w:rPr>
+                            <w:rFonts w:hint="eastAsia"/>
+                            <w:color w:val="000000"/>
+                            <w:sz w:val="18"/>
+                            <w:szCs w:val="18"/>
+                          </w:rPr>
+                          <w:lastRenderedPageBreak/>
+                          <w:t>maven2+ibatis+spring+webwork等相关技术，首先对项目的工程目录采用多模块开发，这样重新性得到提升。以及相关技术的衔接代码编写，工具类的整理，还有部署脚本（RPM打包）的完善。项目功能开发过程中，主要负责优惠卷后台的开发（接口采用rest方式提供给外部），以及前台首页，列表页，详情页的后台数据提供，以及对这几个页面进行可配置的缓存开关，防止后台数据库崩溃</w:t>
+                        </w:r>
+                        <w:r>
+                          <w:rPr>
+                            <w:rFonts w:hint="eastAsia"/>
+                            <w:color w:val="000000"/>
+                            <w:sz w:val="18"/>
+                            <w:szCs w:val="18"/>
+                          </w:rPr>
+                          <w:t>。</w:t>
                         </w:r>
                       </w:p>
                     </w:tc>
                   </w:tr>
                 </w:tbl>
                 <w:p/>
-                <w:p>
-                  <w:pPr>
-                    <w:rPr>
-                      <w:rFonts w:hint="eastAsia"/>
-                    </w:rPr>
-                  </w:pPr>
-                </w:p>
                 <w:tbl>
                   <w:tblPr>
                     <w:tblW w:w="10650" w:type="dxa"/>
@@ -2823,53 +2283,70 @@
                             <w:sz w:val="18"/>
                             <w:szCs w:val="18"/>
                           </w:rPr>
-                          <w:lastRenderedPageBreak/>
-                          <w:t xml:space="preserve">2009/5 </w:t>
-                        </w:r>
-                        <w:r>
-                          <w:rPr>
-                            <w:rFonts w:hint="eastAsia"/>
-                            <w:color w:val="000000"/>
-                            <w:sz w:val="18"/>
-                            <w:szCs w:val="18"/>
-                          </w:rPr>
-                          <w:t>–</w:t>
-                        </w:r>
-                        <w:r>
-                          <w:rPr>
-                            <w:rFonts w:hint="eastAsia"/>
-                            <w:color w:val="000000"/>
-                            <w:sz w:val="18"/>
-                            <w:szCs w:val="18"/>
-                          </w:rPr>
-                          <w:t xml:space="preserve"> 2010/7 </w:t>
-                        </w:r>
-                        <w:r>
-                          <w:rPr>
-                            <w:rFonts w:hint="eastAsia"/>
-                            <w:color w:val="000000"/>
-                            <w:sz w:val="18"/>
-                            <w:szCs w:val="18"/>
-                          </w:rPr>
-                          <w:t>：大唐湖南分公司燃料系统（</w:t>
-                        </w:r>
-                        <w:r>
-                          <w:rPr>
-                            <w:rFonts w:hint="eastAsia"/>
-                            <w:color w:val="000000"/>
-                            <w:sz w:val="18"/>
-                            <w:szCs w:val="18"/>
-                          </w:rPr>
-                          <w:t>Oracle ERP</w:t>
-                        </w:r>
-                        <w:r>
-                          <w:rPr>
-                            <w:rFonts w:hint="eastAsia"/>
-                            <w:color w:val="000000"/>
-                            <w:sz w:val="18"/>
-                            <w:szCs w:val="18"/>
-                          </w:rPr>
-                          <w:t>）</w:t>
+                          <w:t>201</w:t>
+                        </w:r>
+                        <w:r>
+                          <w:rPr>
+                            <w:rFonts w:hint="eastAsia"/>
+                            <w:color w:val="000000"/>
+                            <w:sz w:val="18"/>
+                            <w:szCs w:val="18"/>
+                          </w:rPr>
+                          <w:t>1</w:t>
+                        </w:r>
+                        <w:r>
+                          <w:rPr>
+                            <w:rFonts w:hint="eastAsia"/>
+                            <w:color w:val="000000"/>
+                            <w:sz w:val="18"/>
+                            <w:szCs w:val="18"/>
+                          </w:rPr>
+                          <w:t>/</w:t>
+                        </w:r>
+                        <w:r>
+                          <w:rPr>
+                            <w:rFonts w:hint="eastAsia"/>
+                            <w:color w:val="000000"/>
+                            <w:sz w:val="18"/>
+                            <w:szCs w:val="18"/>
+                          </w:rPr>
+                          <w:t>4</w:t>
+                        </w:r>
+                        <w:r>
+                          <w:rPr>
+                            <w:rFonts w:hint="eastAsia"/>
+                            <w:color w:val="000000"/>
+                            <w:sz w:val="18"/>
+                            <w:szCs w:val="18"/>
+                          </w:rPr>
+                          <w:t>-- 2011/</w:t>
+                        </w:r>
+                        <w:r>
+                          <w:rPr>
+                            <w:rFonts w:hint="eastAsia"/>
+                            <w:color w:val="000000"/>
+                            <w:sz w:val="18"/>
+                            <w:szCs w:val="18"/>
+                          </w:rPr>
+                          <w:t>9</w:t>
+                        </w:r>
+                        <w:r>
+                          <w:rPr>
+                            <w:rFonts w:hint="eastAsia"/>
+                            <w:color w:val="000000"/>
+                            <w:sz w:val="18"/>
+                            <w:szCs w:val="18"/>
+                          </w:rPr>
+                          <w:t xml:space="preserve"> ：</w:t>
+                        </w:r>
+                        <w:r>
+                          <w:rPr>
+                            <w:rFonts w:hint="eastAsia"/>
+                            <w:color w:val="000000"/>
+                            <w:sz w:val="18"/>
+                            <w:szCs w:val="18"/>
+                          </w:rPr>
+                          <w:t>统一通讯录</w:t>
                         </w:r>
                       </w:p>
                     </w:tc>
@@ -2899,79 +2376,32 @@
                             <w:sz w:val="18"/>
                             <w:szCs w:val="18"/>
                           </w:rPr>
-                          <w:t>软件环境：</w:t>
-                        </w:r>
-                      </w:p>
-                    </w:tc>
-                    <w:tc>
-                      <w:tcPr>
-                        <w:tcW w:w="9150" w:type="dxa"/>
-                        <w:hideMark/>
-                      </w:tcPr>
-                      <w:p>
-                        <w:pPr>
-                          <w:spacing w:line="320" w:lineRule="atLeast"/>
-                          <w:rPr>
-                            <w:color w:val="000000"/>
-                            <w:sz w:val="18"/>
-                            <w:szCs w:val="18"/>
-                          </w:rPr>
-                        </w:pPr>
-                        <w:r>
-                          <w:rPr>
-                            <w:rFonts w:hint="eastAsia"/>
-                            <w:color w:val="000000"/>
-                            <w:sz w:val="18"/>
-                            <w:szCs w:val="18"/>
-                          </w:rPr>
-                          <w:t>Oracle EBS</w:t>
-                        </w:r>
-                        <w:r>
-                          <w:rPr>
-                            <w:rFonts w:hint="eastAsia"/>
-                            <w:color w:val="000000"/>
-                            <w:sz w:val="18"/>
-                            <w:szCs w:val="18"/>
-                          </w:rPr>
-                          <w:t>，</w:t>
-                        </w:r>
-                        <w:r>
-                          <w:rPr>
-                            <w:rFonts w:hint="eastAsia"/>
-                            <w:color w:val="000000"/>
-                            <w:sz w:val="18"/>
-                            <w:szCs w:val="18"/>
-                          </w:rPr>
-                          <w:t>oracle10, window</w:t>
-                        </w:r>
-                        <w:r>
-                          <w:rPr>
-                            <w:rFonts w:hint="eastAsia"/>
-                            <w:color w:val="000000"/>
-                            <w:sz w:val="18"/>
-                            <w:szCs w:val="18"/>
-                          </w:rPr>
-                          <w:t>开发，</w:t>
-                        </w:r>
-                        <w:proofErr w:type="spellStart"/>
-                        <w:r>
-                          <w:rPr>
-                            <w:rFonts w:hint="eastAsia"/>
-                            <w:color w:val="000000"/>
-                            <w:sz w:val="18"/>
-                            <w:szCs w:val="18"/>
-                          </w:rPr>
-                          <w:t>rethat</w:t>
-                        </w:r>
-                        <w:proofErr w:type="spellEnd"/>
-                        <w:r>
-                          <w:rPr>
-                            <w:rFonts w:hint="eastAsia"/>
-                            <w:color w:val="000000"/>
-                            <w:sz w:val="18"/>
-                            <w:szCs w:val="18"/>
-                          </w:rPr>
-                          <w:t>企业</w:t>
+                          <w:t>项目描述：</w:t>
+                        </w:r>
+                      </w:p>
+                    </w:tc>
+                    <w:tc>
+                      <w:tcPr>
+                        <w:tcW w:w="0" w:type="auto"/>
+                        <w:hideMark/>
+                      </w:tcPr>
+                      <w:p>
+                        <w:pPr>
+                          <w:spacing w:line="320" w:lineRule="atLeast"/>
+                          <w:rPr>
+                            <w:color w:val="000000"/>
+                            <w:sz w:val="18"/>
+                            <w:szCs w:val="18"/>
+                          </w:rPr>
+                        </w:pPr>
+                        <w:r>
+                          <w:rPr>
+                            <w:rFonts w:hint="eastAsia"/>
+                            <w:color w:val="000000"/>
+                            <w:sz w:val="18"/>
+                            <w:szCs w:val="18"/>
+                          </w:rPr>
+                          <w:t>为阿里巴</w:t>
                         </w:r>
                         <w:proofErr w:type="gramStart"/>
                         <w:r>
@@ -2981,9 +2411,27 @@
                             <w:sz w:val="18"/>
                             <w:szCs w:val="18"/>
                           </w:rPr>
-                          <w:t>版部署</w:t>
+                          <w:t>巴</w:t>
                         </w:r>
                         <w:proofErr w:type="gramEnd"/>
+                        <w:r>
+                          <w:rPr>
+                            <w:rFonts w:hint="eastAsia"/>
+                            <w:color w:val="000000"/>
+                            <w:sz w:val="18"/>
+                            <w:szCs w:val="18"/>
+                          </w:rPr>
+                          <w:t>中文站用户（嵌入work平台）提供一个免费的联系人管理平台</w:t>
+                        </w:r>
+                        <w:r>
+                          <w:rPr>
+                            <w:rFonts w:hint="eastAsia"/>
+                            <w:color w:val="000000"/>
+                            <w:sz w:val="18"/>
+                            <w:szCs w:val="18"/>
+                          </w:rPr>
+                          <w:t>。</w:t>
+                        </w:r>
                       </w:p>
                     </w:tc>
                   </w:tr>
@@ -3012,24 +2460,33 @@
                             <w:sz w:val="18"/>
                             <w:szCs w:val="18"/>
                           </w:rPr>
-                          <w:t>开发工具：</w:t>
-                        </w:r>
-                      </w:p>
-                    </w:tc>
-                    <w:tc>
-                      <w:tcPr>
-                        <w:tcW w:w="9150" w:type="dxa"/>
-                        <w:hideMark/>
-                      </w:tcPr>
-                      <w:p>
-                        <w:pPr>
-                          <w:spacing w:line="320" w:lineRule="atLeast"/>
-                          <w:rPr>
-                            <w:color w:val="000000"/>
-                            <w:sz w:val="18"/>
-                            <w:szCs w:val="18"/>
-                          </w:rPr>
-                        </w:pPr>
+                          <w:t>责任描述：</w:t>
+                        </w:r>
+                      </w:p>
+                    </w:tc>
+                    <w:tc>
+                      <w:tcPr>
+                        <w:tcW w:w="0" w:type="auto"/>
+                        <w:hideMark/>
+                      </w:tcPr>
+                      <w:p>
+                        <w:pPr>
+                          <w:spacing w:line="320" w:lineRule="atLeast"/>
+                          <w:rPr>
+                            <w:color w:val="000000"/>
+                            <w:sz w:val="18"/>
+                            <w:szCs w:val="18"/>
+                          </w:rPr>
+                        </w:pPr>
+                        <w:r>
+                          <w:rPr>
+                            <w:rFonts w:hint="eastAsia"/>
+                            <w:color w:val="000000"/>
+                            <w:sz w:val="18"/>
+                            <w:szCs w:val="18"/>
+                          </w:rPr>
+                          <w:t>项目主要是为中文站用户（嵌入work平台）提供一个免费的联系人管理平台，支持一键导入旺旺联系人。先期是熟悉项目的相关需求，然后开始设计，主要是负责免登设计（与work平台负责人沟通），通讯录组织结构中组管理，以及后期了一个数据订正的功能设计。同时将相关设计放至wiki上。后期参与线上相关环境的排错，如apache版本不对等问题纠正，rpm打包脚本完善，</w:t>
+                        </w:r>
                         <w:proofErr w:type="spellStart"/>
                         <w:r>
                           <w:rPr>
@@ -3038,9 +2495,128 @@
                             <w:sz w:val="18"/>
                             <w:szCs w:val="18"/>
                           </w:rPr>
-                          <w:t>Jdeveloper</w:t>
+                          <w:t>sql</w:t>
                         </w:r>
                         <w:proofErr w:type="spellEnd"/>
+                        <w:r>
+                          <w:rPr>
+                            <w:rFonts w:hint="eastAsia"/>
+                            <w:color w:val="000000"/>
+                            <w:sz w:val="18"/>
+                            <w:szCs w:val="18"/>
+                          </w:rPr>
+                          <w:t xml:space="preserve"> review，项目相关总结。</w:t>
+                        </w:r>
+                      </w:p>
+                    </w:tc>
+                  </w:tr>
+                </w:tbl>
+                <w:p/>
+                <w:tbl>
+                  <w:tblPr>
+                    <w:tblW w:w="10650" w:type="dxa"/>
+                    <w:tblCellSpacing w:w="0" w:type="dxa"/>
+                    <w:tblCellMar>
+                      <w:left w:w="0" w:type="dxa"/>
+                      <w:right w:w="0" w:type="dxa"/>
+                    </w:tblCellMar>
+                    <w:tblLook w:val="04A0"/>
+                  </w:tblPr>
+                  <w:tblGrid>
+                    <w:gridCol w:w="1500"/>
+                    <w:gridCol w:w="9150"/>
+                  </w:tblGrid>
+                  <w:tr>
+                    <w:trPr>
+                      <w:tblCellSpacing w:w="0" w:type="dxa"/>
+                    </w:trPr>
+                    <w:tc>
+                      <w:tcPr>
+                        <w:tcW w:w="0" w:type="auto"/>
+                        <w:gridSpan w:val="2"/>
+                        <w:hideMark/>
+                      </w:tcPr>
+                      <w:p>
+                        <w:pPr>
+                          <w:spacing w:line="320" w:lineRule="atLeast"/>
+                          <w:rPr>
+                            <w:color w:val="000000"/>
+                            <w:sz w:val="18"/>
+                            <w:szCs w:val="18"/>
+                          </w:rPr>
+                        </w:pPr>
+                        <w:r>
+                          <w:rPr>
+                            <w:rFonts w:hint="eastAsia"/>
+                            <w:color w:val="000000"/>
+                            <w:sz w:val="18"/>
+                            <w:szCs w:val="18"/>
+                          </w:rPr>
+                          <w:t>2010/</w:t>
+                        </w:r>
+                        <w:r>
+                          <w:rPr>
+                            <w:rFonts w:hint="eastAsia"/>
+                            <w:color w:val="000000"/>
+                            <w:sz w:val="18"/>
+                            <w:szCs w:val="18"/>
+                          </w:rPr>
+                          <w:t>10</w:t>
+                        </w:r>
+                        <w:r>
+                          <w:rPr>
+                            <w:rFonts w:hint="eastAsia"/>
+                            <w:color w:val="000000"/>
+                            <w:sz w:val="18"/>
+                            <w:szCs w:val="18"/>
+                          </w:rPr>
+                          <w:t xml:space="preserve"> -- 201</w:t>
+                        </w:r>
+                        <w:r>
+                          <w:rPr>
+                            <w:rFonts w:hint="eastAsia"/>
+                            <w:color w:val="000000"/>
+                            <w:sz w:val="18"/>
+                            <w:szCs w:val="18"/>
+                          </w:rPr>
+                          <w:t>1</w:t>
+                        </w:r>
+                        <w:r>
+                          <w:rPr>
+                            <w:rFonts w:hint="eastAsia"/>
+                            <w:color w:val="000000"/>
+                            <w:sz w:val="18"/>
+                            <w:szCs w:val="18"/>
+                          </w:rPr>
+                          <w:t>/</w:t>
+                        </w:r>
+                        <w:r>
+                          <w:rPr>
+                            <w:rFonts w:hint="eastAsia"/>
+                            <w:color w:val="000000"/>
+                            <w:sz w:val="18"/>
+                            <w:szCs w:val="18"/>
+                          </w:rPr>
+                          <w:t>4</w:t>
+                        </w:r>
+                        <w:r>
+                          <w:rPr>
+                            <w:rFonts w:hint="eastAsia"/>
+                            <w:color w:val="000000"/>
+                            <w:sz w:val="18"/>
+                            <w:szCs w:val="18"/>
+                          </w:rPr>
+                          <w:t xml:space="preserve"> ：</w:t>
+                        </w:r>
+                        <w:r>
+                          <w:rPr>
+                            <w:rFonts w:hint="eastAsia"/>
+                            <w:color w:val="000000"/>
+                            <w:sz w:val="18"/>
+                            <w:szCs w:val="18"/>
+                          </w:rPr>
+                          <w:t>网店webx3改造</w:t>
+                        </w:r>
                       </w:p>
                     </w:tc>
                   </w:tr>
@@ -3075,6 +2651,2195 @@
                     </w:tc>
                     <w:tc>
                       <w:tcPr>
+                        <w:tcW w:w="0" w:type="auto"/>
+                        <w:hideMark/>
+                      </w:tcPr>
+                      <w:p>
+                        <w:pPr>
+                          <w:spacing w:line="320" w:lineRule="atLeast"/>
+                          <w:rPr>
+                            <w:color w:val="000000"/>
+                            <w:sz w:val="18"/>
+                            <w:szCs w:val="18"/>
+                          </w:rPr>
+                        </w:pPr>
+                        <w:r>
+                          <w:rPr>
+                            <w:rFonts w:hint="eastAsia"/>
+                            <w:color w:val="000000"/>
+                            <w:sz w:val="18"/>
+                            <w:szCs w:val="18"/>
+                          </w:rPr>
+                          <w:t>将以前的网</w:t>
+                        </w:r>
+                        <w:proofErr w:type="gramStart"/>
+                        <w:r>
+                          <w:rPr>
+                            <w:rFonts w:hint="eastAsia"/>
+                            <w:color w:val="000000"/>
+                            <w:sz w:val="18"/>
+                            <w:szCs w:val="18"/>
+                          </w:rPr>
+                          <w:t>店功能</w:t>
+                        </w:r>
+                        <w:proofErr w:type="gramEnd"/>
+                        <w:r>
+                          <w:rPr>
+                            <w:rFonts w:hint="eastAsia"/>
+                            <w:color w:val="000000"/>
+                            <w:sz w:val="18"/>
+                            <w:szCs w:val="18"/>
+                          </w:rPr>
+                          <w:t>迁移到新的技术平台(maven2+jetty+apache</w:t>
+                        </w:r>
+                        <w:r>
+                          <w:rPr>
+                            <w:rFonts w:hint="eastAsia"/>
+                            <w:color w:val="000000"/>
+                            <w:sz w:val="18"/>
+                            <w:szCs w:val="18"/>
+                          </w:rPr>
+                          <w:t>+dbcp+slf4j</w:t>
+                        </w:r>
+                        <w:r>
+                          <w:rPr>
+                            <w:rFonts w:hint="eastAsia"/>
+                            <w:color w:val="000000"/>
+                            <w:sz w:val="18"/>
+                            <w:szCs w:val="18"/>
+                          </w:rPr>
+                          <w:t>)</w:t>
+                        </w:r>
+                        <w:r>
+                          <w:rPr>
+                            <w:rFonts w:hint="eastAsia"/>
+                            <w:color w:val="000000"/>
+                            <w:sz w:val="18"/>
+                            <w:szCs w:val="18"/>
+                          </w:rPr>
+                          <w:t>。</w:t>
+                        </w:r>
+                      </w:p>
+                    </w:tc>
+                  </w:tr>
+                  <w:tr>
+                    <w:trPr>
+                      <w:tblCellSpacing w:w="0" w:type="dxa"/>
+                    </w:trPr>
+                    <w:tc>
+                      <w:tcPr>
+                        <w:tcW w:w="1500" w:type="dxa"/>
+                        <w:hideMark/>
+                      </w:tcPr>
+                      <w:p>
+                        <w:pPr>
+                          <w:spacing w:line="320" w:lineRule="atLeast"/>
+                          <w:rPr>
+                            <w:color w:val="000000"/>
+                            <w:sz w:val="18"/>
+                            <w:szCs w:val="18"/>
+                          </w:rPr>
+                        </w:pPr>
+                        <w:r>
+                          <w:rPr>
+                            <w:rFonts w:hint="eastAsia"/>
+                            <w:color w:val="000000"/>
+                            <w:sz w:val="18"/>
+                            <w:szCs w:val="18"/>
+                          </w:rPr>
+                          <w:t>责任描述：</w:t>
+                        </w:r>
+                      </w:p>
+                    </w:tc>
+                    <w:tc>
+                      <w:tcPr>
+                        <w:tcW w:w="0" w:type="auto"/>
+                        <w:hideMark/>
+                      </w:tcPr>
+                      <w:p>
+                        <w:pPr>
+                          <w:spacing w:line="320" w:lineRule="atLeast"/>
+                          <w:ind w:firstLineChars="200" w:firstLine="360"/>
+                          <w:rPr>
+                            <w:color w:val="000000"/>
+                            <w:sz w:val="18"/>
+                            <w:szCs w:val="18"/>
+                          </w:rPr>
+                        </w:pPr>
+                        <w:r>
+                          <w:rPr>
+                            <w:rFonts w:hint="eastAsia"/>
+                            <w:color w:val="000000"/>
+                            <w:sz w:val="18"/>
+                            <w:szCs w:val="18"/>
+                          </w:rPr>
+                          <w:t>这段时期主要是</w:t>
+                        </w:r>
+                        <w:proofErr w:type="gramStart"/>
+                        <w:r>
+                          <w:rPr>
+                            <w:rFonts w:hint="eastAsia"/>
+                            <w:color w:val="000000"/>
+                            <w:sz w:val="18"/>
+                            <w:szCs w:val="18"/>
+                          </w:rPr>
+                          <w:t>做网店版</w:t>
+                        </w:r>
+                        <w:proofErr w:type="gramEnd"/>
+                        <w:r>
+                          <w:rPr>
+                            <w:color w:val="000000"/>
+                            <w:sz w:val="18"/>
+                            <w:szCs w:val="18"/>
+                          </w:rPr>
+                          <w:t>webx3</w:t>
+                        </w:r>
+                        <w:r>
+                          <w:rPr>
+                            <w:rFonts w:hint="eastAsia"/>
+                            <w:color w:val="000000"/>
+                            <w:sz w:val="18"/>
+                            <w:szCs w:val="18"/>
+                          </w:rPr>
+                          <w:t>改造项目，因为</w:t>
+                        </w:r>
+                        <w:proofErr w:type="gramStart"/>
+                        <w:r>
+                          <w:rPr>
+                            <w:rFonts w:hint="eastAsia"/>
+                            <w:color w:val="000000"/>
+                            <w:sz w:val="18"/>
+                            <w:szCs w:val="18"/>
+                          </w:rPr>
+                          <w:t>网店组正式</w:t>
+                        </w:r>
+                        <w:proofErr w:type="gramEnd"/>
+                        <w:r>
+                          <w:rPr>
+                            <w:rFonts w:hint="eastAsia"/>
+                            <w:color w:val="000000"/>
+                            <w:sz w:val="18"/>
+                            <w:szCs w:val="18"/>
+                          </w:rPr>
+                          <w:t>启动“</w:t>
+                        </w:r>
+                        <w:r>
+                          <w:rPr>
+                            <w:color w:val="000000"/>
+                            <w:sz w:val="18"/>
+                            <w:szCs w:val="18"/>
+                          </w:rPr>
+                          <w:t>Webx3</w:t>
+                        </w:r>
+                        <w:r>
+                          <w:rPr>
+                            <w:rFonts w:hint="eastAsia"/>
+                            <w:color w:val="000000"/>
+                            <w:sz w:val="18"/>
+                            <w:szCs w:val="18"/>
+                          </w:rPr>
+                          <w:t>的框架改造”。同时明确自己要做的事情</w:t>
+                        </w:r>
+                        <w:r>
+                          <w:rPr>
+                            <w:color w:val="000000"/>
+                            <w:sz w:val="18"/>
+                            <w:szCs w:val="18"/>
+                          </w:rPr>
+                          <w:t>(</w:t>
+                        </w:r>
+                        <w:r>
+                          <w:rPr>
+                            <w:rFonts w:hint="eastAsia"/>
+                            <w:color w:val="000000"/>
+                            <w:sz w:val="18"/>
+                            <w:szCs w:val="18"/>
+                          </w:rPr>
+                          <w:t>如何在</w:t>
+                        </w:r>
+                        <w:r>
+                          <w:rPr>
+                            <w:color w:val="000000"/>
+                            <w:sz w:val="18"/>
+                            <w:szCs w:val="18"/>
+                          </w:rPr>
+                          <w:t>Webx3</w:t>
+                        </w:r>
+                        <w:r>
+                          <w:rPr>
+                            <w:rFonts w:hint="eastAsia"/>
+                            <w:color w:val="000000"/>
+                            <w:sz w:val="18"/>
+                            <w:szCs w:val="18"/>
+                          </w:rPr>
+                          <w:t>上面进行开发的职责</w:t>
+                        </w:r>
+                        <w:r>
+                          <w:rPr>
+                            <w:color w:val="000000"/>
+                            <w:sz w:val="18"/>
+                            <w:szCs w:val="18"/>
+                          </w:rPr>
+                          <w:t>)</w:t>
+                        </w:r>
+                        <w:r>
+                          <w:rPr>
+                            <w:rFonts w:hint="eastAsia"/>
+                            <w:color w:val="000000"/>
+                            <w:sz w:val="18"/>
+                            <w:szCs w:val="18"/>
+                          </w:rPr>
+                          <w:t>。</w:t>
+                        </w:r>
+                      </w:p>
+                      <w:p>
+                        <w:pPr>
+                          <w:spacing w:line="320" w:lineRule="atLeast"/>
+                          <w:ind w:firstLineChars="200" w:firstLine="360"/>
+                          <w:rPr>
+                            <w:color w:val="000000"/>
+                            <w:sz w:val="18"/>
+                            <w:szCs w:val="18"/>
+                          </w:rPr>
+                        </w:pPr>
+                        <w:r>
+                          <w:rPr>
+                            <w:rFonts w:hint="eastAsia"/>
+                            <w:color w:val="000000"/>
+                            <w:sz w:val="18"/>
+                            <w:szCs w:val="18"/>
+                          </w:rPr>
+                          <w:t>首先是收集技术迁移的相关难点（这个是迭代的，不是一步就能搞定），并将相关问题放在</w:t>
+                        </w:r>
+                        <w:r>
+                          <w:rPr>
+                            <w:color w:val="000000"/>
+                            <w:sz w:val="18"/>
+                            <w:szCs w:val="18"/>
+                          </w:rPr>
+                          <w:t>wiki</w:t>
+                        </w:r>
+                        <w:r>
+                          <w:rPr>
+                            <w:rFonts w:hint="eastAsia"/>
+                            <w:color w:val="000000"/>
+                            <w:sz w:val="18"/>
+                            <w:szCs w:val="18"/>
+                          </w:rPr>
+                          <w:t>上“</w:t>
+                        </w:r>
+                        <w:r>
+                          <w:rPr>
+                            <w:color w:val="000000"/>
+                            <w:sz w:val="18"/>
+                            <w:szCs w:val="18"/>
+                          </w:rPr>
+                          <w:fldChar w:fldCharType="begin"/>
+                        </w:r>
+                        <w:r>
+                          <w:rPr>
+                            <w:color w:val="000000"/>
+                            <w:sz w:val="18"/>
+                            <w:szCs w:val="18"/>
+                          </w:rPr>
+                          <w:instrText>HYPERLINK "http://b2b-doc.alibaba-inc.com/pages/viewpage.action?pageId=45805861"</w:instrText>
+                        </w:r>
+                        <w:r>
+                          <w:rPr>
+                            <w:color w:val="000000"/>
+                            <w:sz w:val="18"/>
+                            <w:szCs w:val="18"/>
+                          </w:rPr>
+                          <w:fldChar w:fldCharType="separate"/>
+                        </w:r>
+                        <w:r>
+                          <w:rPr>
+                            <w:color w:val="000000"/>
+                            <w:sz w:val="18"/>
+                            <w:szCs w:val="18"/>
+                          </w:rPr>
+                          <w:t>eshop</w:t>
+                        </w:r>
+                        <w:r>
+                          <w:rPr>
+                            <w:rFonts w:hint="eastAsia"/>
+                            <w:color w:val="000000"/>
+                            <w:sz w:val="18"/>
+                            <w:szCs w:val="18"/>
+                          </w:rPr>
+                          <w:t>使用</w:t>
+                        </w:r>
+                        <w:r>
+                          <w:rPr>
+                            <w:color w:val="000000"/>
+                            <w:sz w:val="18"/>
+                            <w:szCs w:val="18"/>
+                          </w:rPr>
+                          <w:t>webx3</w:t>
+                        </w:r>
+                        <w:r>
+                          <w:rPr>
+                            <w:rFonts w:hint="eastAsia"/>
+                            <w:color w:val="000000"/>
+                            <w:sz w:val="18"/>
+                            <w:szCs w:val="18"/>
+                          </w:rPr>
+                          <w:t>技术方案及相关问题</w:t>
+                        </w:r>
+                        <w:r>
+                          <w:rPr>
+                            <w:color w:val="000000"/>
+                            <w:sz w:val="18"/>
+                            <w:szCs w:val="18"/>
+                          </w:rPr>
+                          <w:fldChar w:fldCharType="end"/>
+                        </w:r>
+                        <w:r>
+                          <w:rPr>
+                            <w:rFonts w:hint="eastAsia"/>
+                            <w:color w:val="000000"/>
+                            <w:sz w:val="18"/>
+                            <w:szCs w:val="18"/>
+                          </w:rPr>
+                          <w:t>”，同时对相关问题请教</w:t>
+                        </w:r>
+                        <w:r>
+                          <w:rPr>
+                            <w:color w:val="000000"/>
+                            <w:sz w:val="18"/>
+                            <w:szCs w:val="18"/>
+                          </w:rPr>
+                          <w:t>webx3</w:t>
+                        </w:r>
+                        <w:r>
+                          <w:rPr>
+                            <w:rFonts w:hint="eastAsia"/>
+                            <w:color w:val="000000"/>
+                            <w:sz w:val="18"/>
+                            <w:szCs w:val="18"/>
+                          </w:rPr>
+                          <w:t>的资深人士。</w:t>
+                        </w:r>
+                      </w:p>
+                      <w:p>
+                        <w:pPr>
+                          <w:spacing w:line="320" w:lineRule="atLeast"/>
+                          <w:rPr>
+                            <w:color w:val="000000"/>
+                            <w:sz w:val="18"/>
+                            <w:szCs w:val="18"/>
+                          </w:rPr>
+                        </w:pPr>
+                        <w:r>
+                          <w:rPr>
+                            <w:rFonts w:hint="eastAsia"/>
+                            <w:color w:val="000000"/>
+                            <w:sz w:val="18"/>
+                            <w:szCs w:val="18"/>
+                          </w:rPr>
+                          <w:t>接着整理了下整个</w:t>
+                        </w:r>
+                        <w:proofErr w:type="gramStart"/>
+                        <w:r>
+                          <w:rPr>
+                            <w:rFonts w:hint="eastAsia"/>
+                            <w:color w:val="000000"/>
+                            <w:sz w:val="18"/>
+                            <w:szCs w:val="18"/>
+                          </w:rPr>
+                          <w:t>网店版的</w:t>
+                        </w:r>
+                        <w:proofErr w:type="spellStart"/>
+                        <w:proofErr w:type="gramEnd"/>
+                        <w:r>
+                          <w:rPr>
+                            <w:color w:val="000000"/>
+                            <w:sz w:val="18"/>
+                            <w:szCs w:val="18"/>
+                          </w:rPr>
+                          <w:t>url</w:t>
+                        </w:r>
+                        <w:proofErr w:type="spellEnd"/>
+                        <w:r>
+                          <w:rPr>
+                            <w:rFonts w:hint="eastAsia"/>
+                            <w:color w:val="000000"/>
+                            <w:sz w:val="18"/>
+                            <w:szCs w:val="18"/>
+                          </w:rPr>
+                          <w:t>资源以及后台资源，并整理成一个</w:t>
+                        </w:r>
+                        <w:r>
+                          <w:rPr>
+                            <w:color w:val="000000"/>
+                            <w:sz w:val="18"/>
+                            <w:szCs w:val="18"/>
+                          </w:rPr>
+                          <w:t>Excel</w:t>
+                        </w:r>
+                        <w:r>
+                          <w:rPr>
+                            <w:rFonts w:hint="eastAsia"/>
+                            <w:color w:val="000000"/>
+                            <w:sz w:val="18"/>
+                            <w:szCs w:val="18"/>
+                          </w:rPr>
+                          <w:t>文档，放在</w:t>
+                        </w:r>
+                        <w:r>
+                          <w:rPr>
+                            <w:color w:val="000000"/>
+                            <w:sz w:val="18"/>
+                            <w:szCs w:val="18"/>
+                          </w:rPr>
+                          <w:t>wiki</w:t>
+                        </w:r>
+                        <w:r>
+                          <w:rPr>
+                            <w:rFonts w:hint="eastAsia"/>
+                            <w:color w:val="000000"/>
+                            <w:sz w:val="18"/>
+                            <w:szCs w:val="18"/>
+                          </w:rPr>
+                          <w:t>上“</w:t>
+                        </w:r>
+                        <w:r>
+                          <w:rPr>
+                            <w:color w:val="000000"/>
+                            <w:sz w:val="18"/>
+                            <w:szCs w:val="18"/>
+                          </w:rPr>
+                          <w:fldChar w:fldCharType="begin"/>
+                        </w:r>
+                        <w:r>
+                          <w:rPr>
+                            <w:color w:val="000000"/>
+                            <w:sz w:val="18"/>
+                            <w:szCs w:val="18"/>
+                          </w:rPr>
+                          <w:instrText>HYPERLINK "http://b2b-doc.alibaba-inc.com/pages/viewpage.action?pageId=45805827"</w:instrText>
+                        </w:r>
+                        <w:r>
+                          <w:rPr>
+                            <w:color w:val="000000"/>
+                            <w:sz w:val="18"/>
+                            <w:szCs w:val="18"/>
+                          </w:rPr>
+                          <w:fldChar w:fldCharType="separate"/>
+                        </w:r>
+                        <w:r>
+                          <w:rPr>
+                            <w:color w:val="000000"/>
+                            <w:sz w:val="18"/>
+                            <w:szCs w:val="18"/>
+                          </w:rPr>
+                          <w:t>Eshop</w:t>
+                        </w:r>
+                        <w:r>
+                          <w:rPr>
+                            <w:rFonts w:hint="eastAsia"/>
+                            <w:color w:val="000000"/>
+                            <w:sz w:val="18"/>
+                            <w:szCs w:val="18"/>
+                          </w:rPr>
+                          <w:t>资源表</w:t>
+                        </w:r>
+                        <w:r>
+                          <w:rPr>
+                            <w:color w:val="000000"/>
+                            <w:sz w:val="18"/>
+                            <w:szCs w:val="18"/>
+                          </w:rPr>
+                          <w:t>(</w:t>
+                        </w:r>
+                        <w:r>
+                          <w:rPr>
+                            <w:rFonts w:hint="eastAsia"/>
+                            <w:color w:val="000000"/>
+                            <w:sz w:val="18"/>
+                            <w:szCs w:val="18"/>
+                          </w:rPr>
+                          <w:t>前台与后台功能资源以及</w:t>
+                        </w:r>
+                        <w:r>
+                          <w:rPr>
+                            <w:color w:val="000000"/>
+                            <w:sz w:val="18"/>
+                            <w:szCs w:val="18"/>
+                          </w:rPr>
+                          <w:t>webtask</w:t>
+                        </w:r>
+                        <w:r>
+                          <w:rPr>
+                            <w:rFonts w:hint="eastAsia"/>
+                            <w:color w:val="000000"/>
+                            <w:sz w:val="18"/>
+                            <w:szCs w:val="18"/>
+                          </w:rPr>
+                          <w:t>的相关功能</w:t>
+                        </w:r>
+                        <w:r>
+                          <w:rPr>
+                            <w:color w:val="000000"/>
+                            <w:sz w:val="18"/>
+                            <w:szCs w:val="18"/>
+                          </w:rPr>
+                          <w:t>)</w:t>
+                        </w:r>
+                        <w:r>
+                          <w:rPr>
+                            <w:color w:val="000000"/>
+                            <w:sz w:val="18"/>
+                            <w:szCs w:val="18"/>
+                          </w:rPr>
+                          <w:fldChar w:fldCharType="end"/>
+                        </w:r>
+                        <w:r>
+                          <w:rPr>
+                            <w:rFonts w:hint="eastAsia"/>
+                            <w:color w:val="000000"/>
+                            <w:sz w:val="18"/>
+                            <w:szCs w:val="18"/>
+                          </w:rPr>
+                          <w:t>”供下载。</w:t>
+                        </w:r>
+                      </w:p>
+                      <w:p>
+                        <w:pPr>
+                          <w:spacing w:line="320" w:lineRule="atLeast"/>
+                          <w:rPr>
+                            <w:color w:val="000000"/>
+                            <w:sz w:val="18"/>
+                            <w:szCs w:val="18"/>
+                          </w:rPr>
+                        </w:pPr>
+                        <w:r>
+                          <w:rPr>
+                            <w:rFonts w:hint="eastAsia"/>
+                            <w:color w:val="000000"/>
+                            <w:sz w:val="18"/>
+                            <w:szCs w:val="18"/>
+                          </w:rPr>
+                          <w:t>接着按照改造计划走：</w:t>
+                        </w:r>
+                      </w:p>
+                      <w:p>
+                        <w:pPr>
+                          <w:spacing w:line="320" w:lineRule="atLeast"/>
+                          <w:ind w:firstLineChars="200" w:firstLine="360"/>
+                          <w:rPr>
+                            <w:color w:val="000000"/>
+                            <w:sz w:val="18"/>
+                            <w:szCs w:val="18"/>
+                          </w:rPr>
+                        </w:pPr>
+                        <w:r>
+                          <w:rPr>
+                            <w:rFonts w:hint="eastAsia"/>
+                            <w:color w:val="000000"/>
+                            <w:sz w:val="18"/>
+                            <w:szCs w:val="18"/>
+                          </w:rPr>
+                          <w:t>整理</w:t>
+                        </w:r>
+                        <w:proofErr w:type="spellStart"/>
+                        <w:r>
+                          <w:rPr>
+                            <w:color w:val="000000"/>
+                            <w:sz w:val="18"/>
+                            <w:szCs w:val="18"/>
+                          </w:rPr>
+                          <w:t>Eshop</w:t>
+                        </w:r>
+                        <w:proofErr w:type="spellEnd"/>
+                        <w:r>
+                          <w:rPr>
+                            <w:rFonts w:hint="eastAsia"/>
+                            <w:color w:val="000000"/>
+                            <w:sz w:val="18"/>
+                            <w:szCs w:val="18"/>
+                          </w:rPr>
+                          <w:t>中</w:t>
+                        </w:r>
+                        <w:r>
+                          <w:rPr>
+                            <w:color w:val="000000"/>
+                            <w:sz w:val="18"/>
+                            <w:szCs w:val="18"/>
+                          </w:rPr>
+                          <w:t>Maven</w:t>
+                        </w:r>
+                        <w:r>
+                          <w:rPr>
+                            <w:rFonts w:hint="eastAsia"/>
+                            <w:color w:val="000000"/>
+                            <w:sz w:val="18"/>
+                            <w:szCs w:val="18"/>
+                          </w:rPr>
+                          <w:t>的依赖关系，没有在</w:t>
+                        </w:r>
+                        <w:r>
+                          <w:rPr>
+                            <w:color w:val="000000"/>
+                            <w:sz w:val="18"/>
+                            <w:szCs w:val="18"/>
+                          </w:rPr>
+                          <w:t>Maven</w:t>
+                        </w:r>
+                        <w:r>
+                          <w:rPr>
+                            <w:rFonts w:hint="eastAsia"/>
+                            <w:color w:val="000000"/>
+                            <w:sz w:val="18"/>
+                            <w:szCs w:val="18"/>
+                          </w:rPr>
+                          <w:t>仓库中的依赖库找到相关</w:t>
+                        </w:r>
+                        <w:r>
+                          <w:rPr>
+                            <w:color w:val="000000"/>
+                            <w:sz w:val="18"/>
+                            <w:szCs w:val="18"/>
+                          </w:rPr>
+                          <w:t>SCM</w:t>
+                        </w:r>
+                        <w:r>
+                          <w:rPr>
+                            <w:rFonts w:hint="eastAsia"/>
+                            <w:color w:val="000000"/>
+                            <w:sz w:val="18"/>
+                            <w:szCs w:val="18"/>
+                          </w:rPr>
+                          <w:t>与</w:t>
+                        </w:r>
+                        <w:r>
+                          <w:rPr>
+                            <w:color w:val="000000"/>
+                            <w:sz w:val="18"/>
+                            <w:szCs w:val="18"/>
+                          </w:rPr>
+                          <w:t>Maven</w:t>
+                        </w:r>
+                        <w:r>
+                          <w:rPr>
+                            <w:rFonts w:hint="eastAsia"/>
+                            <w:color w:val="000000"/>
+                            <w:sz w:val="18"/>
+                            <w:szCs w:val="18"/>
+                          </w:rPr>
+                          <w:t>的管理人员添加进去。在添加的时候发现阿里的人员很细心如</w:t>
+                        </w:r>
+                        <w:r>
+                          <w:rPr>
+                            <w:color w:val="000000"/>
+                            <w:sz w:val="18"/>
+                            <w:szCs w:val="18"/>
+                          </w:rPr>
+                          <w:t>Maven</w:t>
+                        </w:r>
+                        <w:r>
+                          <w:rPr>
+                            <w:rFonts w:hint="eastAsia"/>
+                            <w:color w:val="000000"/>
+                            <w:sz w:val="18"/>
+                            <w:szCs w:val="18"/>
+                          </w:rPr>
+                          <w:t>的管理者钱霄，同时对自己</w:t>
+                        </w:r>
+                        <w:proofErr w:type="gramStart"/>
+                        <w:r>
+                          <w:rPr>
+                            <w:rFonts w:hint="eastAsia"/>
+                            <w:color w:val="000000"/>
+                            <w:sz w:val="18"/>
+                            <w:szCs w:val="18"/>
+                          </w:rPr>
+                          <w:t>范</w:t>
+                        </w:r>
+                        <w:proofErr w:type="gramEnd"/>
+                        <w:r>
+                          <w:rPr>
+                            <w:rFonts w:hint="eastAsia"/>
+                            <w:color w:val="000000"/>
+                            <w:sz w:val="18"/>
+                            <w:szCs w:val="18"/>
+                          </w:rPr>
+                          <w:t>了一些错误进行总结，相关</w:t>
+                        </w:r>
+                        <w:r>
+                          <w:rPr>
+                            <w:color w:val="000000"/>
+                            <w:sz w:val="18"/>
+                            <w:szCs w:val="18"/>
+                          </w:rPr>
+                          <w:t>wiki</w:t>
+                        </w:r>
+                        <w:r>
+                          <w:rPr>
+                            <w:rFonts w:hint="eastAsia"/>
+                            <w:color w:val="000000"/>
+                            <w:sz w:val="18"/>
+                            <w:szCs w:val="18"/>
+                          </w:rPr>
+                          <w:t>“</w:t>
+                        </w:r>
+                        <w:r>
+                          <w:rPr>
+                            <w:color w:val="000000"/>
+                            <w:sz w:val="18"/>
+                            <w:szCs w:val="18"/>
+                          </w:rPr>
+                          <w:fldChar w:fldCharType="begin"/>
+                        </w:r>
+                        <w:r>
+                          <w:rPr>
+                            <w:color w:val="000000"/>
+                            <w:sz w:val="18"/>
+                            <w:szCs w:val="18"/>
+                          </w:rPr>
+                          <w:instrText>HYPERLINK "http://b2b-doc.alibaba-inc.com/pages/viewpage.action?pageId=45993948"</w:instrText>
+                        </w:r>
+                        <w:r>
+                          <w:rPr>
+                            <w:color w:val="000000"/>
+                            <w:sz w:val="18"/>
+                            <w:szCs w:val="18"/>
+                          </w:rPr>
+                          <w:fldChar w:fldCharType="separate"/>
+                        </w:r>
+                        <w:r>
+                          <w:rPr>
+                            <w:color w:val="000000"/>
+                            <w:sz w:val="18"/>
+                            <w:szCs w:val="18"/>
+                          </w:rPr>
+                          <w:t>Maven</w:t>
+                        </w:r>
+                        <w:r>
+                          <w:rPr>
+                            <w:rFonts w:hint="eastAsia"/>
+                            <w:color w:val="000000"/>
+                            <w:sz w:val="18"/>
+                            <w:szCs w:val="18"/>
+                          </w:rPr>
+                          <w:t>相关配置整理</w:t>
+                        </w:r>
+                        <w:r>
+                          <w:rPr>
+                            <w:color w:val="000000"/>
+                            <w:sz w:val="18"/>
+                            <w:szCs w:val="18"/>
+                          </w:rPr>
+                          <w:fldChar w:fldCharType="end"/>
+                        </w:r>
+                        <w:r>
+                          <w:rPr>
+                            <w:rFonts w:hint="eastAsia"/>
+                            <w:color w:val="000000"/>
+                            <w:sz w:val="18"/>
+                            <w:szCs w:val="18"/>
+                          </w:rPr>
+                          <w:t>”。</w:t>
+                        </w:r>
+                      </w:p>
+                      <w:p>
+                        <w:pPr>
+                          <w:spacing w:line="320" w:lineRule="atLeast"/>
+                          <w:ind w:firstLineChars="150" w:firstLine="270"/>
+                          <w:rPr>
+                            <w:color w:val="000000"/>
+                            <w:sz w:val="18"/>
+                            <w:szCs w:val="18"/>
+                          </w:rPr>
+                        </w:pPr>
+                        <w:r>
+                          <w:rPr>
+                            <w:rFonts w:hint="eastAsia"/>
+                            <w:color w:val="000000"/>
+                            <w:sz w:val="18"/>
+                            <w:szCs w:val="18"/>
+                          </w:rPr>
+                          <w:t>整理</w:t>
+                        </w:r>
+                        <w:proofErr w:type="spellStart"/>
+                        <w:r>
+                          <w:rPr>
+                            <w:color w:val="000000"/>
+                            <w:sz w:val="18"/>
+                            <w:szCs w:val="18"/>
+                          </w:rPr>
+                          <w:t>eshop</w:t>
+                        </w:r>
+                        <w:proofErr w:type="spellEnd"/>
+                        <w:r>
+                          <w:rPr>
+                            <w:rFonts w:hint="eastAsia"/>
+                            <w:color w:val="000000"/>
+                            <w:sz w:val="18"/>
+                            <w:szCs w:val="18"/>
+                          </w:rPr>
+                          <w:t>使用</w:t>
+                        </w:r>
+                        <w:r>
+                          <w:rPr>
+                            <w:color w:val="000000"/>
+                            <w:sz w:val="18"/>
+                            <w:szCs w:val="18"/>
+                          </w:rPr>
+                          <w:t>apache2.2</w:t>
+                        </w:r>
+                        <w:r>
+                          <w:rPr>
+                            <w:rFonts w:hint="eastAsia"/>
+                            <w:color w:val="000000"/>
+                            <w:sz w:val="18"/>
+                            <w:szCs w:val="18"/>
+                          </w:rPr>
+                          <w:t>与</w:t>
+                        </w:r>
+                        <w:r>
+                          <w:rPr>
+                            <w:color w:val="000000"/>
+                            <w:sz w:val="18"/>
+                            <w:szCs w:val="18"/>
+                          </w:rPr>
+                          <w:t>Jetty7</w:t>
+                        </w:r>
+                        <w:r>
+                          <w:rPr>
+                            <w:rFonts w:hint="eastAsia"/>
+                            <w:color w:val="000000"/>
+                            <w:sz w:val="18"/>
+                            <w:szCs w:val="18"/>
+                          </w:rPr>
+                          <w:t>的实现的可能性，对相关的启动脚本进行修改，相关</w:t>
+                        </w:r>
+                        <w:r>
+                          <w:rPr>
+                            <w:color w:val="000000"/>
+                            <w:sz w:val="18"/>
+                            <w:szCs w:val="18"/>
+                          </w:rPr>
+                          <w:t>wiki</w:t>
+                        </w:r>
+                        <w:r>
+                          <w:rPr>
+                            <w:rFonts w:hint="eastAsia"/>
+                            <w:color w:val="000000"/>
+                            <w:sz w:val="18"/>
+                            <w:szCs w:val="18"/>
+                          </w:rPr>
+                          <w:t>“</w:t>
+                        </w:r>
+                        <w:r>
+                          <w:rPr>
+                            <w:color w:val="000000"/>
+                            <w:sz w:val="18"/>
+                            <w:szCs w:val="18"/>
+                          </w:rPr>
+                          <w:fldChar w:fldCharType="begin"/>
+                        </w:r>
+                        <w:r>
+                          <w:rPr>
+                            <w:color w:val="000000"/>
+                            <w:sz w:val="18"/>
+                            <w:szCs w:val="18"/>
+                          </w:rPr>
+                          <w:instrText>HYPERLINK "http://b2b-doc.alibaba-inc.com/pages/viewpage.action?pageId=45993526"</w:instrText>
+                        </w:r>
+                        <w:r>
+                          <w:rPr>
+                            <w:color w:val="000000"/>
+                            <w:sz w:val="18"/>
+                            <w:szCs w:val="18"/>
+                          </w:rPr>
+                          <w:fldChar w:fldCharType="separate"/>
+                        </w:r>
+                        <w:r>
+                          <w:rPr>
+                            <w:color w:val="000000"/>
+                            <w:sz w:val="18"/>
+                            <w:szCs w:val="18"/>
+                          </w:rPr>
+                          <w:t>Apache</w:t>
+                        </w:r>
+                        <w:r>
+                          <w:rPr>
+                            <w:rFonts w:hint="eastAsia"/>
+                            <w:color w:val="000000"/>
+                            <w:sz w:val="18"/>
+                            <w:szCs w:val="18"/>
+                          </w:rPr>
+                          <w:t>与</w:t>
+                        </w:r>
+                        <w:r>
+                          <w:rPr>
+                            <w:color w:val="000000"/>
+                            <w:sz w:val="18"/>
+                            <w:szCs w:val="18"/>
+                          </w:rPr>
+                          <w:t>Jetty</w:t>
+                        </w:r>
+                        <w:r>
+                          <w:rPr>
+                            <w:rFonts w:hint="eastAsia"/>
+                            <w:color w:val="000000"/>
+                            <w:sz w:val="18"/>
+                            <w:szCs w:val="18"/>
+                          </w:rPr>
+                          <w:t>迁移</w:t>
+                        </w:r>
+                        <w:r>
+                          <w:rPr>
+                            <w:color w:val="000000"/>
+                            <w:sz w:val="18"/>
+                            <w:szCs w:val="18"/>
+                          </w:rPr>
+                          <w:fldChar w:fldCharType="end"/>
+                        </w:r>
+                        <w:r>
+                          <w:rPr>
+                            <w:rFonts w:hint="eastAsia"/>
+                            <w:color w:val="000000"/>
+                            <w:sz w:val="18"/>
+                            <w:szCs w:val="18"/>
+                          </w:rPr>
+                          <w:t>”。</w:t>
+                        </w:r>
+                      </w:p>
+                      <w:p>
+                        <w:pPr>
+                          <w:spacing w:line="320" w:lineRule="atLeast"/>
+                          <w:ind w:firstLineChars="150" w:firstLine="270"/>
+                          <w:rPr>
+                            <w:color w:val="000000"/>
+                            <w:sz w:val="18"/>
+                            <w:szCs w:val="18"/>
+                          </w:rPr>
+                        </w:pPr>
+                        <w:r>
+                          <w:rPr>
+                            <w:rFonts w:hint="eastAsia"/>
+                            <w:color w:val="000000"/>
+                            <w:sz w:val="18"/>
+                            <w:szCs w:val="18"/>
+                          </w:rPr>
+                          <w:t>整理</w:t>
+                        </w:r>
+                        <w:proofErr w:type="gramStart"/>
+                        <w:r>
+                          <w:rPr>
+                            <w:rFonts w:hint="eastAsia"/>
+                            <w:color w:val="000000"/>
+                            <w:sz w:val="18"/>
+                            <w:szCs w:val="18"/>
+                          </w:rPr>
+                          <w:t>现在网</w:t>
+                        </w:r>
+                        <w:proofErr w:type="gramEnd"/>
+                        <w:r>
+                          <w:rPr>
+                            <w:rFonts w:hint="eastAsia"/>
+                            <w:color w:val="000000"/>
+                            <w:sz w:val="18"/>
+                            <w:szCs w:val="18"/>
+                          </w:rPr>
+                          <w:t>店的日志系统迁移，从</w:t>
+                        </w:r>
+                        <w:r>
+                          <w:rPr>
+                            <w:color w:val="000000"/>
+                            <w:sz w:val="18"/>
+                            <w:szCs w:val="18"/>
+                          </w:rPr>
+                          <w:t>log4j</w:t>
+                        </w:r>
+                        <w:r>
+                          <w:rPr>
+                            <w:rFonts w:hint="eastAsia"/>
+                            <w:color w:val="000000"/>
+                            <w:sz w:val="18"/>
+                            <w:szCs w:val="18"/>
+                          </w:rPr>
+                          <w:t>迁移到</w:t>
+                        </w:r>
+                        <w:r>
+                          <w:rPr>
+                            <w:color w:val="000000"/>
+                            <w:sz w:val="18"/>
+                            <w:szCs w:val="18"/>
+                          </w:rPr>
+                          <w:t>slf4j</w:t>
+                        </w:r>
+                        <w:r>
+                          <w:rPr>
+                            <w:rFonts w:hint="eastAsia"/>
+                            <w:color w:val="000000"/>
+                            <w:sz w:val="18"/>
+                            <w:szCs w:val="18"/>
+                          </w:rPr>
+                          <w:t>，相关</w:t>
+                        </w:r>
+                        <w:r>
+                          <w:rPr>
+                            <w:color w:val="000000"/>
+                            <w:sz w:val="18"/>
+                            <w:szCs w:val="18"/>
+                          </w:rPr>
+                          <w:t xml:space="preserve">wiki </w:t>
+                        </w:r>
+                        <w:r>
+                          <w:rPr>
+                            <w:rFonts w:hint="eastAsia"/>
+                            <w:color w:val="000000"/>
+                            <w:sz w:val="18"/>
+                            <w:szCs w:val="18"/>
+                          </w:rPr>
+                          <w:t>“</w:t>
+                        </w:r>
+                        <w:r>
+                          <w:rPr>
+                            <w:color w:val="000000"/>
+                            <w:sz w:val="18"/>
+                            <w:szCs w:val="18"/>
+                          </w:rPr>
+                          <w:fldChar w:fldCharType="begin"/>
+                        </w:r>
+                        <w:r>
+                          <w:rPr>
+                            <w:color w:val="000000"/>
+                            <w:sz w:val="18"/>
+                            <w:szCs w:val="18"/>
+                          </w:rPr>
+                          <w:instrText>HYPERLINK "http://b2b-doc.alibaba-inc.com/pages/viewpage.action?pageId=45997895"</w:instrText>
+                        </w:r>
+                        <w:r>
+                          <w:rPr>
+                            <w:color w:val="000000"/>
+                            <w:sz w:val="18"/>
+                            <w:szCs w:val="18"/>
+                          </w:rPr>
+                          <w:fldChar w:fldCharType="separate"/>
+                        </w:r>
+                        <w:r>
+                          <w:rPr>
+                            <w:color w:val="000000"/>
+                            <w:sz w:val="18"/>
+                            <w:szCs w:val="18"/>
+                          </w:rPr>
+                          <w:t>slf4j+logback</w:t>
+                        </w:r>
+                        <w:r>
+                          <w:rPr>
+                            <w:rFonts w:hint="eastAsia"/>
+                            <w:color w:val="000000"/>
+                            <w:sz w:val="18"/>
+                            <w:szCs w:val="18"/>
+                          </w:rPr>
+                          <w:t>日志切换</w:t>
+                        </w:r>
+                        <w:r>
+                          <w:rPr>
+                            <w:color w:val="000000"/>
+                            <w:sz w:val="18"/>
+                            <w:szCs w:val="18"/>
+                          </w:rPr>
+                          <w:fldChar w:fldCharType="end"/>
+                        </w:r>
+                        <w:r>
+                          <w:rPr>
+                            <w:rFonts w:hint="eastAsia"/>
+                            <w:color w:val="000000"/>
+                            <w:sz w:val="18"/>
+                            <w:szCs w:val="18"/>
+                          </w:rPr>
+                          <w:t>”。</w:t>
+                        </w:r>
+                      </w:p>
+                      <w:p>
+                        <w:pPr>
+                          <w:spacing w:line="320" w:lineRule="atLeast"/>
+                          <w:ind w:firstLineChars="150" w:firstLine="270"/>
+                          <w:rPr>
+                            <w:color w:val="000000"/>
+                            <w:sz w:val="18"/>
+                            <w:szCs w:val="18"/>
+                          </w:rPr>
+                        </w:pPr>
+                        <w:r>
+                          <w:rPr>
+                            <w:rFonts w:hint="eastAsia"/>
+                            <w:color w:val="000000"/>
+                            <w:sz w:val="18"/>
+                            <w:szCs w:val="18"/>
+                          </w:rPr>
+                          <w:t>整理</w:t>
+                        </w:r>
+                        <w:r>
+                          <w:rPr>
+                            <w:color w:val="000000"/>
+                            <w:sz w:val="18"/>
+                            <w:szCs w:val="18"/>
+                          </w:rPr>
+                          <w:t>webx3</w:t>
+                        </w:r>
+                        <w:r>
+                          <w:rPr>
+                            <w:rFonts w:hint="eastAsia"/>
+                            <w:color w:val="000000"/>
+                            <w:sz w:val="18"/>
+                            <w:szCs w:val="18"/>
+                          </w:rPr>
+                          <w:t>的安全控制，在相关</w:t>
+                        </w:r>
+                        <w:r>
+                          <w:rPr>
+                            <w:color w:val="000000"/>
+                            <w:sz w:val="18"/>
+                            <w:szCs w:val="18"/>
+                          </w:rPr>
+                          <w:t>wiki</w:t>
+                        </w:r>
+                        <w:r>
+                          <w:rPr>
+                            <w:rFonts w:hint="eastAsia"/>
+                            <w:color w:val="000000"/>
+                            <w:sz w:val="18"/>
+                            <w:szCs w:val="18"/>
+                          </w:rPr>
+                          <w:t>上发现了很好的安全文档，通过</w:t>
+                        </w:r>
+                        <w:proofErr w:type="spellStart"/>
+                        <w:r>
+                          <w:rPr>
+                            <w:color w:val="000000"/>
+                            <w:sz w:val="18"/>
+                            <w:szCs w:val="18"/>
+                          </w:rPr>
+                          <w:t>docx</w:t>
+                        </w:r>
+                        <w:proofErr w:type="spellEnd"/>
+                        <w:r>
+                          <w:rPr>
+                            <w:rFonts w:hint="eastAsia"/>
+                            <w:color w:val="000000"/>
+                            <w:sz w:val="18"/>
+                            <w:szCs w:val="18"/>
+                          </w:rPr>
+                          <w:t>下载提供的，因为将</w:t>
+                        </w:r>
+                        <w:proofErr w:type="spellStart"/>
+                        <w:r>
+                          <w:rPr>
+                            <w:color w:val="000000"/>
+                            <w:sz w:val="18"/>
+                            <w:szCs w:val="18"/>
+                          </w:rPr>
+                          <w:t>docx</w:t>
+                        </w:r>
+                        <w:proofErr w:type="spellEnd"/>
+                        <w:r>
+                          <w:rPr>
+                            <w:rFonts w:hint="eastAsia"/>
+                            <w:color w:val="000000"/>
+                            <w:sz w:val="18"/>
+                            <w:szCs w:val="18"/>
+                          </w:rPr>
+                          <w:t>转成</w:t>
+                        </w:r>
+                        <w:r>
+                          <w:rPr>
+                            <w:color w:val="000000"/>
+                            <w:sz w:val="18"/>
+                            <w:szCs w:val="18"/>
+                          </w:rPr>
+                          <w:t>wiki</w:t>
+                        </w:r>
+                        <w:proofErr w:type="gramStart"/>
+                        <w:r>
+                          <w:rPr>
+                            <w:rFonts w:hint="eastAsia"/>
+                            <w:color w:val="000000"/>
+                            <w:sz w:val="18"/>
+                            <w:szCs w:val="18"/>
+                          </w:rPr>
+                          <w:t>方式就些问题</w:t>
+                        </w:r>
+                        <w:proofErr w:type="gramEnd"/>
+                        <w:r>
+                          <w:rPr>
+                            <w:rFonts w:hint="eastAsia"/>
+                            <w:color w:val="000000"/>
+                            <w:sz w:val="18"/>
+                            <w:szCs w:val="18"/>
+                          </w:rPr>
+                          <w:t>，所以就把它放到的</w:t>
+                        </w:r>
+                        <w:r>
+                          <w:rPr>
+                            <w:color w:val="000000"/>
+                            <w:sz w:val="18"/>
+                            <w:szCs w:val="18"/>
+                          </w:rPr>
+                          <w:t>wiki</w:t>
+                        </w:r>
+                        <w:r>
+                          <w:rPr>
+                            <w:rFonts w:hint="eastAsia"/>
+                            <w:color w:val="000000"/>
+                            <w:sz w:val="18"/>
+                            <w:szCs w:val="18"/>
+                          </w:rPr>
+                          <w:t>上，同时对相关格式进行调整，相关</w:t>
+                        </w:r>
+                        <w:r>
+                          <w:rPr>
+                            <w:color w:val="000000"/>
+                            <w:sz w:val="18"/>
+                            <w:szCs w:val="18"/>
+                          </w:rPr>
+                          <w:t>wiki</w:t>
+                        </w:r>
+                        <w:r>
+                          <w:rPr>
+                            <w:rFonts w:hint="eastAsia"/>
+                            <w:color w:val="000000"/>
+                            <w:sz w:val="18"/>
+                            <w:szCs w:val="18"/>
+                          </w:rPr>
+                          <w:t>“</w:t>
+                        </w:r>
+                        <w:r>
+                          <w:rPr>
+                            <w:color w:val="000000"/>
+                            <w:sz w:val="18"/>
+                            <w:szCs w:val="18"/>
+                          </w:rPr>
+                          <w:fldChar w:fldCharType="begin"/>
+                        </w:r>
+                        <w:r>
+                          <w:rPr>
+                            <w:color w:val="000000"/>
+                            <w:sz w:val="18"/>
+                            <w:szCs w:val="18"/>
+                          </w:rPr>
+                          <w:instrText>HYPERLINK "http://b2b-doc.alibaba-inc.com/pages/viewpage.action?pageId=46468567"</w:instrText>
+                        </w:r>
+                        <w:r>
+                          <w:rPr>
+                            <w:color w:val="000000"/>
+                            <w:sz w:val="18"/>
+                            <w:szCs w:val="18"/>
+                          </w:rPr>
+                          <w:fldChar w:fldCharType="separate"/>
+                        </w:r>
+                        <w:r>
+                          <w:rPr>
+                            <w:color w:val="000000"/>
+                            <w:sz w:val="18"/>
+                            <w:szCs w:val="18"/>
+                          </w:rPr>
+                          <w:t xml:space="preserve">Webx3 </w:t>
+                        </w:r>
+                        <w:r>
+                          <w:rPr>
+                            <w:rFonts w:hint="eastAsia"/>
+                            <w:color w:val="000000"/>
+                            <w:sz w:val="18"/>
+                            <w:szCs w:val="18"/>
+                          </w:rPr>
+                          <w:t>安全指南</w:t>
+                        </w:r>
+                        <w:r>
+                          <w:rPr>
+                            <w:color w:val="000000"/>
+                            <w:sz w:val="18"/>
+                            <w:szCs w:val="18"/>
+                          </w:rPr>
+                          <w:t>(</w:t>
+                        </w:r>
+                        <w:r>
+                          <w:rPr>
+                            <w:rFonts w:hint="eastAsia"/>
+                            <w:color w:val="000000"/>
+                            <w:sz w:val="18"/>
+                            <w:szCs w:val="18"/>
+                          </w:rPr>
+                          <w:t>转</w:t>
+                        </w:r>
+                        <w:r>
+                          <w:rPr>
+                            <w:color w:val="000000"/>
+                            <w:sz w:val="18"/>
+                            <w:szCs w:val="18"/>
+                          </w:rPr>
+                          <w:t>)</w:t>
+                        </w:r>
+                        <w:r>
+                          <w:rPr>
+                            <w:color w:val="000000"/>
+                            <w:sz w:val="18"/>
+                            <w:szCs w:val="18"/>
+                          </w:rPr>
+                          <w:fldChar w:fldCharType="end"/>
+                        </w:r>
+                        <w:r>
+                          <w:rPr>
+                            <w:rFonts w:hint="eastAsia"/>
+                            <w:color w:val="000000"/>
+                            <w:sz w:val="18"/>
+                            <w:szCs w:val="18"/>
+                          </w:rPr>
+                          <w:t>”。</w:t>
+                        </w:r>
+                      </w:p>
+                      <w:p>
+                        <w:pPr>
+                          <w:spacing w:line="320" w:lineRule="atLeast"/>
+                          <w:ind w:firstLineChars="150" w:firstLine="270"/>
+                          <w:rPr>
+                            <w:color w:val="000000"/>
+                            <w:sz w:val="18"/>
+                            <w:szCs w:val="18"/>
+                          </w:rPr>
+                        </w:pPr>
+                        <w:r>
+                          <w:rPr>
+                            <w:rFonts w:hint="eastAsia"/>
+                            <w:color w:val="000000"/>
+                            <w:sz w:val="18"/>
+                            <w:szCs w:val="18"/>
+                          </w:rPr>
+                          <w:t>整理</w:t>
+                        </w:r>
+                        <w:r>
+                          <w:rPr>
+                            <w:color w:val="000000"/>
+                            <w:sz w:val="18"/>
+                            <w:szCs w:val="18"/>
+                          </w:rPr>
+                          <w:t>webx3</w:t>
+                        </w:r>
+                        <w:r>
+                          <w:rPr>
+                            <w:rFonts w:hint="eastAsia"/>
+                            <w:color w:val="000000"/>
+                            <w:sz w:val="18"/>
+                            <w:szCs w:val="18"/>
+                          </w:rPr>
+                          <w:t>的配置文件，对其进行梳理与精简，相关</w:t>
+                        </w:r>
+                        <w:r>
+                          <w:rPr>
+                            <w:color w:val="000000"/>
+                            <w:sz w:val="18"/>
+                            <w:szCs w:val="18"/>
+                          </w:rPr>
+                          <w:t xml:space="preserve">wiki </w:t>
+                        </w:r>
+                        <w:r>
+                          <w:rPr>
+                            <w:rFonts w:hint="eastAsia"/>
+                            <w:color w:val="000000"/>
+                            <w:sz w:val="18"/>
+                            <w:szCs w:val="18"/>
+                          </w:rPr>
+                          <w:t>“</w:t>
+                        </w:r>
+                        <w:r>
+                          <w:rPr>
+                            <w:color w:val="000000"/>
+                            <w:sz w:val="18"/>
+                            <w:szCs w:val="18"/>
+                          </w:rPr>
+                          <w:fldChar w:fldCharType="begin"/>
+                        </w:r>
+                        <w:r>
+                          <w:rPr>
+                            <w:color w:val="000000"/>
+                            <w:sz w:val="18"/>
+                            <w:szCs w:val="18"/>
+                          </w:rPr>
+                          <w:instrText>HYPERLINK "http://b2b-doc.alibaba-inc.com/pages/viewpage.action?pageId=46475052"</w:instrText>
+                        </w:r>
+                        <w:r>
+                          <w:rPr>
+                            <w:color w:val="000000"/>
+                            <w:sz w:val="18"/>
+                            <w:szCs w:val="18"/>
+                          </w:rPr>
+                          <w:fldChar w:fldCharType="separate"/>
+                        </w:r>
+                        <w:r>
+                          <w:rPr>
+                            <w:color w:val="000000"/>
+                            <w:sz w:val="18"/>
+                            <w:szCs w:val="18"/>
+                          </w:rPr>
+                          <w:t>Webx3</w:t>
+                        </w:r>
+                        <w:r>
+                          <w:rPr>
+                            <w:rFonts w:hint="eastAsia"/>
+                            <w:color w:val="000000"/>
+                            <w:sz w:val="18"/>
+                            <w:szCs w:val="18"/>
+                          </w:rPr>
+                          <w:t>配置文件的梳理和管理</w:t>
+                        </w:r>
+                        <w:r>
+                          <w:rPr>
+                            <w:color w:val="000000"/>
+                            <w:sz w:val="18"/>
+                            <w:szCs w:val="18"/>
+                          </w:rPr>
+                          <w:fldChar w:fldCharType="end"/>
+                        </w:r>
+                        <w:r>
+                          <w:rPr>
+                            <w:rFonts w:hint="eastAsia"/>
+                            <w:color w:val="000000"/>
+                            <w:sz w:val="18"/>
+                            <w:szCs w:val="18"/>
+                          </w:rPr>
+                          <w:t>”。</w:t>
+                        </w:r>
+                      </w:p>
+                      <w:p>
+                        <w:pPr>
+                          <w:spacing w:line="320" w:lineRule="atLeast"/>
+                          <w:ind w:firstLineChars="150" w:firstLine="270"/>
+                          <w:rPr>
+                            <w:color w:val="000000"/>
+                            <w:sz w:val="18"/>
+                            <w:szCs w:val="18"/>
+                          </w:rPr>
+                        </w:pPr>
+                        <w:r>
+                          <w:rPr>
+                            <w:rFonts w:hint="eastAsia"/>
+                            <w:color w:val="000000"/>
+                            <w:sz w:val="18"/>
+                            <w:szCs w:val="18"/>
+                          </w:rPr>
+                          <w:t>在此期间，发现的一个</w:t>
+                        </w:r>
+                        <w:proofErr w:type="gramStart"/>
+                        <w:r>
+                          <w:rPr>
+                            <w:rFonts w:hint="eastAsia"/>
+                            <w:color w:val="000000"/>
+                            <w:sz w:val="18"/>
+                            <w:szCs w:val="18"/>
+                          </w:rPr>
+                          <w:t>类修改</w:t>
+                        </w:r>
+                        <w:proofErr w:type="gramEnd"/>
+                        <w:r>
+                          <w:rPr>
+                            <w:rFonts w:hint="eastAsia"/>
+                            <w:color w:val="000000"/>
+                            <w:sz w:val="18"/>
+                            <w:szCs w:val="18"/>
+                          </w:rPr>
+                          <w:t>自动加载的好东西</w:t>
+                        </w:r>
+                        <w:proofErr w:type="spellStart"/>
+                        <w:r>
+                          <w:rPr>
+                            <w:color w:val="000000"/>
+                            <w:sz w:val="18"/>
+                            <w:szCs w:val="18"/>
+                          </w:rPr>
+                          <w:t>JRebel</w:t>
+                        </w:r>
+                        <w:proofErr w:type="spellEnd"/>
+                        <w:r>
+                          <w:rPr>
+                            <w:rFonts w:hint="eastAsia"/>
+                            <w:color w:val="000000"/>
+                            <w:sz w:val="18"/>
+                            <w:szCs w:val="18"/>
+                          </w:rPr>
+                          <w:t>，对开发效率很有提高，所以写了一篇</w:t>
+                        </w:r>
+                        <w:r>
+                          <w:rPr>
+                            <w:color w:val="000000"/>
+                            <w:sz w:val="18"/>
+                            <w:szCs w:val="18"/>
+                          </w:rPr>
+                          <w:t>wiki</w:t>
+                        </w:r>
+                        <w:r>
+                          <w:rPr>
+                            <w:rFonts w:hint="eastAsia"/>
+                            <w:color w:val="000000"/>
+                            <w:sz w:val="18"/>
+                            <w:szCs w:val="18"/>
+                          </w:rPr>
+                          <w:t>文档“</w:t>
+                        </w:r>
+                        <w:r>
+                          <w:rPr>
+                            <w:color w:val="000000"/>
+                            <w:sz w:val="18"/>
+                            <w:szCs w:val="18"/>
+                          </w:rPr>
+                          <w:fldChar w:fldCharType="begin"/>
+                        </w:r>
+                        <w:r>
+                          <w:rPr>
+                            <w:color w:val="000000"/>
+                            <w:sz w:val="18"/>
+                            <w:szCs w:val="18"/>
+                          </w:rPr>
+                          <w:instrText>HYPERLINK "http://b2b-doc.alibaba-inc.com/pages/viewpage.action?pageId=46479985"</w:instrText>
+                        </w:r>
+                        <w:r>
+                          <w:rPr>
+                            <w:color w:val="000000"/>
+                            <w:sz w:val="18"/>
+                            <w:szCs w:val="18"/>
+                          </w:rPr>
+                          <w:fldChar w:fldCharType="separate"/>
+                        </w:r>
+                        <w:r>
+                          <w:rPr>
+                            <w:rFonts w:hint="eastAsia"/>
+                            <w:color w:val="000000"/>
+                            <w:sz w:val="18"/>
+                            <w:szCs w:val="18"/>
+                          </w:rPr>
+                          <w:t>用</w:t>
+                        </w:r>
+                        <w:r>
+                          <w:rPr>
+                            <w:color w:val="000000"/>
+                            <w:sz w:val="18"/>
+                            <w:szCs w:val="18"/>
+                          </w:rPr>
+                          <w:t>JRebel</w:t>
+                        </w:r>
+                        <w:r>
+                          <w:rPr>
+                            <w:rFonts w:hint="eastAsia"/>
+                            <w:color w:val="000000"/>
+                            <w:sz w:val="18"/>
+                            <w:szCs w:val="18"/>
+                          </w:rPr>
+                          <w:t>使开发过程更</w:t>
+                        </w:r>
+                        <w:r>
+                          <w:rPr>
+                            <w:color w:val="000000"/>
+                            <w:sz w:val="18"/>
+                            <w:szCs w:val="18"/>
+                          </w:rPr>
+                          <w:t>happy(</w:t>
+                        </w:r>
+                        <w:r>
+                          <w:rPr>
+                            <w:rFonts w:hint="eastAsia"/>
+                            <w:color w:val="000000"/>
+                            <w:sz w:val="18"/>
+                            <w:szCs w:val="18"/>
+                          </w:rPr>
+                          <w:t>修改的类自动载入</w:t>
+                        </w:r>
+                        <w:r>
+                          <w:rPr>
+                            <w:color w:val="000000"/>
+                            <w:sz w:val="18"/>
+                            <w:szCs w:val="18"/>
+                          </w:rPr>
+                          <w:t>)</w:t>
+                        </w:r>
+                        <w:r>
+                          <w:rPr>
+                            <w:color w:val="000000"/>
+                            <w:sz w:val="18"/>
+                            <w:szCs w:val="18"/>
+                          </w:rPr>
+                          <w:fldChar w:fldCharType="end"/>
+                        </w:r>
+                        <w:r>
+                          <w:rPr>
+                            <w:rFonts w:hint="eastAsia"/>
+                            <w:color w:val="000000"/>
+                            <w:sz w:val="18"/>
+                            <w:szCs w:val="18"/>
+                          </w:rPr>
+                          <w:t>”，同时也加了一些自己开发过程经验分享</w:t>
+                        </w:r>
+                      </w:p>
+                    </w:tc>
+                  </w:tr>
+                </w:tbl>
+                <w:p/>
+                <w:tbl>
+                  <w:tblPr>
+                    <w:tblW w:w="10650" w:type="dxa"/>
+                    <w:tblCellSpacing w:w="0" w:type="dxa"/>
+                    <w:tblCellMar>
+                      <w:left w:w="0" w:type="dxa"/>
+                      <w:right w:w="0" w:type="dxa"/>
+                    </w:tblCellMar>
+                    <w:tblLook w:val="04A0"/>
+                  </w:tblPr>
+                  <w:tblGrid>
+                    <w:gridCol w:w="1500"/>
+                    <w:gridCol w:w="9150"/>
+                  </w:tblGrid>
+                  <w:tr>
+                    <w:trPr>
+                      <w:tblCellSpacing w:w="0" w:type="dxa"/>
+                    </w:trPr>
+                    <w:tc>
+                      <w:tcPr>
+                        <w:tcW w:w="0" w:type="auto"/>
+                        <w:gridSpan w:val="2"/>
+                        <w:hideMark/>
+                      </w:tcPr>
+                      <w:p>
+                        <w:pPr>
+                          <w:spacing w:line="320" w:lineRule="atLeast"/>
+                          <w:rPr>
+                            <w:color w:val="000000"/>
+                            <w:sz w:val="18"/>
+                            <w:szCs w:val="18"/>
+                          </w:rPr>
+                        </w:pPr>
+                        <w:r>
+                          <w:rPr>
+                            <w:rFonts w:hint="eastAsia"/>
+                            <w:color w:val="000000"/>
+                            <w:sz w:val="18"/>
+                            <w:szCs w:val="18"/>
+                          </w:rPr>
+                          <w:t>2010/8 -- 2010/10 ：网</w:t>
+                        </w:r>
+                        <w:proofErr w:type="gramStart"/>
+                        <w:r>
+                          <w:rPr>
+                            <w:rFonts w:hint="eastAsia"/>
+                            <w:color w:val="000000"/>
+                            <w:sz w:val="18"/>
+                            <w:szCs w:val="18"/>
+                          </w:rPr>
+                          <w:t>店版淘</w:t>
+                        </w:r>
+                        <w:proofErr w:type="gramEnd"/>
+                        <w:r>
+                          <w:rPr>
+                            <w:rFonts w:hint="eastAsia"/>
+                            <w:color w:val="000000"/>
+                            <w:sz w:val="18"/>
+                            <w:szCs w:val="18"/>
+                          </w:rPr>
+                          <w:t>货源2期与3期</w:t>
+                        </w:r>
+                      </w:p>
+                    </w:tc>
+                  </w:tr>
+                  <w:tr>
+                    <w:trPr>
+                      <w:tblCellSpacing w:w="0" w:type="dxa"/>
+                    </w:trPr>
+                    <w:tc>
+                      <w:tcPr>
+                        <w:tcW w:w="1500" w:type="dxa"/>
+                        <w:hideMark/>
+                      </w:tcPr>
+                      <w:p>
+                        <w:pPr>
+                          <w:spacing w:line="320" w:lineRule="atLeast"/>
+                          <w:rPr>
+                            <w:color w:val="000000"/>
+                            <w:sz w:val="18"/>
+                            <w:szCs w:val="18"/>
+                          </w:rPr>
+                        </w:pPr>
+                        <w:r>
+                          <w:rPr>
+                            <w:rFonts w:hint="eastAsia"/>
+                            <w:color w:val="000000"/>
+                            <w:sz w:val="18"/>
+                            <w:szCs w:val="18"/>
+                          </w:rPr>
+                          <w:t>项目描述：</w:t>
+                        </w:r>
+                      </w:p>
+                    </w:tc>
+                    <w:tc>
+                      <w:tcPr>
+                        <w:tcW w:w="0" w:type="auto"/>
+                        <w:hideMark/>
+                      </w:tcPr>
+                      <w:p>
+                        <w:pPr>
+                          <w:spacing w:line="320" w:lineRule="atLeast"/>
+                          <w:ind w:firstLineChars="150" w:firstLine="270"/>
+                          <w:rPr>
+                            <w:color w:val="000000"/>
+                            <w:sz w:val="18"/>
+                            <w:szCs w:val="18"/>
+                          </w:rPr>
+                        </w:pPr>
+                        <w:proofErr w:type="gramStart"/>
+                        <w:r>
+                          <w:rPr>
+                            <w:rFonts w:hint="eastAsia"/>
+                            <w:color w:val="000000"/>
+                            <w:sz w:val="18"/>
+                            <w:szCs w:val="18"/>
+                          </w:rPr>
+                          <w:t>根据淘宝卖家</w:t>
+                        </w:r>
+                        <w:proofErr w:type="gramEnd"/>
+                        <w:r>
+                          <w:rPr>
+                            <w:rFonts w:hint="eastAsia"/>
+                            <w:color w:val="000000"/>
+                            <w:sz w:val="18"/>
+                            <w:szCs w:val="18"/>
+                          </w:rPr>
+                          <w:t>的宝贝情况和销售情况给对应的卖家推荐中文站货源的功能</w:t>
+                        </w:r>
+                        <w:r>
+                          <w:rPr>
+                            <w:rFonts w:hint="eastAsia"/>
+                            <w:color w:val="000000"/>
+                            <w:sz w:val="18"/>
+                            <w:szCs w:val="18"/>
+                          </w:rPr>
+                          <w:t>。</w:t>
+                        </w:r>
+                      </w:p>
+                    </w:tc>
+                  </w:tr>
+                  <w:tr>
+                    <w:trPr>
+                      <w:tblCellSpacing w:w="0" w:type="dxa"/>
+                    </w:trPr>
+                    <w:tc>
+                      <w:tcPr>
+                        <w:tcW w:w="1500" w:type="dxa"/>
+                        <w:hideMark/>
+                      </w:tcPr>
+                      <w:p>
+                        <w:pPr>
+                          <w:spacing w:line="320" w:lineRule="atLeast"/>
+                          <w:rPr>
+                            <w:color w:val="000000"/>
+                            <w:sz w:val="18"/>
+                            <w:szCs w:val="18"/>
+                          </w:rPr>
+                        </w:pPr>
+                        <w:r>
+                          <w:rPr>
+                            <w:rFonts w:hint="eastAsia"/>
+                            <w:color w:val="000000"/>
+                            <w:sz w:val="18"/>
+                            <w:szCs w:val="18"/>
+                          </w:rPr>
+                          <w:t>责任描述：</w:t>
+                        </w:r>
+                      </w:p>
+                    </w:tc>
+                    <w:tc>
+                      <w:tcPr>
+                        <w:tcW w:w="0" w:type="auto"/>
+                        <w:hideMark/>
+                      </w:tcPr>
+                      <w:p>
+                        <w:pPr>
+                          <w:spacing w:line="320" w:lineRule="atLeast"/>
+                          <w:ind w:firstLineChars="150" w:firstLine="270"/>
+                          <w:rPr>
+                            <w:rFonts w:hint="eastAsia"/>
+                            <w:color w:val="000000"/>
+                            <w:sz w:val="18"/>
+                            <w:szCs w:val="18"/>
+                          </w:rPr>
+                        </w:pPr>
+                        <w:r>
+                          <w:rPr>
+                            <w:rFonts w:hint="eastAsia"/>
+                            <w:color w:val="000000"/>
+                            <w:sz w:val="18"/>
+                            <w:szCs w:val="18"/>
+                          </w:rPr>
+                          <w:t>主要是对</w:t>
+                        </w:r>
+                        <w:r>
+                          <w:rPr>
+                            <w:color w:val="000000"/>
+                            <w:sz w:val="18"/>
+                            <w:szCs w:val="18"/>
+                          </w:rPr>
+                          <w:t>PD</w:t>
+                        </w:r>
+                        <w:r>
+                          <w:rPr>
+                            <w:rFonts w:hint="eastAsia"/>
+                            <w:color w:val="000000"/>
+                            <w:sz w:val="18"/>
+                            <w:szCs w:val="18"/>
+                          </w:rPr>
+                          <w:t>需求的理解，以及做</w:t>
+                        </w:r>
+                        <w:r>
+                          <w:rPr>
+                            <w:color w:val="000000"/>
+                            <w:sz w:val="18"/>
+                            <w:szCs w:val="18"/>
+                          </w:rPr>
+                          <w:t>Java</w:t>
+                        </w:r>
+                        <w:r>
+                          <w:rPr>
+                            <w:rFonts w:hint="eastAsia"/>
+                            <w:color w:val="000000"/>
+                            <w:sz w:val="18"/>
+                            <w:szCs w:val="18"/>
+                          </w:rPr>
+                          <w:t>方面及部分前端（</w:t>
+                        </w:r>
+                        <w:proofErr w:type="spellStart"/>
+                        <w:r>
+                          <w:rPr>
+                            <w:rFonts w:hint="eastAsia"/>
+                            <w:color w:val="000000"/>
+                            <w:sz w:val="18"/>
+                            <w:szCs w:val="18"/>
+                          </w:rPr>
+                          <w:t>js</w:t>
+                        </w:r>
+                        <w:proofErr w:type="spellEnd"/>
+                        <w:r>
+                          <w:rPr>
+                            <w:rFonts w:hint="eastAsia"/>
+                            <w:color w:val="000000"/>
+                            <w:sz w:val="18"/>
+                            <w:szCs w:val="18"/>
+                          </w:rPr>
+                          <w:t>）的编码</w:t>
+                        </w:r>
+                        <w:r>
+                          <w:rPr>
+                            <w:rFonts w:hint="eastAsia"/>
+                            <w:color w:val="000000"/>
+                            <w:sz w:val="18"/>
+                            <w:szCs w:val="18"/>
+                          </w:rPr>
+                          <w:t>。</w:t>
+                        </w:r>
+                        <w:r>
+                          <w:rPr>
+                            <w:rFonts w:hint="eastAsia"/>
+                            <w:color w:val="000000"/>
+                            <w:sz w:val="18"/>
+                            <w:szCs w:val="18"/>
+                          </w:rPr>
+                          <w:t xml:space="preserve"> </w:t>
+                        </w:r>
+                      </w:p>
+                      <w:p>
+                        <w:pPr>
+                          <w:spacing w:line="320" w:lineRule="atLeast"/>
+                          <w:ind w:firstLineChars="150" w:firstLine="270"/>
+                          <w:rPr>
+                            <w:color w:val="000000"/>
+                            <w:sz w:val="18"/>
+                            <w:szCs w:val="18"/>
+                          </w:rPr>
+                        </w:pPr>
+                        <w:r>
+                          <w:rPr>
+                            <w:rFonts w:hint="eastAsia"/>
+                            <w:color w:val="000000"/>
+                            <w:sz w:val="18"/>
+                            <w:szCs w:val="18"/>
+                          </w:rPr>
+                          <w:t>通过这个功能开发发现大公司与小公司的不同，大公司分工明确，小公司需要全能选手，所以现在沟通更重要，不管是跟外部中文站那边的接口定义，还是</w:t>
+                        </w:r>
+                        <w:r>
+                          <w:rPr>
+                            <w:color w:val="000000"/>
+                            <w:sz w:val="18"/>
+                            <w:szCs w:val="18"/>
+                          </w:rPr>
+                          <w:t>PD</w:t>
+                        </w:r>
+                        <w:r>
+                          <w:rPr>
+                            <w:rFonts w:hint="eastAsia"/>
+                            <w:color w:val="000000"/>
+                            <w:sz w:val="18"/>
+                            <w:szCs w:val="18"/>
+                          </w:rPr>
+                          <w:t>的需求，都要尽量做要有疑问就问，有问题就提，不然会出大问题。</w:t>
+                        </w:r>
+                      </w:p>
+                      <w:p>
+                        <w:pPr>
+                          <w:spacing w:line="320" w:lineRule="atLeast"/>
+                          <w:ind w:firstLineChars="150" w:firstLine="270"/>
+                          <w:rPr>
+                            <w:color w:val="000000"/>
+                            <w:sz w:val="18"/>
+                            <w:szCs w:val="18"/>
+                          </w:rPr>
+                        </w:pPr>
+                        <w:r>
+                          <w:rPr>
+                            <w:rFonts w:hint="eastAsia"/>
+                            <w:color w:val="000000"/>
+                            <w:sz w:val="18"/>
+                            <w:szCs w:val="18"/>
+                          </w:rPr>
+                          <w:t>还有安全方面，这边也有更高的要求，还有专门的安全工程师，如</w:t>
+                        </w:r>
+                        <w:r>
+                          <w:rPr>
+                            <w:color w:val="000000"/>
+                            <w:sz w:val="18"/>
+                            <w:szCs w:val="18"/>
+                          </w:rPr>
+                          <w:t>XSS,CSRF</w:t>
+                        </w:r>
+                        <w:r>
+                          <w:rPr>
+                            <w:rFonts w:hint="eastAsia"/>
+                            <w:color w:val="000000"/>
+                            <w:sz w:val="18"/>
+                            <w:szCs w:val="18"/>
+                          </w:rPr>
+                          <w:t>等漏洞都需要修补，否则不能上线，还有相关的</w:t>
+                        </w:r>
+                        <w:r>
+                          <w:rPr>
+                            <w:color w:val="000000"/>
+                            <w:sz w:val="18"/>
+                            <w:szCs w:val="18"/>
+                          </w:rPr>
+                          <w:t>SQL</w:t>
+                        </w:r>
+                        <w:r>
+                          <w:rPr>
+                            <w:rFonts w:hint="eastAsia"/>
+                            <w:color w:val="000000"/>
+                            <w:sz w:val="18"/>
+                            <w:szCs w:val="18"/>
+                          </w:rPr>
+                          <w:t>也需要</w:t>
+                        </w:r>
+                        <w:r>
+                          <w:rPr>
+                            <w:color w:val="000000"/>
+                            <w:sz w:val="18"/>
+                            <w:szCs w:val="18"/>
+                          </w:rPr>
+                          <w:t>DBA</w:t>
+                        </w:r>
+                        <w:r>
+                          <w:rPr>
+                            <w:rFonts w:hint="eastAsia"/>
+                            <w:color w:val="000000"/>
+                            <w:sz w:val="18"/>
+                            <w:szCs w:val="18"/>
+                          </w:rPr>
+                          <w:t>进行把关(SQL REVIEW)，一起努力在发布前把相关的问题提前解决。</w:t>
+                        </w:r>
+                      </w:p>
+                      <w:p>
+                        <w:pPr>
+                          <w:spacing w:line="320" w:lineRule="atLeast"/>
+                          <w:ind w:firstLineChars="150" w:firstLine="270"/>
+                          <w:rPr>
+                            <w:color w:val="000000"/>
+                            <w:sz w:val="18"/>
+                            <w:szCs w:val="18"/>
+                          </w:rPr>
+                        </w:pPr>
+                        <w:r>
+                          <w:rPr>
+                            <w:rFonts w:hint="eastAsia"/>
+                            <w:color w:val="000000"/>
+                            <w:sz w:val="18"/>
+                            <w:szCs w:val="18"/>
+                          </w:rPr>
+                          <w:t>最后这边的测试也很给力，总以为这么</w:t>
+                        </w:r>
+                        <w:proofErr w:type="gramStart"/>
+                        <w:r>
+                          <w:rPr>
+                            <w:rFonts w:hint="eastAsia"/>
+                            <w:color w:val="000000"/>
+                            <w:sz w:val="18"/>
+                            <w:szCs w:val="18"/>
+                          </w:rPr>
+                          <w:t>简单会</w:t>
+                        </w:r>
+                        <w:proofErr w:type="gramEnd"/>
+                        <w:r>
+                          <w:rPr>
+                            <w:rFonts w:hint="eastAsia"/>
+                            <w:color w:val="000000"/>
+                            <w:sz w:val="18"/>
+                            <w:szCs w:val="18"/>
+                          </w:rPr>
+                          <w:t>没问题的，但测试总是会找到一些问题，事后也证实确实有这样的问题。深深的体会到，不管模块多小，问题一定会出现的，而且每个阶段都会有。</w:t>
+                        </w:r>
+                      </w:p>
+                      <w:p>
+                        <w:pPr>
+                          <w:spacing w:line="320" w:lineRule="atLeast"/>
+                          <w:ind w:firstLineChars="150" w:firstLine="270"/>
+                          <w:rPr>
+                            <w:color w:val="000000"/>
+                            <w:sz w:val="18"/>
+                            <w:szCs w:val="18"/>
+                          </w:rPr>
+                        </w:pPr>
+                        <w:r>
+                          <w:rPr>
+                            <w:rFonts w:hint="eastAsia"/>
+                            <w:color w:val="000000"/>
+                            <w:sz w:val="18"/>
+                            <w:szCs w:val="18"/>
+                          </w:rPr>
+                          <w:t>同时整理了一篇“</w:t>
+                        </w:r>
+                        <w:hyperlink r:id="rId6" w:history="1">
+                          <w:r>
+                            <w:rPr>
+                              <w:rFonts w:hint="eastAsia"/>
+                              <w:color w:val="000000"/>
+                              <w:sz w:val="18"/>
+                              <w:szCs w:val="18"/>
+                            </w:rPr>
+                            <w:t>网店版（货源二期）总结</w:t>
+                          </w:r>
+                        </w:hyperlink>
+                        <w:r>
+                          <w:rPr>
+                            <w:rFonts w:hint="eastAsia"/>
+                            <w:color w:val="000000"/>
+                            <w:sz w:val="18"/>
+                            <w:szCs w:val="18"/>
+                          </w:rPr>
+                          <w:t>”的</w:t>
+                        </w:r>
+                        <w:r>
+                          <w:rPr>
+                            <w:color w:val="000000"/>
+                            <w:sz w:val="18"/>
+                            <w:szCs w:val="18"/>
+                          </w:rPr>
+                          <w:t>wiki</w:t>
+                        </w:r>
+                        <w:r>
+                          <w:rPr>
+                            <w:rFonts w:hint="eastAsia"/>
+                            <w:color w:val="000000"/>
+                            <w:sz w:val="18"/>
+                            <w:szCs w:val="18"/>
+                          </w:rPr>
+                          <w:t>文档，主要记录货源二期的一些要注意的东西</w:t>
+                        </w:r>
+                        <w:r>
+                          <w:rPr>
+                            <w:rFonts w:hint="eastAsia"/>
+                            <w:color w:val="000000"/>
+                            <w:sz w:val="18"/>
+                            <w:szCs w:val="18"/>
+                          </w:rPr>
+                          <w:t>。</w:t>
+                        </w:r>
+                      </w:p>
+                    </w:tc>
+                  </w:tr>
+                </w:tbl>
+                <w:p/>
+                <w:p/>
+                <w:tbl>
+                  <w:tblPr>
+                    <w:tblW w:w="10650" w:type="dxa"/>
+                    <w:tblCellSpacing w:w="0" w:type="dxa"/>
+                    <w:tblCellMar>
+                      <w:left w:w="0" w:type="dxa"/>
+                      <w:right w:w="0" w:type="dxa"/>
+                    </w:tblCellMar>
+                    <w:tblLook w:val="04A0"/>
+                  </w:tblPr>
+                  <w:tblGrid>
+                    <w:gridCol w:w="1500"/>
+                    <w:gridCol w:w="9150"/>
+                  </w:tblGrid>
+                  <w:tr>
+                    <w:trPr>
+                      <w:tblCellSpacing w:w="0" w:type="dxa"/>
+                    </w:trPr>
+                    <w:tc>
+                      <w:tcPr>
+                        <w:tcW w:w="0" w:type="auto"/>
+                        <w:gridSpan w:val="2"/>
+                        <w:hideMark/>
+                      </w:tcPr>
+                      <w:p>
+                        <w:pPr>
+                          <w:spacing w:line="320" w:lineRule="atLeast"/>
+                          <w:rPr>
+                            <w:color w:val="000000"/>
+                            <w:sz w:val="18"/>
+                            <w:szCs w:val="18"/>
+                          </w:rPr>
+                        </w:pPr>
+                        <w:r>
+                          <w:rPr>
+                            <w:rFonts w:hint="eastAsia"/>
+                            <w:color w:val="000000"/>
+                            <w:sz w:val="18"/>
+                            <w:szCs w:val="18"/>
+                          </w:rPr>
+                          <w:t>2009/5 – 2010/7 ：大唐湖南分公司燃料系统（Oracle ERP）</w:t>
+                        </w:r>
+                      </w:p>
+                    </w:tc>
+                  </w:tr>
+                  <w:tr>
+                    <w:trPr>
+                      <w:tblCellSpacing w:w="0" w:type="dxa"/>
+                    </w:trPr>
+                    <w:tc>
+                      <w:tcPr>
+                        <w:tcW w:w="1500" w:type="dxa"/>
+                        <w:hideMark/>
+                      </w:tcPr>
+                      <w:p>
+                        <w:pPr>
+                          <w:spacing w:line="320" w:lineRule="atLeast"/>
+                          <w:rPr>
+                            <w:color w:val="000000"/>
+                            <w:sz w:val="18"/>
+                            <w:szCs w:val="18"/>
+                          </w:rPr>
+                        </w:pPr>
+                        <w:r>
+                          <w:rPr>
+                            <w:rFonts w:hint="eastAsia"/>
+                            <w:color w:val="000000"/>
+                            <w:sz w:val="18"/>
+                            <w:szCs w:val="18"/>
+                          </w:rPr>
+                          <w:t>软件环境：</w:t>
+                        </w:r>
+                      </w:p>
+                    </w:tc>
+                    <w:tc>
+                      <w:tcPr>
                         <w:tcW w:w="9150" w:type="dxa"/>
                         <w:hideMark/>
                       </w:tcPr>
@@ -3094,43 +4859,150 @@
                             <w:sz w:val="18"/>
                             <w:szCs w:val="18"/>
                           </w:rPr>
-                          <w:t>主要是为大唐湖南分公司以及下属</w:t>
-                        </w:r>
-                        <w:r>
-                          <w:rPr>
-                            <w:rFonts w:hint="eastAsia"/>
-                            <w:color w:val="000000"/>
-                            <w:sz w:val="18"/>
-                            <w:szCs w:val="18"/>
-                          </w:rPr>
-                          <w:t>5</w:t>
-                        </w:r>
-                        <w:r>
-                          <w:rPr>
-                            <w:rFonts w:hint="eastAsia"/>
-                            <w:color w:val="000000"/>
-                            <w:sz w:val="18"/>
-                            <w:szCs w:val="18"/>
-                          </w:rPr>
-                          <w:t>家电厂的燃料信息进行收集与处理，项目使用</w:t>
-                        </w:r>
-                        <w:r>
-                          <w:rPr>
-                            <w:rFonts w:hint="eastAsia"/>
-                            <w:color w:val="000000"/>
-                            <w:sz w:val="18"/>
-                            <w:szCs w:val="18"/>
-                          </w:rPr>
-                          <w:t>Oracle ERP</w:t>
-                        </w:r>
-                        <w:r>
-                          <w:rPr>
-                            <w:rFonts w:hint="eastAsia"/>
-                            <w:color w:val="000000"/>
-                            <w:sz w:val="18"/>
-                            <w:szCs w:val="18"/>
-                          </w:rPr>
-                          <w:t>技术实现，此系统与大唐湖南分公司核心一体化系统进行集成。</w:t>
+                          <w:t>Oracle EBS，oracle10, window开发，</w:t>
+                        </w:r>
+                        <w:proofErr w:type="spellStart"/>
+                        <w:r>
+                          <w:rPr>
+                            <w:rFonts w:hint="eastAsia"/>
+                            <w:color w:val="000000"/>
+                            <w:sz w:val="18"/>
+                            <w:szCs w:val="18"/>
+                          </w:rPr>
+                          <w:t>rethat</w:t>
+                        </w:r>
+                        <w:proofErr w:type="spellEnd"/>
+                        <w:r>
+                          <w:rPr>
+                            <w:rFonts w:hint="eastAsia"/>
+                            <w:color w:val="000000"/>
+                            <w:sz w:val="18"/>
+                            <w:szCs w:val="18"/>
+                          </w:rPr>
+                          <w:t>企业</w:t>
+                        </w:r>
+                        <w:proofErr w:type="gramStart"/>
+                        <w:r>
+                          <w:rPr>
+                            <w:rFonts w:hint="eastAsia"/>
+                            <w:color w:val="000000"/>
+                            <w:sz w:val="18"/>
+                            <w:szCs w:val="18"/>
+                          </w:rPr>
+                          <w:t>版部署</w:t>
+                        </w:r>
+                        <w:proofErr w:type="gramEnd"/>
+                      </w:p>
+                    </w:tc>
+                  </w:tr>
+                  <w:tr>
+                    <w:trPr>
+                      <w:tblCellSpacing w:w="0" w:type="dxa"/>
+                    </w:trPr>
+                    <w:tc>
+                      <w:tcPr>
+                        <w:tcW w:w="1500" w:type="dxa"/>
+                        <w:hideMark/>
+                      </w:tcPr>
+                      <w:p>
+                        <w:pPr>
+                          <w:spacing w:line="320" w:lineRule="atLeast"/>
+                          <w:rPr>
+                            <w:color w:val="000000"/>
+                            <w:sz w:val="18"/>
+                            <w:szCs w:val="18"/>
+                          </w:rPr>
+                        </w:pPr>
+                        <w:r>
+                          <w:rPr>
+                            <w:rFonts w:hint="eastAsia"/>
+                            <w:color w:val="000000"/>
+                            <w:sz w:val="18"/>
+                            <w:szCs w:val="18"/>
+                          </w:rPr>
+                          <w:t>开发工具：</w:t>
+                        </w:r>
+                      </w:p>
+                    </w:tc>
+                    <w:tc>
+                      <w:tcPr>
+                        <w:tcW w:w="9150" w:type="dxa"/>
+                        <w:hideMark/>
+                      </w:tcPr>
+                      <w:p>
+                        <w:pPr>
+                          <w:spacing w:line="320" w:lineRule="atLeast"/>
+                          <w:rPr>
+                            <w:color w:val="000000"/>
+                            <w:sz w:val="18"/>
+                            <w:szCs w:val="18"/>
+                          </w:rPr>
+                        </w:pPr>
+                        <w:proofErr w:type="spellStart"/>
+                        <w:r>
+                          <w:rPr>
+                            <w:rFonts w:hint="eastAsia"/>
+                            <w:color w:val="000000"/>
+                            <w:sz w:val="18"/>
+                            <w:szCs w:val="18"/>
+                          </w:rPr>
+                          <w:t>Jdeveloper</w:t>
+                        </w:r>
+                        <w:proofErr w:type="spellEnd"/>
+                      </w:p>
+                    </w:tc>
+                  </w:tr>
+                  <w:tr>
+                    <w:trPr>
+                      <w:tblCellSpacing w:w="0" w:type="dxa"/>
+                    </w:trPr>
+                    <w:tc>
+                      <w:tcPr>
+                        <w:tcW w:w="1500" w:type="dxa"/>
+                        <w:hideMark/>
+                      </w:tcPr>
+                      <w:p>
+                        <w:pPr>
+                          <w:spacing w:line="320" w:lineRule="atLeast"/>
+                          <w:rPr>
+                            <w:color w:val="000000"/>
+                            <w:sz w:val="18"/>
+                            <w:szCs w:val="18"/>
+                          </w:rPr>
+                        </w:pPr>
+                        <w:r>
+                          <w:rPr>
+                            <w:rFonts w:hint="eastAsia"/>
+                            <w:color w:val="000000"/>
+                            <w:sz w:val="18"/>
+                            <w:szCs w:val="18"/>
+                          </w:rPr>
+                          <w:t>项目描述：</w:t>
+                        </w:r>
+                      </w:p>
+                    </w:tc>
+                    <w:tc>
+                      <w:tcPr>
+                        <w:tcW w:w="9150" w:type="dxa"/>
+                        <w:hideMark/>
+                      </w:tcPr>
+                      <w:p>
+                        <w:pPr>
+                          <w:spacing w:line="320" w:lineRule="atLeast"/>
+                          <w:rPr>
+                            <w:color w:val="000000"/>
+                            <w:sz w:val="18"/>
+                            <w:szCs w:val="18"/>
+                          </w:rPr>
+                        </w:pPr>
+                        <w:r>
+                          <w:rPr>
+                            <w:rFonts w:hint="eastAsia"/>
+                            <w:color w:val="000000"/>
+                            <w:sz w:val="18"/>
+                            <w:szCs w:val="18"/>
+                          </w:rPr>
+                          <w:t>主要是为大唐湖南分公司以及下属5家电厂的燃料信息进行收集与处理，项目使用Oracle ERP技术实现，此系统与大唐湖南分公司核心一体化系统进行集成。</w:t>
                         </w:r>
                       </w:p>
                     </w:tc>
@@ -3215,7 +5087,6 @@
                   <w:pPr>
                     <w:jc w:val="center"/>
                     <w:rPr>
-                      <w:rFonts w:hint="eastAsia"/>
                       <w:color w:val="000000"/>
                       <w:sz w:val="18"/>
                       <w:szCs w:val="18"/>
@@ -3223,13 +5094,12 @@
                   </w:pPr>
                   <w:r>
                     <w:rPr>
-                      <w:rFonts w:hint="eastAsia"/>
                       <w:color w:val="000000"/>
                       <w:sz w:val="18"/>
                       <w:szCs w:val="18"/>
                     </w:rPr>
                     <w:pict>
-                      <v:rect id="_x0000_i1025" style="width:.05pt;height:.75pt" o:hralign="center" o:hrstd="t" o:hrnoshade="t" o:hr="t" fillcolor="#e0e0e0" stroked="f"/>
+                      <v:rect id="_x0000_i1053" style="width:.05pt;height:.75pt" o:hralign="center" o:hrstd="t" o:hrnoshade="t" o:hr="t" fillcolor="#e0e0e0" stroked="f"/>
                     </w:pict>
                   </w:r>
                 </w:p>
@@ -3273,25 +5143,7 @@
                             <w:sz w:val="18"/>
                             <w:szCs w:val="18"/>
                           </w:rPr>
-                          <w:t>2</w:t>
-                        </w:r>
-                        <w:r>
-                          <w:rPr>
-                            <w:rFonts w:hint="eastAsia"/>
-                            <w:color w:val="000000"/>
-                            <w:sz w:val="18"/>
-                            <w:szCs w:val="18"/>
-                          </w:rPr>
-                          <w:t xml:space="preserve">008/10 -- 2009/5 </w:t>
-                        </w:r>
-                        <w:r>
-                          <w:rPr>
-                            <w:rFonts w:hint="eastAsia"/>
-                            <w:color w:val="000000"/>
-                            <w:sz w:val="18"/>
-                            <w:szCs w:val="18"/>
-                          </w:rPr>
-                          <w:t>：公司平台的开发</w:t>
+                          <w:t>2008/10 -- 2009/5 ：公司平台的开发</w:t>
                         </w:r>
                       </w:p>
                     </w:tc>
@@ -3346,115 +5198,7 @@
                             <w:sz w:val="18"/>
                             <w:szCs w:val="18"/>
                           </w:rPr>
-                          <w:t>为公司所有系统提供一个底层支撑，公司所有系统在此基础平台上进行开发，提供了单点登陆功能以及系统</w:t>
-                        </w:r>
-                        <w:r>
-                          <w:rPr>
-                            <w:rFonts w:hint="eastAsia"/>
-                            <w:color w:val="000000"/>
-                            <w:sz w:val="18"/>
-                            <w:szCs w:val="18"/>
-                          </w:rPr>
-                          <w:t>-</w:t>
-                        </w:r>
-                        <w:r>
-                          <w:rPr>
-                            <w:rFonts w:hint="eastAsia"/>
-                            <w:color w:val="000000"/>
-                            <w:sz w:val="18"/>
-                            <w:szCs w:val="18"/>
-                          </w:rPr>
-                          <w:t>模块</w:t>
-                        </w:r>
-                        <w:r>
-                          <w:rPr>
-                            <w:rFonts w:hint="eastAsia"/>
-                            <w:color w:val="000000"/>
-                            <w:sz w:val="18"/>
-                            <w:szCs w:val="18"/>
-                          </w:rPr>
-                          <w:t>-</w:t>
-                        </w:r>
-                        <w:r>
-                          <w:rPr>
-                            <w:rFonts w:hint="eastAsia"/>
-                            <w:color w:val="000000"/>
-                            <w:sz w:val="18"/>
-                            <w:szCs w:val="18"/>
-                          </w:rPr>
-                          <w:t>资源</w:t>
-                        </w:r>
-                        <w:r>
-                          <w:rPr>
-                            <w:rFonts w:hint="eastAsia"/>
-                            <w:color w:val="000000"/>
-                            <w:sz w:val="18"/>
-                            <w:szCs w:val="18"/>
-                          </w:rPr>
-                          <w:t>-</w:t>
-                        </w:r>
-                        <w:r>
-                          <w:rPr>
-                            <w:rFonts w:hint="eastAsia"/>
-                            <w:color w:val="000000"/>
-                            <w:sz w:val="18"/>
-                            <w:szCs w:val="18"/>
-                          </w:rPr>
-                          <w:t>菜单</w:t>
-                        </w:r>
-                        <w:r>
-                          <w:rPr>
-                            <w:rFonts w:hint="eastAsia"/>
-                            <w:color w:val="000000"/>
-                            <w:sz w:val="18"/>
-                            <w:szCs w:val="18"/>
-                          </w:rPr>
-                          <w:t>-</w:t>
-                        </w:r>
-                        <w:r>
-                          <w:rPr>
-                            <w:rFonts w:hint="eastAsia"/>
-                            <w:color w:val="000000"/>
-                            <w:sz w:val="18"/>
-                            <w:szCs w:val="18"/>
-                          </w:rPr>
-                          <w:t>角色</w:t>
-                        </w:r>
-                        <w:r>
-                          <w:rPr>
-                            <w:rFonts w:hint="eastAsia"/>
-                            <w:color w:val="000000"/>
-                            <w:sz w:val="18"/>
-                            <w:szCs w:val="18"/>
-                          </w:rPr>
-                          <w:t>-</w:t>
-                        </w:r>
-                        <w:r>
-                          <w:rPr>
-                            <w:rFonts w:hint="eastAsia"/>
-                            <w:color w:val="000000"/>
-                            <w:sz w:val="18"/>
-                            <w:szCs w:val="18"/>
-                          </w:rPr>
-                          <w:t>权限</w:t>
-                        </w:r>
-                        <w:r>
-                          <w:rPr>
-                            <w:rFonts w:hint="eastAsia"/>
-                            <w:color w:val="000000"/>
-                            <w:sz w:val="18"/>
-                            <w:szCs w:val="18"/>
-                          </w:rPr>
-                          <w:t>-</w:t>
-                        </w:r>
-                        <w:r>
-                          <w:rPr>
-                            <w:rFonts w:hint="eastAsia"/>
-                            <w:color w:val="000000"/>
-                            <w:sz w:val="18"/>
-                            <w:szCs w:val="18"/>
-                          </w:rPr>
-                          <w:t>日志等每个系统都需要的功能。同时一些公共组件的开发，如验证，下拉自定义组件等。</w:t>
+                          <w:t>为公司所有系统提供一个底层支撑，公司所有系统在此基础平台上进行开发，提供了单点登陆功能以及系统-模块-资源-菜单-角色-权限-日志等每个系统都需要的功能。同时一些公共组件的开发，如验证，下拉自定义组件等。</w:t>
                         </w:r>
                       </w:p>
                     </w:tc>
@@ -3535,13 +5279,12 @@
                         </w:pPr>
                         <w:r>
                           <w:rPr>
-                            <w:rFonts w:hint="eastAsia"/>
                             <w:color w:val="000000"/>
                             <w:sz w:val="18"/>
                             <w:szCs w:val="18"/>
                           </w:rPr>
                           <w:pict>
-                            <v:rect id="_x0000_i1026" style="width:.05pt;height:.75pt" o:hralign="center" o:hrstd="t" o:hrnoshade="t" o:hr="t" fillcolor="#e0e0e0" stroked="f"/>
+                            <v:rect id="_x0000_i1054" style="width:.05pt;height:.75pt" o:hralign="center" o:hrstd="t" o:hrnoshade="t" o:hr="t" fillcolor="#e0e0e0" stroked="f"/>
                           </w:pict>
                         </w:r>
                       </w:p>
@@ -3583,16 +5326,7 @@
                             <w:sz w:val="18"/>
                             <w:szCs w:val="18"/>
                           </w:rPr>
-                          <w:t xml:space="preserve">2008/8 -- 2008/10 </w:t>
-                        </w:r>
-                        <w:r>
-                          <w:rPr>
-                            <w:rFonts w:hint="eastAsia"/>
-                            <w:color w:val="000000"/>
-                            <w:sz w:val="18"/>
-                            <w:szCs w:val="18"/>
-                          </w:rPr>
-                          <w:t>：人力资源系统中员工通道的模块开发</w:t>
+                          <w:t>2008/8 -- 2008/10 ：人力资源系统中员工通道的模块开发</w:t>
                         </w:r>
                       </w:p>
                     </w:tc>
@@ -3647,34 +5381,7 @@
                             <w:sz w:val="18"/>
                             <w:szCs w:val="18"/>
                           </w:rPr>
-                          <w:t>jdk1.5,tomcat5.5</w:t>
-                        </w:r>
-                        <w:r>
-                          <w:rPr>
-                            <w:rFonts w:hint="eastAsia"/>
-                            <w:color w:val="000000"/>
-                            <w:sz w:val="18"/>
-                            <w:szCs w:val="18"/>
-                          </w:rPr>
-                          <w:t>，</w:t>
-                        </w:r>
-                        <w:r>
-                          <w:rPr>
-                            <w:rFonts w:hint="eastAsia"/>
-                            <w:color w:val="000000"/>
-                            <w:sz w:val="18"/>
-                            <w:szCs w:val="18"/>
-                          </w:rPr>
-                          <w:t>oracle10, window</w:t>
-                        </w:r>
-                        <w:r>
-                          <w:rPr>
-                            <w:rFonts w:hint="eastAsia"/>
-                            <w:color w:val="000000"/>
-                            <w:sz w:val="18"/>
-                            <w:szCs w:val="18"/>
-                          </w:rPr>
-                          <w:t>开发，</w:t>
+                          <w:t>jdk1.5,tomcat5.5，oracle10, window开发，</w:t>
                         </w:r>
                         <w:proofErr w:type="spellStart"/>
                         <w:r>
@@ -3800,25 +5507,7 @@
                             <w:sz w:val="18"/>
                             <w:szCs w:val="18"/>
                           </w:rPr>
-                          <w:t>作为</w:t>
-                        </w:r>
-                        <w:r>
-                          <w:rPr>
-                            <w:rFonts w:hint="eastAsia"/>
-                            <w:color w:val="000000"/>
-                            <w:sz w:val="18"/>
-                            <w:szCs w:val="18"/>
-                          </w:rPr>
-                          <w:t>oracle</w:t>
-                        </w:r>
-                        <w:r>
-                          <w:rPr>
-                            <w:rFonts w:hint="eastAsia"/>
-                            <w:color w:val="000000"/>
-                            <w:sz w:val="18"/>
-                            <w:szCs w:val="18"/>
-                          </w:rPr>
-                          <w:t>服务器，一台</w:t>
+                          <w:t>作为oracle服务器，一台</w:t>
                         </w:r>
                         <w:proofErr w:type="spellStart"/>
                         <w:r>
@@ -3948,25 +5637,7 @@
                             <w:sz w:val="18"/>
                             <w:szCs w:val="18"/>
                           </w:rPr>
-                          <w:t>主要是为大唐集团各机构提供问题的管理，以及问题的流转流程，审核流程的控制，使得问题得到及时解决。项目使用</w:t>
-                        </w:r>
-                        <w:r>
-                          <w:rPr>
-                            <w:rFonts w:hint="eastAsia"/>
-                            <w:color w:val="000000"/>
-                            <w:sz w:val="18"/>
-                            <w:szCs w:val="18"/>
-                          </w:rPr>
-                          <w:t>struts1+hibernate3+spring2</w:t>
-                        </w:r>
-                        <w:r>
-                          <w:rPr>
-                            <w:rFonts w:hint="eastAsia"/>
-                            <w:color w:val="000000"/>
-                            <w:sz w:val="18"/>
-                            <w:szCs w:val="18"/>
-                          </w:rPr>
-                          <w:t>架构</w:t>
+                          <w:t>主要是为大唐集团各机构提供问题的管理，以及问题的流转流程，审核流程的控制，使得问题得到及时解决。项目使用struts1+hibernate3+spring2架构</w:t>
                         </w:r>
                       </w:p>
                     </w:tc>
@@ -4047,13 +5718,12 @@
                         </w:pPr>
                         <w:r>
                           <w:rPr>
-                            <w:rFonts w:hint="eastAsia"/>
                             <w:color w:val="000000"/>
                             <w:sz w:val="18"/>
                             <w:szCs w:val="18"/>
                           </w:rPr>
                           <w:pict>
-                            <v:rect id="_x0000_i1027" style="width:.05pt;height:.75pt" o:hralign="center" o:hrstd="t" o:hrnoshade="t" o:hr="t" fillcolor="#e0e0e0" stroked="f"/>
+                            <v:rect id="_x0000_i1055" style="width:.05pt;height:.75pt" o:hralign="center" o:hrstd="t" o:hrnoshade="t" o:hr="t" fillcolor="#e0e0e0" stroked="f"/>
                           </w:pict>
                         </w:r>
                       </w:p>
@@ -4095,34 +5765,7 @@
                             <w:sz w:val="18"/>
                             <w:szCs w:val="18"/>
                           </w:rPr>
-                          <w:t>2008/5 --</w:t>
-                        </w:r>
-                        <w:r>
-                          <w:rPr>
-                            <w:rFonts w:hint="eastAsia"/>
-                            <w:color w:val="000000"/>
-                            <w:sz w:val="18"/>
-                            <w:szCs w:val="18"/>
-                          </w:rPr>
-                          <w:t>至今：把自己的经验用于实践</w:t>
-                        </w:r>
-                        <w:r>
-                          <w:rPr>
-                            <w:rFonts w:hint="eastAsia"/>
-                            <w:color w:val="000000"/>
-                            <w:sz w:val="18"/>
-                            <w:szCs w:val="18"/>
-                          </w:rPr>
-                          <w:t>----</w:t>
-                        </w:r>
-                        <w:r>
-                          <w:rPr>
-                            <w:rFonts w:hint="eastAsia"/>
-                            <w:color w:val="000000"/>
-                            <w:sz w:val="18"/>
-                            <w:szCs w:val="18"/>
-                          </w:rPr>
-                          <w:t>平台试验田</w:t>
+                          <w:t>2008/5 --至今：把自己的经验用于实践----平台试验田</w:t>
                         </w:r>
                       </w:p>
                     </w:tc>
@@ -4177,34 +5820,16 @@
                             <w:sz w:val="18"/>
                             <w:szCs w:val="18"/>
                           </w:rPr>
-                          <w:t>jdk1.6,tomcat6</w:t>
-                        </w:r>
-                        <w:r>
-                          <w:rPr>
-                            <w:rFonts w:hint="eastAsia"/>
-                            <w:color w:val="000000"/>
-                            <w:sz w:val="18"/>
-                            <w:szCs w:val="18"/>
-                          </w:rPr>
-                          <w:t>，</w:t>
-                        </w:r>
-                        <w:r>
-                          <w:rPr>
-                            <w:rFonts w:hint="eastAsia"/>
-                            <w:color w:val="000000"/>
-                            <w:sz w:val="18"/>
-                            <w:szCs w:val="18"/>
-                          </w:rPr>
-                          <w:t>oracle</w:t>
+                          <w:t>jdk1.6,tomcat6，oracle</w:t>
                         </w:r>
                         <w:smartTag w:uri="urn:schemas-microsoft-com:office:smarttags" w:element="chmetcnv">
                           <w:smartTagPr>
+                            <w:attr w:name="UnitName" w:val="g"/>
+                            <w:attr w:name="SourceValue" w:val="10"/>
+                            <w:attr w:name="HasSpace" w:val="False"/>
+                            <w:attr w:name="Negative" w:val="False"/>
+                            <w:attr w:name="NumberType" w:val="1"/>
                             <w:attr w:name="TCSC" w:val="0"/>
-                            <w:attr w:name="NumberType" w:val="1"/>
-                            <w:attr w:name="Negative" w:val="False"/>
-                            <w:attr w:name="HasSpace" w:val="False"/>
-                            <w:attr w:name="SourceValue" w:val="10"/>
-                            <w:attr w:name="UnitName" w:val="g"/>
                           </w:smartTagPr>
                           <w:r>
                             <w:rPr>
@@ -4223,24 +5848,15 @@
                             <w:sz w:val="18"/>
                             <w:szCs w:val="18"/>
                           </w:rPr>
-                          <w:t>，</w:t>
-                        </w:r>
-                        <w:r>
-                          <w:rPr>
-                            <w:rFonts w:hint="eastAsia"/>
-                            <w:color w:val="000000"/>
-                            <w:sz w:val="18"/>
-                            <w:szCs w:val="18"/>
-                          </w:rPr>
-                          <w:t>mysql5,jboss</w:t>
+                          <w:t>，mysql5,jboss</w:t>
                         </w:r>
                         <w:smartTag w:uri="urn:schemas-microsoft-com:office:smarttags" w:element="chsdate">
                           <w:smartTagPr>
+                            <w:attr w:name="Year" w:val="1899"/>
+                            <w:attr w:name="Month" w:val="12"/>
+                            <w:attr w:name="Day" w:val="30"/>
+                            <w:attr w:name="IsLunarDate" w:val="False"/>
                             <w:attr w:name="IsROCDate" w:val="False"/>
-                            <w:attr w:name="IsLunarDate" w:val="False"/>
-                            <w:attr w:name="Day" w:val="30"/>
-                            <w:attr w:name="Month" w:val="12"/>
-                            <w:attr w:name="Year" w:val="1899"/>
                           </w:smartTagPr>
                           <w:r>
                             <w:rPr>
@@ -4314,16 +5930,7 @@
                             <w:sz w:val="18"/>
                             <w:szCs w:val="18"/>
                           </w:rPr>
-                          <w:t>DELL</w:t>
-                        </w:r>
-                        <w:r>
-                          <w:rPr>
-                            <w:rFonts w:hint="eastAsia"/>
-                            <w:color w:val="000000"/>
-                            <w:sz w:val="18"/>
-                            <w:szCs w:val="18"/>
-                          </w:rPr>
-                          <w:t>台式机</w:t>
+                          <w:t>DELL台式机</w:t>
                         </w:r>
                       </w:p>
                     </w:tc>
@@ -4432,124 +6039,32 @@
                             <w:sz w:val="18"/>
                             <w:szCs w:val="18"/>
                           </w:rPr>
-                          <w:t>由于是试验田，当然什么都得自己做，从数据库的设计，基本代码的编写，在这个过程中参考了许多好的开源项目与公司平台，如数据库在公司平台的基础上加入用户组，角色继承，权限约束，角色约束等为实现基于角色的权限控制系统（</w:t>
-                        </w:r>
-                        <w:r>
-                          <w:rPr>
-                            <w:rFonts w:hint="eastAsia"/>
-                            <w:color w:val="000000"/>
-                            <w:sz w:val="18"/>
-                            <w:szCs w:val="18"/>
-                          </w:rPr>
-                          <w:t>RBAC</w:t>
-                        </w:r>
-                        <w:r>
-                          <w:rPr>
-                            <w:rFonts w:hint="eastAsia"/>
-                            <w:color w:val="000000"/>
-                            <w:sz w:val="18"/>
-                            <w:szCs w:val="18"/>
-                          </w:rPr>
-                          <w:t>）进行学习。代码学习了许多开源项目的优点如</w:t>
-                        </w:r>
-                        <w:r>
-                          <w:rPr>
-                            <w:rFonts w:hint="eastAsia"/>
-                            <w:color w:val="000000"/>
-                            <w:sz w:val="18"/>
-                            <w:szCs w:val="18"/>
-                          </w:rPr>
-                          <w:t>appfuse2,springside3,bbscs8,E3,JdonFramework,easyjweb,jmesa,rapid,roller,j2eespider</w:t>
-                        </w:r>
-                        <w:r>
-                          <w:rPr>
-                            <w:rFonts w:hint="eastAsia"/>
-                            <w:color w:val="000000"/>
-                            <w:sz w:val="18"/>
-                            <w:szCs w:val="18"/>
-                          </w:rPr>
-                          <w:t>等。</w:t>
-                        </w:r>
-                        <w:r>
-                          <w:rPr>
-                            <w:rFonts w:hint="eastAsia"/>
-                            <w:color w:val="000000"/>
-                            <w:sz w:val="18"/>
-                            <w:szCs w:val="18"/>
-                          </w:rPr>
-                          <w:t xml:space="preserve"> </w:t>
-                        </w:r>
-                        <w:r>
-                          <w:rPr>
-                            <w:rFonts w:hint="eastAsia"/>
-                            <w:color w:val="000000"/>
-                            <w:sz w:val="18"/>
-                            <w:szCs w:val="18"/>
-                          </w:rPr>
-                          <w:t>本系统主要采用</w:t>
-                        </w:r>
-                        <w:r>
-                          <w:rPr>
-                            <w:rFonts w:hint="eastAsia"/>
-                            <w:color w:val="000000"/>
-                            <w:sz w:val="18"/>
-                            <w:szCs w:val="18"/>
-                          </w:rPr>
-                          <w:t>strut</w:t>
-                        </w:r>
-                        <w:r>
-                          <w:rPr>
-                            <w:rFonts w:hint="eastAsia"/>
-                            <w:color w:val="000000"/>
-                            <w:sz w:val="18"/>
-                            <w:szCs w:val="18"/>
-                          </w:rPr>
-                          <w:t>s2+hibernate3+spring2</w:t>
-                        </w:r>
-                        <w:r>
-                          <w:rPr>
-                            <w:rFonts w:hint="eastAsia"/>
-                            <w:color w:val="000000"/>
-                            <w:sz w:val="18"/>
-                            <w:szCs w:val="18"/>
-                          </w:rPr>
-                          <w:t>架构。</w:t>
-                        </w:r>
-                      </w:p>
-                      <w:p>
-                        <w:pPr>
-                          <w:spacing w:line="320" w:lineRule="atLeast"/>
-                          <w:rPr>
-                            <w:rFonts w:hint="eastAsia"/>
-                            <w:color w:val="000000"/>
-                            <w:sz w:val="18"/>
-                            <w:szCs w:val="18"/>
-                          </w:rPr>
-                        </w:pPr>
-                        <w:r>
-                          <w:rPr>
-                            <w:rFonts w:hint="eastAsia"/>
-                            <w:color w:val="000000"/>
-                            <w:sz w:val="18"/>
-                            <w:szCs w:val="18"/>
-                          </w:rPr>
-                          <w:t>其它相关技术：</w:t>
-                        </w:r>
-                        <w:r>
-                          <w:rPr>
-                            <w:rFonts w:hint="eastAsia"/>
-                            <w:color w:val="000000"/>
-                            <w:sz w:val="18"/>
-                            <w:szCs w:val="18"/>
-                          </w:rPr>
-                          <w:t xml:space="preserve"> </w:t>
-                        </w:r>
-                      </w:p>
-                      <w:p>
-                        <w:pPr>
-                          <w:spacing w:line="320" w:lineRule="atLeast"/>
-                          <w:rPr>
-                            <w:rFonts w:hint="eastAsia"/>
+                          <w:t>由于是试验田，当然什么都得自己做，从数据库的设计，基本代码的编写，在这个过程中参考了许多好的开源项目与公司平台，如数据库在公司平台的基础上加入用户组，角色继承，权限约束，角色约束等为实现基于角色的权限控制系统（RBAC）进行学习。代码学习了许多开源项目的优点如appfuse2,springside3,bbscs8,E3,JdonFramework,easyjweb,jmesa,rapid,roller,j2eespider等。 本系统主要采用struts2+hibernate3+spring2架构。</w:t>
+                        </w:r>
+                      </w:p>
+                      <w:p>
+                        <w:pPr>
+                          <w:spacing w:line="320" w:lineRule="atLeast"/>
+                          <w:rPr>
+                            <w:color w:val="000000"/>
+                            <w:sz w:val="18"/>
+                            <w:szCs w:val="18"/>
+                          </w:rPr>
+                        </w:pPr>
+                        <w:r>
+                          <w:rPr>
+                            <w:rFonts w:hint="eastAsia"/>
+                            <w:color w:val="000000"/>
+                            <w:sz w:val="18"/>
+                            <w:szCs w:val="18"/>
+                          </w:rPr>
+                          <w:t xml:space="preserve">其它相关技术： </w:t>
+                        </w:r>
+                      </w:p>
+                      <w:p>
+                        <w:pPr>
+                          <w:spacing w:line="320" w:lineRule="atLeast"/>
+                          <w:rPr>
                             <w:color w:val="000000"/>
                             <w:sz w:val="18"/>
                             <w:szCs w:val="18"/>
@@ -4573,23 +6088,13 @@
                             <w:sz w:val="18"/>
                             <w:szCs w:val="18"/>
                           </w:rPr>
-                          <w:t>：用于页面的装饰，同时对改变样式有一定的扩展性。</w:t>
-                        </w:r>
-                        <w:r>
-                          <w:rPr>
-                            <w:rFonts w:hint="eastAsia"/>
-                            <w:color w:val="000000"/>
-                            <w:sz w:val="18"/>
-                            <w:szCs w:val="18"/>
-                          </w:rPr>
-                          <w:t xml:space="preserve"> </w:t>
-                        </w:r>
-                      </w:p>
-                      <w:p>
-                        <w:pPr>
-                          <w:spacing w:line="320" w:lineRule="atLeast"/>
-                          <w:rPr>
-                            <w:rFonts w:hint="eastAsia"/>
+                          <w:t xml:space="preserve">：用于页面的装饰，同时对改变样式有一定的扩展性。 </w:t>
+                        </w:r>
+                      </w:p>
+                      <w:p>
+                        <w:pPr>
+                          <w:spacing w:line="320" w:lineRule="atLeast"/>
+                          <w:rPr>
                             <w:color w:val="000000"/>
                             <w:sz w:val="18"/>
                             <w:szCs w:val="18"/>
@@ -4633,23 +6138,13 @@
                             <w:sz w:val="18"/>
                             <w:szCs w:val="18"/>
                           </w:rPr>
-                          <w:t>替代品，很好的，扩展性不错的表格控件。</w:t>
-                        </w:r>
-                        <w:r>
-                          <w:rPr>
-                            <w:rFonts w:hint="eastAsia"/>
-                            <w:color w:val="000000"/>
-                            <w:sz w:val="18"/>
-                            <w:szCs w:val="18"/>
-                          </w:rPr>
-                          <w:t xml:space="preserve"> </w:t>
-                        </w:r>
-                      </w:p>
-                      <w:p>
-                        <w:pPr>
-                          <w:spacing w:line="320" w:lineRule="atLeast"/>
-                          <w:rPr>
-                            <w:rFonts w:hint="eastAsia"/>
+                          <w:t xml:space="preserve">替代品，很好的，扩展性不错的表格控件。 </w:t>
+                        </w:r>
+                      </w:p>
+                      <w:p>
+                        <w:pPr>
+                          <w:spacing w:line="320" w:lineRule="atLeast"/>
+                          <w:rPr>
                             <w:color w:val="000000"/>
                             <w:sz w:val="18"/>
                             <w:szCs w:val="18"/>
@@ -4682,41 +6177,13 @@
                             <w:sz w:val="18"/>
                             <w:szCs w:val="18"/>
                           </w:rPr>
-                          <w:t>器（</w:t>
-                        </w:r>
-                        <w:r>
-                          <w:rPr>
-                            <w:rFonts w:hint="eastAsia"/>
-                            <w:color w:val="000000"/>
-                            <w:sz w:val="18"/>
-                            <w:szCs w:val="18"/>
-                          </w:rPr>
-                          <w:t>FCK</w:t>
-                        </w:r>
-                        <w:r>
-                          <w:rPr>
-                            <w:rFonts w:hint="eastAsia"/>
-                            <w:color w:val="000000"/>
-                            <w:sz w:val="18"/>
-                            <w:szCs w:val="18"/>
-                          </w:rPr>
-                          <w:t>）：用于用户大数据编辑时，表现出了所见即所得的效果。</w:t>
-                        </w:r>
-                        <w:r>
-                          <w:rPr>
-                            <w:rFonts w:hint="eastAsia"/>
-                            <w:color w:val="000000"/>
-                            <w:sz w:val="18"/>
-                            <w:szCs w:val="18"/>
-                          </w:rPr>
-                          <w:t xml:space="preserve"> </w:t>
-                        </w:r>
-                      </w:p>
-                      <w:p>
-                        <w:pPr>
-                          <w:spacing w:line="320" w:lineRule="atLeast"/>
-                          <w:rPr>
-                            <w:rFonts w:hint="eastAsia"/>
+                          <w:t xml:space="preserve">器（FCK）：用于用户大数据编辑时，表现出了所见即所得的效果。 </w:t>
+                        </w:r>
+                      </w:p>
+                      <w:p>
+                        <w:pPr>
+                          <w:spacing w:line="320" w:lineRule="atLeast"/>
+                          <w:rPr>
                             <w:color w:val="000000"/>
                             <w:sz w:val="18"/>
                             <w:szCs w:val="18"/>
@@ -4740,81 +6207,26 @@
                             <w:sz w:val="18"/>
                             <w:szCs w:val="18"/>
                           </w:rPr>
-                          <w:t>框架以及相关插件：能够在验证，</w:t>
-                        </w:r>
-                        <w:r>
-                          <w:rPr>
-                            <w:rFonts w:hint="eastAsia"/>
-                            <w:color w:val="000000"/>
-                            <w:sz w:val="18"/>
-                            <w:szCs w:val="18"/>
-                          </w:rPr>
-                          <w:t>tabs</w:t>
-                        </w:r>
-                        <w:r>
-                          <w:rPr>
-                            <w:rFonts w:hint="eastAsia"/>
-                            <w:color w:val="000000"/>
-                            <w:sz w:val="18"/>
-                            <w:szCs w:val="18"/>
-                          </w:rPr>
-                          <w:t>，下拉框样式改变等方面有很好的表现。</w:t>
-                        </w:r>
-                        <w:r>
-                          <w:rPr>
-                            <w:rFonts w:hint="eastAsia"/>
-                            <w:color w:val="000000"/>
-                            <w:sz w:val="18"/>
-                            <w:szCs w:val="18"/>
-                          </w:rPr>
-                          <w:t xml:space="preserve"> </w:t>
-                        </w:r>
-                      </w:p>
-                      <w:p>
-                        <w:pPr>
-                          <w:spacing w:line="320" w:lineRule="atLeast"/>
-                          <w:rPr>
-                            <w:rFonts w:hint="eastAsia"/>
-                            <w:color w:val="000000"/>
-                            <w:sz w:val="18"/>
-                            <w:szCs w:val="18"/>
-                          </w:rPr>
-                        </w:pPr>
-                        <w:r>
-                          <w:rPr>
-                            <w:rFonts w:hint="eastAsia"/>
-                            <w:color w:val="000000"/>
-                            <w:sz w:val="18"/>
-                            <w:szCs w:val="18"/>
-                          </w:rPr>
-                          <w:t>E3.Tree</w:t>
-                        </w:r>
-                        <w:r>
-                          <w:rPr>
-                            <w:rFonts w:hint="eastAsia"/>
-                            <w:color w:val="000000"/>
-                            <w:sz w:val="18"/>
-                            <w:szCs w:val="18"/>
-                          </w:rPr>
-                          <w:t>组件：能够实现多选树，单选树，混合树</w:t>
-                        </w:r>
-                        <w:r>
-                          <w:rPr>
-                            <w:rFonts w:hint="eastAsia"/>
-                            <w:color w:val="000000"/>
-                            <w:sz w:val="18"/>
-                            <w:szCs w:val="18"/>
-                          </w:rPr>
-                          <w:t>(</w:t>
-                        </w:r>
-                        <w:r>
-                          <w:rPr>
-                            <w:rFonts w:hint="eastAsia"/>
-                            <w:color w:val="000000"/>
-                            <w:sz w:val="18"/>
-                            <w:szCs w:val="18"/>
-                          </w:rPr>
-                          <w:t>主要基于</w:t>
+                          <w:t xml:space="preserve">框架以及相关插件：能够在验证，tabs，下拉框样式改变等方面有很好的表现。 </w:t>
+                        </w:r>
+                      </w:p>
+                      <w:p>
+                        <w:pPr>
+                          <w:spacing w:line="320" w:lineRule="atLeast"/>
+                          <w:rPr>
+                            <w:color w:val="000000"/>
+                            <w:sz w:val="18"/>
+                            <w:szCs w:val="18"/>
+                          </w:rPr>
+                        </w:pPr>
+                        <w:r>
+                          <w:rPr>
+                            <w:rFonts w:hint="eastAsia"/>
+                            <w:color w:val="000000"/>
+                            <w:sz w:val="18"/>
+                            <w:szCs w:val="18"/>
+                          </w:rPr>
+                          <w:t>E3.Tree组件：能够实现多选树，单选树，混合树(主要基于</w:t>
                         </w:r>
                         <w:proofErr w:type="spellStart"/>
                         <w:r>
@@ -4834,106 +6246,7 @@
                             <w:sz w:val="18"/>
                             <w:szCs w:val="18"/>
                           </w:rPr>
-                          <w:t>)</w:t>
-                        </w:r>
-                        <w:r>
-                          <w:rPr>
-                            <w:rFonts w:hint="eastAsia"/>
-                            <w:color w:val="000000"/>
-                            <w:sz w:val="18"/>
-                            <w:szCs w:val="18"/>
-                          </w:rPr>
-                          <w:t>，还有基于</w:t>
-                        </w:r>
-                        <w:r>
-                          <w:rPr>
-                            <w:rFonts w:hint="eastAsia"/>
-                            <w:color w:val="000000"/>
-                            <w:sz w:val="18"/>
-                            <w:szCs w:val="18"/>
-                          </w:rPr>
-                          <w:t>ext</w:t>
-                        </w:r>
-                        <w:r>
-                          <w:rPr>
-                            <w:rFonts w:hint="eastAsia"/>
-                            <w:color w:val="000000"/>
-                            <w:sz w:val="18"/>
-                            <w:szCs w:val="18"/>
-                          </w:rPr>
-                          <w:t>的</w:t>
-                        </w:r>
-                        <w:r>
-                          <w:rPr>
-                            <w:rFonts w:hint="eastAsia"/>
-                            <w:color w:val="000000"/>
-                            <w:sz w:val="18"/>
-                            <w:szCs w:val="18"/>
-                          </w:rPr>
-                          <w:t>outlook</w:t>
-                        </w:r>
-                        <w:r>
-                          <w:rPr>
-                            <w:rFonts w:hint="eastAsia"/>
-                            <w:color w:val="000000"/>
-                            <w:sz w:val="18"/>
-                            <w:szCs w:val="18"/>
-                          </w:rPr>
-                          <w:t>树等。</w:t>
-                        </w:r>
-                        <w:r>
-                          <w:rPr>
-                            <w:rFonts w:hint="eastAsia"/>
-                            <w:color w:val="000000"/>
-                            <w:sz w:val="18"/>
-                            <w:szCs w:val="18"/>
-                          </w:rPr>
-                          <w:t xml:space="preserve"> </w:t>
-                        </w:r>
-                        <w:r>
-                          <w:rPr>
-                            <w:rFonts w:hint="eastAsia"/>
-                            <w:color w:val="000000"/>
-                            <w:sz w:val="18"/>
-                            <w:szCs w:val="18"/>
-                          </w:rPr>
-                          <w:t>E3.Resource</w:t>
-                        </w:r>
-                        <w:r>
-                          <w:rPr>
-                            <w:rFonts w:hint="eastAsia"/>
-                            <w:color w:val="000000"/>
-                            <w:sz w:val="18"/>
-                            <w:szCs w:val="18"/>
-                          </w:rPr>
-                          <w:t>：是</w:t>
-                        </w:r>
-                        <w:r>
-                          <w:rPr>
-                            <w:rFonts w:hint="eastAsia"/>
-                            <w:color w:val="000000"/>
-                            <w:sz w:val="18"/>
-                            <w:szCs w:val="18"/>
-                          </w:rPr>
-                          <w:t>E3</w:t>
-                        </w:r>
-                        <w:r>
-                          <w:rPr>
-                            <w:rFonts w:hint="eastAsia"/>
-                            <w:color w:val="000000"/>
-                            <w:sz w:val="18"/>
-                            <w:szCs w:val="18"/>
-                          </w:rPr>
-                          <w:t>平台下一个用于管理静态资源</w:t>
-                        </w:r>
-                        <w:r>
-                          <w:rPr>
-                            <w:rFonts w:hint="eastAsia"/>
-                            <w:color w:val="000000"/>
-                            <w:sz w:val="18"/>
-                            <w:szCs w:val="18"/>
-                          </w:rPr>
-                          <w:t>(</w:t>
+                          <w:t>)，还有基于ext的outlook树等。 E3.Resource：是E3平台下一个用于管理静态资源(</w:t>
                         </w:r>
                         <w:proofErr w:type="spellStart"/>
                         <w:r>
@@ -4953,43 +6266,7 @@
                             <w:sz w:val="18"/>
                             <w:szCs w:val="18"/>
                           </w:rPr>
-                          <w:t>等</w:t>
-                        </w:r>
-                        <w:r>
-                          <w:rPr>
-                            <w:rFonts w:hint="eastAsia"/>
-                            <w:color w:val="000000"/>
-                            <w:sz w:val="18"/>
-                            <w:szCs w:val="18"/>
-                          </w:rPr>
-                          <w:t>)</w:t>
-                        </w:r>
-                        <w:r>
-                          <w:rPr>
-                            <w:rFonts w:hint="eastAsia"/>
-                            <w:color w:val="000000"/>
-                            <w:sz w:val="18"/>
-                            <w:szCs w:val="18"/>
-                          </w:rPr>
-                          <w:t>的组件</w:t>
-                        </w:r>
-                        <w:r>
-                          <w:rPr>
-                            <w:rFonts w:hint="eastAsia"/>
-                            <w:color w:val="000000"/>
-                            <w:sz w:val="18"/>
-                            <w:szCs w:val="18"/>
-                          </w:rPr>
-                          <w:t>,</w:t>
-                        </w:r>
-                        <w:r>
-                          <w:rPr>
-                            <w:rFonts w:hint="eastAsia"/>
-                            <w:color w:val="000000"/>
-                            <w:sz w:val="18"/>
-                            <w:szCs w:val="18"/>
-                          </w:rPr>
-                          <w:t>动态压缩</w:t>
+                          <w:t>等)的组件,动态压缩</w:t>
                         </w:r>
                         <w:proofErr w:type="spellStart"/>
                         <w:r>
@@ -5009,43 +6286,7 @@
                             <w:sz w:val="18"/>
                             <w:szCs w:val="18"/>
                           </w:rPr>
-                          <w:t>使得反应速度提高。</w:t>
-                        </w:r>
-                        <w:r>
-                          <w:rPr>
-                            <w:rFonts w:hint="eastAsia"/>
-                            <w:color w:val="000000"/>
-                            <w:sz w:val="18"/>
-                            <w:szCs w:val="18"/>
-                          </w:rPr>
-                          <w:t xml:space="preserve"> DWR</w:t>
-                        </w:r>
-                        <w:r>
-                          <w:rPr>
-                            <w:rFonts w:hint="eastAsia"/>
-                            <w:color w:val="000000"/>
-                            <w:sz w:val="18"/>
-                            <w:szCs w:val="18"/>
-                          </w:rPr>
-                          <w:t>：</w:t>
-                        </w:r>
-                        <w:r>
-                          <w:rPr>
-                            <w:rFonts w:hint="eastAsia"/>
-                            <w:color w:val="000000"/>
-                            <w:sz w:val="18"/>
-                            <w:szCs w:val="18"/>
-                          </w:rPr>
-                          <w:t>java</w:t>
-                        </w:r>
-                        <w:r>
-                          <w:rPr>
-                            <w:rFonts w:hint="eastAsia"/>
-                            <w:color w:val="000000"/>
-                            <w:sz w:val="18"/>
-                            <w:szCs w:val="18"/>
-                          </w:rPr>
-                          <w:t>中用于服务器端的</w:t>
+                          <w:t>使得反应速度提高。 DWR：java中用于服务器端的</w:t>
                         </w:r>
                         <w:proofErr w:type="spellStart"/>
                         <w:r>
@@ -5065,73 +6306,36 @@
                             <w:sz w:val="18"/>
                             <w:szCs w:val="18"/>
                           </w:rPr>
-                          <w:t>框架。</w:t>
-                        </w:r>
-                        <w:r>
-                          <w:rPr>
-                            <w:rFonts w:hint="eastAsia"/>
-                            <w:color w:val="000000"/>
-                            <w:sz w:val="18"/>
-                            <w:szCs w:val="18"/>
-                          </w:rPr>
-                          <w:t xml:space="preserve"> </w:t>
-                        </w:r>
-                      </w:p>
-                      <w:p>
-                        <w:pPr>
-                          <w:spacing w:line="320" w:lineRule="atLeast"/>
-                          <w:rPr>
-                            <w:rFonts w:hint="eastAsia"/>
-                            <w:color w:val="000000"/>
-                            <w:sz w:val="18"/>
-                            <w:szCs w:val="18"/>
-                          </w:rPr>
-                        </w:pPr>
-                      </w:p>
-                      <w:p>
-                        <w:pPr>
-                          <w:spacing w:line="320" w:lineRule="atLeast"/>
-                          <w:rPr>
-                            <w:color w:val="000000"/>
-                            <w:sz w:val="18"/>
-                            <w:szCs w:val="18"/>
-                          </w:rPr>
-                        </w:pPr>
-                        <w:r>
-                          <w:rPr>
-                            <w:rFonts w:hint="eastAsia"/>
-                            <w:color w:val="000000"/>
-                            <w:sz w:val="18"/>
-                            <w:szCs w:val="18"/>
-                          </w:rPr>
-                          <w:t>系统主要实现基于</w:t>
-                        </w:r>
-                        <w:r>
-                          <w:rPr>
-                            <w:rFonts w:hint="eastAsia"/>
-                            <w:color w:val="000000"/>
-                            <w:sz w:val="18"/>
-                            <w:szCs w:val="18"/>
-                          </w:rPr>
-                          <w:t>RBAC</w:t>
-                        </w:r>
-                        <w:r>
-                          <w:rPr>
-                            <w:rFonts w:hint="eastAsia"/>
-                            <w:color w:val="000000"/>
-                            <w:sz w:val="18"/>
-                            <w:szCs w:val="18"/>
-                          </w:rPr>
-                          <w:t>的访问控制系统，即基于角色的权限访问控制系统。</w:t>
-                        </w:r>
-                        <w:r>
-                          <w:rPr>
-                            <w:rFonts w:hint="eastAsia"/>
-                            <w:color w:val="000000"/>
-                            <w:sz w:val="18"/>
-                            <w:szCs w:val="18"/>
-                          </w:rPr>
-                          <w:t xml:space="preserve"> </w:t>
+                          <w:t xml:space="preserve">框架。 </w:t>
+                        </w:r>
+                      </w:p>
+                      <w:p>
+                        <w:pPr>
+                          <w:spacing w:line="320" w:lineRule="atLeast"/>
+                          <w:rPr>
+                            <w:color w:val="000000"/>
+                            <w:sz w:val="18"/>
+                            <w:szCs w:val="18"/>
+                          </w:rPr>
+                        </w:pPr>
+                      </w:p>
+                      <w:p>
+                        <w:pPr>
+                          <w:spacing w:line="320" w:lineRule="atLeast"/>
+                          <w:rPr>
+                            <w:color w:val="000000"/>
+                            <w:sz w:val="18"/>
+                            <w:szCs w:val="18"/>
+                          </w:rPr>
+                        </w:pPr>
+                        <w:r>
+                          <w:rPr>
+                            <w:rFonts w:hint="eastAsia"/>
+                            <w:color w:val="000000"/>
+                            <w:sz w:val="18"/>
+                            <w:szCs w:val="18"/>
+                          </w:rPr>
+                          <w:t xml:space="preserve">系统主要实现基于RBAC的访问控制系统，即基于角色的权限访问控制系统。 </w:t>
                         </w:r>
                         <w:proofErr w:type="gramStart"/>
                         <w:r>
@@ -5151,7 +6355,17 @@
                             <w:sz w:val="18"/>
                             <w:szCs w:val="18"/>
                           </w:rPr>
-                          <w:t>配合的代码生成工具的开发，开始使用</w:t>
+                          <w:t>配合的代码生成工具的开发，</w:t>
+                        </w:r>
+                        <w:r>
+                          <w:rPr>
+                            <w:rFonts w:hint="eastAsia"/>
+                            <w:color w:val="000000"/>
+                            <w:sz w:val="18"/>
+                            <w:szCs w:val="18"/>
+                          </w:rPr>
+                          <w:lastRenderedPageBreak/>
+                          <w:t>开始使用</w:t>
                         </w:r>
                         <w:proofErr w:type="spellStart"/>
                         <w:r>
@@ -5211,88 +6425,7 @@
                             <w:sz w:val="18"/>
                             <w:szCs w:val="18"/>
                           </w:rPr>
-                          <w:t>的使用，</w:t>
-                        </w:r>
-                        <w:r>
-                          <w:rPr>
-                            <w:rFonts w:hint="eastAsia"/>
-                            <w:color w:val="000000"/>
-                            <w:sz w:val="18"/>
-                            <w:szCs w:val="18"/>
-                          </w:rPr>
-                          <w:t>oracle</w:t>
-                        </w:r>
-                        <w:r>
-                          <w:rPr>
-                            <w:rFonts w:hint="eastAsia"/>
-                            <w:color w:val="000000"/>
-                            <w:sz w:val="18"/>
-                            <w:szCs w:val="18"/>
-                          </w:rPr>
-                          <w:t>驱动的修改以生成表</w:t>
-                        </w:r>
-                        <w:r>
-                          <w:rPr>
-                            <w:rFonts w:hint="eastAsia"/>
-                            <w:color w:val="000000"/>
-                            <w:sz w:val="18"/>
-                            <w:szCs w:val="18"/>
-                          </w:rPr>
-                          <w:t>_</w:t>
-                        </w:r>
-                        <w:r>
-                          <w:rPr>
-                            <w:rFonts w:hint="eastAsia"/>
-                            <w:color w:val="000000"/>
-                            <w:sz w:val="18"/>
-                            <w:szCs w:val="18"/>
-                          </w:rPr>
-                          <w:t>列的中文注释，以及乱码的问题（</w:t>
-                        </w:r>
-                        <w:r>
-                          <w:rPr>
-                            <w:rFonts w:hint="eastAsia"/>
-                            <w:color w:val="000000"/>
-                            <w:sz w:val="18"/>
-                            <w:szCs w:val="18"/>
-                          </w:rPr>
-                          <w:t>用</w:t>
-                        </w:r>
-                        <w:r>
-                          <w:rPr>
-                            <w:rFonts w:hint="eastAsia"/>
-                            <w:color w:val="000000"/>
-                            <w:sz w:val="18"/>
-                            <w:szCs w:val="18"/>
-                          </w:rPr>
-                          <w:t>ant</w:t>
-                        </w:r>
-                        <w:r>
-                          <w:rPr>
-                            <w:rFonts w:hint="eastAsia"/>
-                            <w:color w:val="000000"/>
-                            <w:sz w:val="18"/>
-                            <w:szCs w:val="18"/>
-                          </w:rPr>
-                          <w:t>解决）</w:t>
-                        </w:r>
-                        <w:r>
-                          <w:rPr>
-                            <w:rFonts w:hint="eastAsia"/>
-                            <w:color w:val="000000"/>
-                            <w:sz w:val="18"/>
-                            <w:szCs w:val="18"/>
-                          </w:rPr>
-                          <w:t>.</w:t>
-                        </w:r>
-                        <w:r>
-                          <w:rPr>
-                            <w:rFonts w:hint="eastAsia"/>
-                            <w:color w:val="000000"/>
-                            <w:sz w:val="18"/>
-                            <w:szCs w:val="18"/>
-                          </w:rPr>
-                          <w:t>生成的代码包括</w:t>
+                          <w:t>的使用，oracle驱动的修改以生成表_列的中文注释，以及乱码的问题（用ant解决）.生成的代码包括</w:t>
                         </w:r>
                         <w:proofErr w:type="spellStart"/>
                         <w:r>
@@ -5302,7 +6435,6 @@
                             <w:sz w:val="18"/>
                             <w:szCs w:val="18"/>
                           </w:rPr>
-                          <w:lastRenderedPageBreak/>
                           <w:t>model,hbm.xml,dao,service,web,jsp,springconfig,strutsconfig</w:t>
                         </w:r>
                         <w:proofErr w:type="spellEnd"/>
@@ -5395,13 +6527,12 @@
                         </w:pPr>
                         <w:r>
                           <w:rPr>
-                            <w:rFonts w:hint="eastAsia"/>
                             <w:color w:val="000000"/>
                             <w:sz w:val="18"/>
                             <w:szCs w:val="18"/>
                           </w:rPr>
                           <w:pict>
-                            <v:rect id="_x0000_i1028" style="width:.05pt;height:.75pt" o:hralign="center" o:hrstd="t" o:hrnoshade="t" o:hr="t" fillcolor="#e0e0e0" stroked="f"/>
+                            <v:rect id="_x0000_i1056" style="width:.05pt;height:.75pt" o:hralign="center" o:hrstd="t" o:hrnoshade="t" o:hr="t" fillcolor="#e0e0e0" stroked="f"/>
                           </w:pict>
                         </w:r>
                       </w:p>
@@ -5443,16 +6574,7 @@
                             <w:sz w:val="18"/>
                             <w:szCs w:val="18"/>
                           </w:rPr>
-                          <w:t xml:space="preserve">2006/9 -- 2006/12 </w:t>
-                        </w:r>
-                        <w:r>
-                          <w:rPr>
-                            <w:rFonts w:hint="eastAsia"/>
-                            <w:color w:val="000000"/>
-                            <w:sz w:val="18"/>
-                            <w:szCs w:val="18"/>
-                          </w:rPr>
-                          <w:t>：人才开发与评价网站</w:t>
+                          <w:t>2006/9 -- 2006/12 ：人才开发与评价网站</w:t>
                         </w:r>
                       </w:p>
                     </w:tc>
@@ -5512,11 +6634,11 @@
                         </w:r>
                         <w:smartTag w:uri="urn:schemas-microsoft-com:office:smarttags" w:element="chsdate">
                           <w:smartTagPr>
+                            <w:attr w:name="Year" w:val="1899"/>
+                            <w:attr w:name="Month" w:val="12"/>
+                            <w:attr w:name="Day" w:val="30"/>
+                            <w:attr w:name="IsLunarDate" w:val="False"/>
                             <w:attr w:name="IsROCDate" w:val="False"/>
-                            <w:attr w:name="IsLunarDate" w:val="False"/>
-                            <w:attr w:name="Day" w:val="30"/>
-                            <w:attr w:name="Month" w:val="12"/>
-                            <w:attr w:name="Year" w:val="1899"/>
                           </w:smartTagPr>
                           <w:r>
                             <w:rPr>
@@ -5535,34 +6657,7 @@
                             <w:sz w:val="18"/>
                             <w:szCs w:val="18"/>
                           </w:rPr>
-                          <w:t>,tomcat5.30</w:t>
-                        </w:r>
-                        <w:r>
-                          <w:rPr>
-                            <w:rFonts w:hint="eastAsia"/>
-                            <w:color w:val="000000"/>
-                            <w:sz w:val="18"/>
-                            <w:szCs w:val="18"/>
-                          </w:rPr>
-                          <w:t>，</w:t>
-                        </w:r>
-                        <w:r>
-                          <w:rPr>
-                            <w:rFonts w:hint="eastAsia"/>
-                            <w:color w:val="000000"/>
-                            <w:sz w:val="18"/>
-                            <w:szCs w:val="18"/>
-                          </w:rPr>
-                          <w:t>oracle8i, window</w:t>
-                        </w:r>
-                        <w:r>
-                          <w:rPr>
-                            <w:rFonts w:hint="eastAsia"/>
-                            <w:color w:val="000000"/>
-                            <w:sz w:val="18"/>
-                            <w:szCs w:val="18"/>
-                          </w:rPr>
-                          <w:t>开发，</w:t>
+                          <w:t>,tomcat5.30，oracle8i, window开发，</w:t>
                         </w:r>
                         <w:proofErr w:type="spellStart"/>
                         <w:r>
@@ -5678,25 +6773,7 @@
                             <w:sz w:val="18"/>
                             <w:szCs w:val="18"/>
                           </w:rPr>
-                          <w:t>服务器作为</w:t>
-                        </w:r>
-                        <w:r>
-                          <w:rPr>
-                            <w:rFonts w:hint="eastAsia"/>
-                            <w:color w:val="000000"/>
-                            <w:sz w:val="18"/>
-                            <w:szCs w:val="18"/>
-                          </w:rPr>
-                          <w:t>oracle</w:t>
-                        </w:r>
-                        <w:r>
-                          <w:rPr>
-                            <w:rFonts w:hint="eastAsia"/>
-                            <w:color w:val="000000"/>
-                            <w:sz w:val="18"/>
-                            <w:szCs w:val="18"/>
-                          </w:rPr>
-                          <w:t>数据库服务器与发布应用服务器</w:t>
+                          <w:t>服务器作为oracle数据库服务器与发布应用服务器</w:t>
                         </w:r>
                       </w:p>
                     </w:tc>
@@ -5848,25 +6925,7 @@
                             <w:sz w:val="18"/>
                             <w:szCs w:val="18"/>
                           </w:rPr>
-                          <w:t>的方式开发。使用了在线编辑器</w:t>
-                        </w:r>
-                        <w:r>
-                          <w:rPr>
-                            <w:rFonts w:hint="eastAsia"/>
-                            <w:color w:val="000000"/>
-                            <w:sz w:val="18"/>
-                            <w:szCs w:val="18"/>
-                          </w:rPr>
-                          <w:t>FCK</w:t>
-                        </w:r>
-                        <w:r>
-                          <w:rPr>
-                            <w:rFonts w:hint="eastAsia"/>
-                            <w:color w:val="000000"/>
-                            <w:sz w:val="18"/>
-                            <w:szCs w:val="18"/>
-                          </w:rPr>
-                          <w:t>等。</w:t>
+                          <w:t>的方式开发。使用了在线编辑器FCK等。</w:t>
                         </w:r>
                       </w:p>
                     </w:tc>
@@ -6103,16 +7162,7 @@
                             <w:sz w:val="18"/>
                             <w:szCs w:val="18"/>
                           </w:rPr>
-                          <w:t>物理学</w:t>
-                        </w:r>
-                        <w:r>
-                          <w:rPr>
-                            <w:rFonts w:hint="eastAsia"/>
-                            <w:color w:val="000000"/>
-                            <w:sz w:val="18"/>
-                            <w:szCs w:val="18"/>
-                          </w:rPr>
-                          <w:t xml:space="preserve"> </w:t>
+                          <w:t xml:space="preserve">物理学 </w:t>
                         </w:r>
                       </w:p>
                     </w:tc>
@@ -6138,16 +7188,7 @@
                             <w:sz w:val="18"/>
                             <w:szCs w:val="18"/>
                           </w:rPr>
-                          <w:t>本科</w:t>
-                        </w:r>
-                        <w:r>
-                          <w:rPr>
-                            <w:rFonts w:hint="eastAsia"/>
-                            <w:color w:val="000000"/>
-                            <w:sz w:val="18"/>
-                            <w:szCs w:val="18"/>
-                          </w:rPr>
-                          <w:t xml:space="preserve"> </w:t>
+                          <w:t xml:space="preserve">本科 </w:t>
                         </w:r>
                       </w:p>
                     </w:tc>
@@ -6326,34 +7367,7 @@
                             <w:sz w:val="18"/>
                             <w:szCs w:val="18"/>
                           </w:rPr>
-                          <w:t>j2ee</w:t>
-                        </w:r>
-                        <w:r>
-                          <w:rPr>
-                            <w:rFonts w:hint="eastAsia"/>
-                            <w:color w:val="000000"/>
-                            <w:sz w:val="18"/>
-                            <w:szCs w:val="18"/>
-                          </w:rPr>
-                          <w:t>方面，以及数据库，</w:t>
-                        </w:r>
-                        <w:r>
-                          <w:rPr>
-                            <w:rFonts w:hint="eastAsia"/>
-                            <w:color w:val="000000"/>
-                            <w:sz w:val="18"/>
-                            <w:szCs w:val="18"/>
-                          </w:rPr>
-                          <w:t>strus1</w:t>
-                        </w:r>
-                        <w:r>
-                          <w:rPr>
-                            <w:rFonts w:hint="eastAsia"/>
-                            <w:color w:val="000000"/>
-                            <w:sz w:val="18"/>
-                            <w:szCs w:val="18"/>
-                          </w:rPr>
-                          <w:t>方面</w:t>
+                          <w:t>j2ee方面，以及数据库，strus1方面</w:t>
                         </w:r>
                       </w:p>
                     </w:tc>
@@ -6394,13 +7408,12 @@
                         </w:pPr>
                         <w:r>
                           <w:rPr>
-                            <w:rFonts w:hint="eastAsia"/>
                             <w:color w:val="000000"/>
                             <w:sz w:val="18"/>
                             <w:szCs w:val="18"/>
                           </w:rPr>
                           <w:pict>
-                            <v:rect id="_x0000_i1029" style="width:.05pt;height:.75pt" o:hralign="center" o:hrstd="t" o:hrnoshade="t" o:hr="t" fillcolor="#e0e0e0" stroked="f"/>
+                            <v:rect id="_x0000_i1057" style="width:.05pt;height:.75pt" o:hralign="center" o:hrstd="t" o:hrnoshade="t" o:hr="t" fillcolor="#e0e0e0" stroked="f"/>
                           </w:pict>
                         </w:r>
                       </w:p>
@@ -6503,34 +7516,7 @@
                             <w:sz w:val="18"/>
                             <w:szCs w:val="18"/>
                           </w:rPr>
-                          <w:t>java</w:t>
-                        </w:r>
-                        <w:r>
-                          <w:rPr>
-                            <w:rFonts w:hint="eastAsia"/>
-                            <w:color w:val="000000"/>
-                            <w:sz w:val="18"/>
-                            <w:szCs w:val="18"/>
-                          </w:rPr>
-                          <w:t>，</w:t>
-                        </w:r>
-                        <w:r>
-                          <w:rPr>
-                            <w:rFonts w:hint="eastAsia"/>
-                            <w:color w:val="000000"/>
-                            <w:sz w:val="18"/>
-                            <w:szCs w:val="18"/>
-                          </w:rPr>
-                          <w:t>c++,</w:t>
-                        </w:r>
-                        <w:r>
-                          <w:rPr>
-                            <w:rFonts w:hint="eastAsia"/>
-                            <w:color w:val="000000"/>
-                            <w:sz w:val="18"/>
-                            <w:szCs w:val="18"/>
-                          </w:rPr>
-                          <w:t>数据库方面</w:t>
+                          <w:t>java，c++,数据库方面</w:t>
                         </w:r>
                       </w:p>
                     </w:tc>
@@ -6571,13 +7557,12 @@
                         </w:pPr>
                         <w:r>
                           <w:rPr>
-                            <w:rFonts w:hint="eastAsia"/>
                             <w:color w:val="000000"/>
                             <w:sz w:val="18"/>
                             <w:szCs w:val="18"/>
                           </w:rPr>
                           <w:pict>
-                            <v:rect id="_x0000_i1030" style="width:.05pt;height:.75pt" o:hralign="center" o:hrstd="t" o:hrnoshade="t" o:hr="t" fillcolor="#e0e0e0" stroked="f"/>
+                            <v:rect id="_x0000_i1058" style="width:.05pt;height:.75pt" o:hralign="center" o:hrstd="t" o:hrnoshade="t" o:hr="t" fillcolor="#e0e0e0" stroked="f"/>
                           </w:pict>
                         </w:r>
                       </w:p>
@@ -6680,52 +7665,7 @@
                             <w:sz w:val="18"/>
                             <w:szCs w:val="18"/>
                           </w:rPr>
-                          <w:t>c</w:t>
-                        </w:r>
-                        <w:r>
-                          <w:rPr>
-                            <w:rFonts w:hint="eastAsia"/>
-                            <w:color w:val="000000"/>
-                            <w:sz w:val="18"/>
-                            <w:szCs w:val="18"/>
-                          </w:rPr>
-                          <w:t>语言</w:t>
-                        </w:r>
-                        <w:r>
-                          <w:rPr>
-                            <w:rFonts w:hint="eastAsia"/>
-                            <w:color w:val="000000"/>
-                            <w:sz w:val="18"/>
-                            <w:szCs w:val="18"/>
-                          </w:rPr>
-                          <w:t xml:space="preserve"> </w:t>
-                        </w:r>
-                        <w:r>
-                          <w:rPr>
-                            <w:rFonts w:hint="eastAsia"/>
-                            <w:color w:val="000000"/>
-                            <w:sz w:val="18"/>
-                            <w:szCs w:val="18"/>
-                          </w:rPr>
-                          <w:t>数据结构</w:t>
-                        </w:r>
-                        <w:r>
-                          <w:rPr>
-                            <w:rFonts w:hint="eastAsia"/>
-                            <w:color w:val="000000"/>
-                            <w:sz w:val="18"/>
-                            <w:szCs w:val="18"/>
-                          </w:rPr>
-                          <w:t xml:space="preserve"> </w:t>
-                        </w:r>
-                        <w:r>
-                          <w:rPr>
-                            <w:rFonts w:hint="eastAsia"/>
-                            <w:color w:val="000000"/>
-                            <w:sz w:val="18"/>
-                            <w:szCs w:val="18"/>
-                          </w:rPr>
-                          <w:t>离散数学</w:t>
+                          <w:t>c语言 数据结构 离散数学</w:t>
                         </w:r>
                       </w:p>
                     </w:tc>
@@ -6766,13 +7706,12 @@
                         </w:pPr>
                         <w:r>
                           <w:rPr>
-                            <w:rFonts w:hint="eastAsia"/>
                             <w:color w:val="000000"/>
                             <w:sz w:val="18"/>
                             <w:szCs w:val="18"/>
                           </w:rPr>
                           <w:pict>
-                            <v:rect id="_x0000_i1031" style="width:.05pt;height:.75pt" o:hralign="center" o:hrstd="t" o:hrnoshade="t" o:hr="t" fillcolor="#e0e0e0" stroked="f"/>
+                            <v:rect id="_x0000_i1059" style="width:.05pt;height:.75pt" o:hralign="center" o:hrstd="t" o:hrnoshade="t" o:hr="t" fillcolor="#e0e0e0" stroked="f"/>
                           </w:pict>
                         </w:r>
                       </w:p>
@@ -6875,16 +7814,7 @@
                             <w:sz w:val="18"/>
                             <w:szCs w:val="18"/>
                           </w:rPr>
-                          <w:t>c</w:t>
-                        </w:r>
-                        <w:r>
-                          <w:rPr>
-                            <w:rFonts w:hint="eastAsia"/>
-                            <w:color w:val="000000"/>
-                            <w:sz w:val="18"/>
-                            <w:szCs w:val="18"/>
-                          </w:rPr>
-                          <w:t>语言</w:t>
+                          <w:t>c语言</w:t>
                         </w:r>
                       </w:p>
                     </w:tc>
@@ -7068,16 +7998,7 @@
                             <w:sz w:val="18"/>
                             <w:szCs w:val="18"/>
                           </w:rPr>
-                          <w:t>高级程序员</w:t>
-                        </w:r>
-                        <w:r>
-                          <w:rPr>
-                            <w:rFonts w:hint="eastAsia"/>
-                            <w:color w:val="000000"/>
-                            <w:sz w:val="18"/>
-                            <w:szCs w:val="18"/>
-                          </w:rPr>
-                          <w:t xml:space="preserve"> </w:t>
+                          <w:t xml:space="preserve">高级程序员 </w:t>
                         </w:r>
                       </w:p>
                     </w:tc>
@@ -7103,25 +8024,7 @@
                             <w:sz w:val="18"/>
                             <w:szCs w:val="18"/>
                           </w:rPr>
-                          <w:t>55,49(</w:t>
-                        </w:r>
-                        <w:r>
-                          <w:rPr>
-                            <w:rFonts w:hint="eastAsia"/>
-                            <w:color w:val="000000"/>
-                            <w:sz w:val="18"/>
-                            <w:szCs w:val="18"/>
-                          </w:rPr>
-                          <w:t>总分</w:t>
-                        </w:r>
-                        <w:r>
-                          <w:rPr>
-                            <w:rFonts w:hint="eastAsia"/>
-                            <w:color w:val="000000"/>
-                            <w:sz w:val="18"/>
-                            <w:szCs w:val="18"/>
-                          </w:rPr>
-                          <w:t>75)</w:t>
+                          <w:t>55,49(总分75)</w:t>
                         </w:r>
                       </w:p>
                     </w:tc>
@@ -7499,16 +8402,7 @@
                             <w:sz w:val="18"/>
                             <w:szCs w:val="18"/>
                           </w:rPr>
-                          <w:t>了解</w:t>
-                        </w:r>
-                        <w:r>
-                          <w:rPr>
-                            <w:rFonts w:hint="eastAsia"/>
-                            <w:color w:val="000000"/>
-                            <w:sz w:val="18"/>
-                            <w:szCs w:val="18"/>
-                          </w:rPr>
-                          <w:t xml:space="preserve"> </w:t>
+                          <w:t xml:space="preserve">了解 </w:t>
                         </w:r>
                       </w:p>
                     </w:tc>
@@ -7533,16 +8427,7 @@
                             <w:sz w:val="18"/>
                             <w:szCs w:val="18"/>
                           </w:rPr>
-                          <w:t>12</w:t>
-                        </w:r>
-                        <w:r>
-                          <w:rPr>
-                            <w:rFonts w:hint="eastAsia"/>
-                            <w:color w:val="000000"/>
-                            <w:sz w:val="18"/>
-                            <w:szCs w:val="18"/>
-                          </w:rPr>
-                          <w:t>月</w:t>
+                          <w:t>12月</w:t>
                         </w:r>
                       </w:p>
                     </w:tc>
@@ -7688,16 +8573,7 @@
                             <w:sz w:val="18"/>
                             <w:szCs w:val="18"/>
                           </w:rPr>
-                          <w:t>一般</w:t>
-                        </w:r>
-                        <w:r>
-                          <w:rPr>
-                            <w:rFonts w:hint="eastAsia"/>
-                            <w:color w:val="000000"/>
-                            <w:sz w:val="18"/>
-                            <w:szCs w:val="18"/>
-                          </w:rPr>
-                          <w:t xml:space="preserve"> </w:t>
+                          <w:t xml:space="preserve">一般 </w:t>
                         </w:r>
                       </w:p>
                     </w:tc>
@@ -7788,16 +8664,7 @@
                             <w:sz w:val="18"/>
                             <w:szCs w:val="18"/>
                           </w:rPr>
-                          <w:t>一般</w:t>
-                        </w:r>
-                        <w:r>
-                          <w:rPr>
-                            <w:rFonts w:hint="eastAsia"/>
-                            <w:color w:val="000000"/>
-                            <w:sz w:val="18"/>
-                            <w:szCs w:val="18"/>
-                          </w:rPr>
-                          <w:t xml:space="preserve"> </w:t>
+                          <w:t xml:space="preserve">一般 </w:t>
                         </w:r>
                       </w:p>
                     </w:tc>
@@ -8095,16 +8962,7 @@
                             <w:sz w:val="18"/>
                             <w:szCs w:val="18"/>
                           </w:rPr>
-                          <w:t>10</w:t>
-                        </w:r>
-                        <w:r>
-                          <w:rPr>
-                            <w:rFonts w:hint="eastAsia"/>
-                            <w:color w:val="000000"/>
-                            <w:sz w:val="18"/>
-                            <w:szCs w:val="18"/>
-                          </w:rPr>
-                          <w:t>月</w:t>
+                          <w:t>10月</w:t>
                         </w:r>
                       </w:p>
                     </w:tc>
@@ -8135,6 +8993,7 @@
                             <w:sz w:val="18"/>
                             <w:szCs w:val="18"/>
                           </w:rPr>
+                          <w:lastRenderedPageBreak/>
                           <w:t>Ubuntu</w:t>
                         </w:r>
                         <w:proofErr w:type="spellEnd"/>
@@ -8195,16 +9054,7 @@
                             <w:sz w:val="18"/>
                             <w:szCs w:val="18"/>
                           </w:rPr>
-                          <w:t>10</w:t>
-                        </w:r>
-                        <w:r>
-                          <w:rPr>
-                            <w:rFonts w:hint="eastAsia"/>
-                            <w:color w:val="000000"/>
-                            <w:sz w:val="18"/>
-                            <w:szCs w:val="18"/>
-                          </w:rPr>
-                          <w:t>月</w:t>
+                          <w:t>10月</w:t>
                         </w:r>
                       </w:p>
                     </w:tc>
@@ -8259,6 +9109,7 @@
                       <w:sz w:val="18"/>
                       <w:szCs w:val="18"/>
                     </w:rPr>
+                    <w:lastRenderedPageBreak/>
                     <w:t>其他信息</w:t>
                   </w:r>
                 </w:p>
@@ -8319,7 +9170,6 @@
                             <w:sz w:val="18"/>
                             <w:szCs w:val="18"/>
                           </w:rPr>
-                          <w:lastRenderedPageBreak/>
                           <w:t>工作与学习：</w:t>
                         </w:r>
                       </w:p>
@@ -8346,79 +9196,7 @@
                             <w:sz w:val="18"/>
                             <w:szCs w:val="18"/>
                           </w:rPr>
-                          <w:t xml:space="preserve">1 </w:t>
-                        </w:r>
-                        <w:r>
-                          <w:rPr>
-                            <w:rFonts w:hint="eastAsia"/>
-                            <w:color w:val="000000"/>
-                            <w:sz w:val="18"/>
-                            <w:szCs w:val="18"/>
-                          </w:rPr>
-                          <w:t>流行的如</w:t>
-                        </w:r>
-                        <w:r>
-                          <w:rPr>
-                            <w:rFonts w:hint="eastAsia"/>
-                            <w:color w:val="000000"/>
-                            <w:sz w:val="18"/>
-                            <w:szCs w:val="18"/>
-                          </w:rPr>
-                          <w:t>struts1+hibernate+spring</w:t>
-                        </w:r>
-                        <w:r>
-                          <w:rPr>
-                            <w:rFonts w:hint="eastAsia"/>
-                            <w:color w:val="000000"/>
-                            <w:sz w:val="18"/>
-                            <w:szCs w:val="18"/>
-                          </w:rPr>
-                          <w:t>架构的熟练使用</w:t>
-                        </w:r>
-                        <w:r>
-                          <w:rPr>
-                            <w:rFonts w:hint="eastAsia"/>
-                            <w:color w:val="000000"/>
-                            <w:sz w:val="18"/>
-                            <w:szCs w:val="18"/>
-                          </w:rPr>
-                          <w:t>,</w:t>
-                        </w:r>
-                        <w:r>
-                          <w:rPr>
-                            <w:rFonts w:hint="eastAsia"/>
-                            <w:color w:val="000000"/>
-                            <w:sz w:val="18"/>
-                            <w:szCs w:val="18"/>
-                          </w:rPr>
-                          <w:t>以及</w:t>
-                        </w:r>
-                        <w:r>
-                          <w:rPr>
-                            <w:rFonts w:hint="eastAsia"/>
-                            <w:color w:val="000000"/>
-                            <w:sz w:val="18"/>
-                            <w:szCs w:val="18"/>
-                          </w:rPr>
-                          <w:t>strtus2</w:t>
-                        </w:r>
-                        <w:r>
-                          <w:rPr>
-                            <w:rFonts w:hint="eastAsia"/>
-                            <w:color w:val="000000"/>
-                            <w:sz w:val="18"/>
-                            <w:szCs w:val="18"/>
-                          </w:rPr>
-                          <w:t>的学习与使用</w:t>
-                        </w:r>
-                        <w:r>
-                          <w:rPr>
-                            <w:rFonts w:hint="eastAsia"/>
-                            <w:color w:val="000000"/>
-                            <w:sz w:val="18"/>
-                            <w:szCs w:val="18"/>
-                          </w:rPr>
-                          <w:t xml:space="preserve"> </w:t>
+                          <w:t xml:space="preserve">1 流行的如struts1+hibernate+spring架构的熟练使用,以及strtus2的学习与使用 </w:t>
                         </w:r>
                       </w:p>
                       <w:p>
@@ -8426,29 +9204,19 @@
                           <w:spacing w:line="320" w:lineRule="atLeast"/>
                           <w:ind w:leftChars="38" w:left="271" w:hangingChars="100" w:hanging="180"/>
                           <w:rPr>
-                            <w:rFonts w:hint="eastAsia"/>
-                            <w:color w:val="000000"/>
-                            <w:sz w:val="18"/>
-                            <w:szCs w:val="18"/>
-                          </w:rPr>
-                        </w:pPr>
-                        <w:r>
-                          <w:rPr>
-                            <w:rFonts w:hint="eastAsia"/>
-                            <w:color w:val="000000"/>
-                            <w:sz w:val="18"/>
-                            <w:szCs w:val="18"/>
-                          </w:rPr>
-                          <w:t xml:space="preserve">2 </w:t>
-                        </w:r>
-                        <w:r>
-                          <w:rPr>
-                            <w:rFonts w:hint="eastAsia"/>
-                            <w:color w:val="000000"/>
-                            <w:sz w:val="18"/>
-                            <w:szCs w:val="18"/>
-                          </w:rPr>
-                          <w:t>开源项目框架</w:t>
+                            <w:color w:val="000000"/>
+                            <w:sz w:val="18"/>
+                            <w:szCs w:val="18"/>
+                          </w:rPr>
+                        </w:pPr>
+                        <w:r>
+                          <w:rPr>
+                            <w:rFonts w:hint="eastAsia"/>
+                            <w:color w:val="000000"/>
+                            <w:sz w:val="18"/>
+                            <w:szCs w:val="18"/>
+                          </w:rPr>
+                          <w:t>2 开源项目框架</w:t>
                         </w:r>
                         <w:proofErr w:type="spellStart"/>
                         <w:r>
@@ -8488,43 +9256,7 @@
                             <w:sz w:val="18"/>
                             <w:szCs w:val="18"/>
                           </w:rPr>
-                          <w:t>的重点学习与使用，自动化所需模板技术，</w:t>
-                        </w:r>
-                        <w:r>
-                          <w:rPr>
-                            <w:rFonts w:hint="eastAsia"/>
-                            <w:color w:val="000000"/>
-                            <w:sz w:val="18"/>
-                            <w:szCs w:val="18"/>
-                          </w:rPr>
-                          <w:t>ant</w:t>
-                        </w:r>
-                        <w:r>
-                          <w:rPr>
-                            <w:rFonts w:hint="eastAsia"/>
-                            <w:color w:val="000000"/>
-                            <w:sz w:val="18"/>
-                            <w:szCs w:val="18"/>
-                          </w:rPr>
-                          <w:t>与</w:t>
-                        </w:r>
-                        <w:r>
-                          <w:rPr>
-                            <w:rFonts w:hint="eastAsia"/>
-                            <w:color w:val="000000"/>
-                            <w:sz w:val="18"/>
-                            <w:szCs w:val="18"/>
-                          </w:rPr>
-                          <w:t>maven2</w:t>
-                        </w:r>
-                        <w:r>
-                          <w:rPr>
-                            <w:rFonts w:hint="eastAsia"/>
-                            <w:color w:val="000000"/>
-                            <w:sz w:val="18"/>
-                            <w:szCs w:val="18"/>
-                          </w:rPr>
-                          <w:t>构建工具，</w:t>
+                          <w:t>的重点学习与使用，自动化所需模板技术，ant与maven2构建工具，</w:t>
                         </w:r>
                         <w:proofErr w:type="spellStart"/>
                         <w:r>
@@ -8544,16 +9276,7 @@
                             <w:sz w:val="18"/>
                             <w:szCs w:val="18"/>
                           </w:rPr>
-                          <w:t>技术！</w:t>
-                        </w:r>
-                        <w:r>
-                          <w:rPr>
-                            <w:rFonts w:hint="eastAsia"/>
-                            <w:color w:val="000000"/>
-                            <w:sz w:val="18"/>
-                            <w:szCs w:val="18"/>
-                          </w:rPr>
-                          <w:t xml:space="preserve"> </w:t>
+                          <w:t xml:space="preserve">技术！ </w:t>
                         </w:r>
                       </w:p>
                       <w:p>
@@ -8561,7 +9284,6 @@
                           <w:spacing w:line="320" w:lineRule="atLeast"/>
                           <w:ind w:firstLineChars="50" w:firstLine="90"/>
                           <w:rPr>
-                            <w:rFonts w:hint="eastAsia"/>
                             <w:color w:val="000000"/>
                             <w:sz w:val="18"/>
                             <w:szCs w:val="18"/>
@@ -8594,52 +9316,7 @@
                             <w:sz w:val="18"/>
                             <w:szCs w:val="18"/>
                           </w:rPr>
-                          <w:t>的数据库建模，以及</w:t>
-                        </w:r>
-                        <w:r>
-                          <w:rPr>
-                            <w:rFonts w:hint="eastAsia"/>
-                            <w:color w:val="000000"/>
-                            <w:sz w:val="18"/>
-                            <w:szCs w:val="18"/>
-                          </w:rPr>
-                          <w:t>Rose</w:t>
-                        </w:r>
-                        <w:r>
-                          <w:rPr>
-                            <w:rFonts w:hint="eastAsia"/>
-                            <w:color w:val="000000"/>
-                            <w:sz w:val="18"/>
-                            <w:szCs w:val="18"/>
-                          </w:rPr>
-                          <w:t>的</w:t>
-                        </w:r>
-                        <w:r>
-                          <w:rPr>
-                            <w:rFonts w:hint="eastAsia"/>
-                            <w:color w:val="000000"/>
-                            <w:sz w:val="18"/>
-                            <w:szCs w:val="18"/>
-                          </w:rPr>
-                          <w:t>UML</w:t>
-                        </w:r>
-                        <w:r>
-                          <w:rPr>
-                            <w:rFonts w:hint="eastAsia"/>
-                            <w:color w:val="000000"/>
-                            <w:sz w:val="18"/>
-                            <w:szCs w:val="18"/>
-                          </w:rPr>
-                          <w:t>建模设计</w:t>
-                        </w:r>
-                        <w:r>
-                          <w:rPr>
-                            <w:rFonts w:hint="eastAsia"/>
-                            <w:color w:val="000000"/>
-                            <w:sz w:val="18"/>
-                            <w:szCs w:val="18"/>
-                          </w:rPr>
-                          <w:t xml:space="preserve"> </w:t>
+                          <w:t xml:space="preserve">的数据库建模，以及Rose的UML建模设计 </w:t>
                         </w:r>
                       </w:p>
                       <w:p>
@@ -8647,29 +9324,19 @@
                           <w:spacing w:line="320" w:lineRule="atLeast"/>
                           <w:ind w:firstLineChars="50" w:firstLine="90"/>
                           <w:rPr>
-                            <w:rFonts w:hint="eastAsia"/>
-                            <w:color w:val="000000"/>
-                            <w:sz w:val="18"/>
-                            <w:szCs w:val="18"/>
-                          </w:rPr>
-                        </w:pPr>
-                        <w:r>
-                          <w:rPr>
-                            <w:rFonts w:hint="eastAsia"/>
-                            <w:color w:val="000000"/>
-                            <w:sz w:val="18"/>
-                            <w:szCs w:val="18"/>
-                          </w:rPr>
-                          <w:t xml:space="preserve">4 </w:t>
-                        </w:r>
-                        <w:r>
-                          <w:rPr>
-                            <w:rFonts w:hint="eastAsia"/>
-                            <w:color w:val="000000"/>
-                            <w:sz w:val="18"/>
-                            <w:szCs w:val="18"/>
-                          </w:rPr>
-                          <w:t>代码生成技术如，</w:t>
+                            <w:color w:val="000000"/>
+                            <w:sz w:val="18"/>
+                            <w:szCs w:val="18"/>
+                          </w:rPr>
+                        </w:pPr>
+                        <w:r>
+                          <w:rPr>
+                            <w:rFonts w:hint="eastAsia"/>
+                            <w:color w:val="000000"/>
+                            <w:sz w:val="18"/>
+                            <w:szCs w:val="18"/>
+                          </w:rPr>
+                          <w:t>4 代码生成技术如，</w:t>
                         </w:r>
                         <w:proofErr w:type="spellStart"/>
                         <w:r>
@@ -8689,16 +9356,7 @@
                             <w:sz w:val="18"/>
                             <w:szCs w:val="18"/>
                           </w:rPr>
-                          <w:t>+</w:t>
-                        </w:r>
-                        <w:r>
-                          <w:rPr>
-                            <w:rFonts w:hint="eastAsia"/>
-                            <w:color w:val="000000"/>
-                            <w:sz w:val="18"/>
-                            <w:szCs w:val="18"/>
-                          </w:rPr>
-                          <w:t>模块技术以及</w:t>
+                          <w:t>+模块技术以及</w:t>
                         </w:r>
                         <w:proofErr w:type="spellStart"/>
                         <w:r>
@@ -8718,16 +9376,7 @@
                             <w:sz w:val="18"/>
                             <w:szCs w:val="18"/>
                           </w:rPr>
-                          <w:t>等工具的使用</w:t>
-                        </w:r>
-                        <w:r>
-                          <w:rPr>
-                            <w:rFonts w:hint="eastAsia"/>
-                            <w:color w:val="000000"/>
-                            <w:sz w:val="18"/>
-                            <w:szCs w:val="18"/>
-                          </w:rPr>
-                          <w:t xml:space="preserve"> </w:t>
+                          <w:t xml:space="preserve">等工具的使用 </w:t>
                         </w:r>
                       </w:p>
                       <w:p>
@@ -8735,29 +9384,19 @@
                           <w:spacing w:line="320" w:lineRule="atLeast"/>
                           <w:ind w:firstLineChars="50" w:firstLine="90"/>
                           <w:rPr>
-                            <w:rFonts w:hint="eastAsia"/>
-                            <w:color w:val="000000"/>
-                            <w:sz w:val="18"/>
-                            <w:szCs w:val="18"/>
-                          </w:rPr>
-                        </w:pPr>
-                        <w:r>
-                          <w:rPr>
-                            <w:rFonts w:hint="eastAsia"/>
-                            <w:color w:val="000000"/>
-                            <w:sz w:val="18"/>
-                            <w:szCs w:val="18"/>
-                          </w:rPr>
-                          <w:t xml:space="preserve">5 </w:t>
-                        </w:r>
-                        <w:r>
-                          <w:rPr>
-                            <w:rFonts w:hint="eastAsia"/>
-                            <w:color w:val="000000"/>
-                            <w:sz w:val="18"/>
-                            <w:szCs w:val="18"/>
-                          </w:rPr>
-                          <w:t>上</w:t>
+                            <w:color w:val="000000"/>
+                            <w:sz w:val="18"/>
+                            <w:szCs w:val="18"/>
+                          </w:rPr>
+                        </w:pPr>
+                        <w:r>
+                          <w:rPr>
+                            <w:rFonts w:hint="eastAsia"/>
+                            <w:color w:val="000000"/>
+                            <w:sz w:val="18"/>
+                            <w:szCs w:val="18"/>
+                          </w:rPr>
+                          <w:t>5 上</w:t>
                         </w:r>
                         <w:proofErr w:type="spellStart"/>
                         <w:r>
@@ -8777,25 +9416,7 @@
                             <w:sz w:val="18"/>
                             <w:szCs w:val="18"/>
                           </w:rPr>
-                          <w:t>等网站</w:t>
-                        </w:r>
-                        <w:r>
-                          <w:rPr>
-                            <w:rFonts w:hint="eastAsia"/>
-                            <w:color w:val="000000"/>
-                            <w:sz w:val="18"/>
-                            <w:szCs w:val="18"/>
-                          </w:rPr>
-                          <w:t>,</w:t>
-                        </w:r>
-                        <w:r>
-                          <w:rPr>
-                            <w:rFonts w:hint="eastAsia"/>
-                            <w:color w:val="000000"/>
-                            <w:sz w:val="18"/>
-                            <w:szCs w:val="18"/>
-                          </w:rPr>
-                          <w:t>熟练应用</w:t>
+                          <w:t>等网站,熟练应用</w:t>
                         </w:r>
                         <w:proofErr w:type="spellStart"/>
                         <w:r>
@@ -8815,16 +9436,7 @@
                             <w:sz w:val="18"/>
                             <w:szCs w:val="18"/>
                           </w:rPr>
-                          <w:t>等搜索工具解决问题。</w:t>
-                        </w:r>
-                        <w:r>
-                          <w:rPr>
-                            <w:rFonts w:hint="eastAsia"/>
-                            <w:color w:val="000000"/>
-                            <w:sz w:val="18"/>
-                            <w:szCs w:val="18"/>
-                          </w:rPr>
-                          <w:t xml:space="preserve"> </w:t>
+                          <w:t xml:space="preserve">等搜索工具解决问题。 </w:t>
                         </w:r>
                       </w:p>
                       <w:p>
@@ -8929,11 +9541,6 @@
 <w:endnotes xmlns:ve="http://schemas.openxmlformats.org/markup-compatibility/2006" xmlns:o="urn:schemas-microsoft-com:office:office" xmlns:r="http://schemas.openxmlformats.org/officeDocument/2006/relationships" xmlns:m="http://schemas.openxmlformats.org/officeDocument/2006/math" xmlns:v="urn:schemas-microsoft-com:vml" xmlns:wp="http://schemas.openxmlformats.org/drawingml/2006/wordprocessingDrawing" xmlns:w10="urn:schemas-microsoft-com:office:word" xmlns:w="http://schemas.openxmlformats.org/wordprocessingml/2006/main" xmlns:wne="http://schemas.microsoft.com/office/word/2006/wordml">
   <w:endnote w:type="separator" w:id="-1">
     <w:p>
-      <w:pPr>
-        <w:rPr>
-          <w:rFonts w:hint="eastAsia"/>
-        </w:rPr>
-      </w:pPr>
       <w:r>
         <w:separator/>
       </w:r>
@@ -8941,11 +9548,6 @@
   </w:endnote>
   <w:endnote w:type="continuationSeparator" w:id="0">
     <w:p>
-      <w:pPr>
-        <w:rPr>
-          <w:rFonts w:hint="eastAsia"/>
-        </w:rPr>
-      </w:pPr>
       <w:r>
         <w:continuationSeparator/>
       </w:r>
@@ -8965,11 +9567,6 @@
   </w:footnote>
   <w:footnote w:type="continuationSeparator" w:id="0">
     <w:p>
-      <w:pPr>
-        <w:rPr>
-          <w:rFonts w:hint="eastAsia"/>
-        </w:rPr>
-      </w:pPr>
       <w:r>
         <w:continuationSeparator/>
       </w:r>
@@ -9122,6 +9719,7 @@
   <w:style w:type="paragraph" w:default="1" w:styleId="a">
     <w:name w:val="Normal"/>
     <w:qFormat/>
+    <w:rsid w:val="0075376B"/>
     <w:rPr>
       <w:rFonts w:ascii="宋体" w:eastAsia="宋体" w:hAnsi="宋体" w:cs="宋体"/>
       <w:sz w:val="24"/>
@@ -9159,6 +9757,7 @@
   <w:style w:type="character" w:styleId="a3">
     <w:name w:val="Hyperlink"/>
     <w:basedOn w:val="a0"/>
+    <w:rsid w:val="0075376B"/>
     <w:rPr>
       <w:color w:val="000000"/>
       <w:sz w:val="18"/>
@@ -9169,6 +9768,7 @@
   <w:style w:type="character" w:styleId="a4">
     <w:name w:val="FollowedHyperlink"/>
     <w:basedOn w:val="a0"/>
+    <w:rsid w:val="0075376B"/>
     <w:rPr>
       <w:color w:val="000000"/>
       <w:sz w:val="18"/>
@@ -9179,6 +9779,7 @@
   <w:style w:type="paragraph" w:styleId="a5">
     <w:name w:val="Normal (Web)"/>
     <w:basedOn w:val="a"/>
+    <w:rsid w:val="0075376B"/>
     <w:pPr>
       <w:spacing w:before="100" w:beforeAutospacing="1" w:after="100" w:afterAutospacing="1"/>
     </w:pPr>
@@ -9192,6 +9793,7 @@
     <w:name w:val="header"/>
     <w:basedOn w:val="a"/>
     <w:link w:val="Char"/>
+    <w:rsid w:val="0075376B"/>
     <w:pPr>
       <w:pBdr>
         <w:bottom w:val="single" w:sz="6" w:space="1" w:color="auto"/>
@@ -9213,6 +9815,7 @@
     <w:basedOn w:val="a0"/>
     <w:link w:val="a6"/>
     <w:locked/>
+    <w:rsid w:val="0075376B"/>
     <w:rPr>
       <w:rFonts w:ascii="宋体" w:eastAsia="宋体" w:hAnsi="宋体" w:cs="宋体" w:hint="eastAsia"/>
       <w:sz w:val="18"/>
@@ -9223,6 +9826,7 @@
     <w:name w:val="footer"/>
     <w:basedOn w:val="a"/>
     <w:link w:val="Char0"/>
+    <w:rsid w:val="0075376B"/>
     <w:pPr>
       <w:tabs>
         <w:tab w:val="center" w:pos="4153"/>
@@ -9240,6 +9844,7 @@
     <w:basedOn w:val="a0"/>
     <w:link w:val="a7"/>
     <w:locked/>
+    <w:rsid w:val="0075376B"/>
     <w:rPr>
       <w:rFonts w:ascii="宋体" w:eastAsia="宋体" w:hAnsi="宋体" w:cs="宋体" w:hint="eastAsia"/>
       <w:sz w:val="18"/>
@@ -9249,6 +9854,7 @@
   <w:style w:type="paragraph" w:customStyle="1" w:styleId="split">
     <w:name w:val="split"/>
     <w:basedOn w:val="a"/>
+    <w:rsid w:val="0075376B"/>
     <w:pPr>
       <w:shd w:val="clear" w:color="auto" w:fill="EDEDED"/>
       <w:spacing w:before="100" w:beforeAutospacing="1" w:after="100" w:afterAutospacing="1" w:line="360" w:lineRule="atLeast"/>
@@ -9264,6 +9870,7 @@
   <w:style w:type="paragraph" w:customStyle="1" w:styleId="font">
     <w:name w:val="font"/>
     <w:basedOn w:val="a"/>
+    <w:rsid w:val="0075376B"/>
     <w:pPr>
       <w:spacing w:before="100" w:beforeAutospacing="1" w:after="100" w:afterAutospacing="1"/>
     </w:pPr>
@@ -9277,6 +9884,7 @@
     <w:name w:val="Strong"/>
     <w:basedOn w:val="a0"/>
     <w:qFormat/>
+    <w:rsid w:val="0075376B"/>
     <w:rPr>
       <w:b/>
       <w:bCs/>
